--- a/public/Form-template/FormNo.61.docx
+++ b/public/Form-template/FormNo.61.docx
@@ -1,12 +1,11 @@
 
 <file path=word/document.xml><?xml version="1.0" encoding="utf-8"?>
-<w:document xmlns:mc="http://schemas.openxmlformats.org/markup-compatibility/2006" xmlns:ve="http://schemas.openxmlformats.org/markup-compatibility/2006" xmlns:o="urn:schemas-microsoft-com:office:office" xmlns:r="http://schemas.openxmlformats.org/officeDocument/2006/relationships" xmlns:m="http://schemas.openxmlformats.org/officeDocument/2006/math" xmlns:v="urn:schemas-microsoft-com:vml" xmlns:wp="http://schemas.openxmlformats.org/drawingml/2006/wordprocessingDrawing" xmlns:w10="urn:schemas-microsoft-com:office:word" xmlns:w="http://schemas.openxmlformats.org/wordprocessingml/2006/main" xmlns:wne="http://schemas.microsoft.com/office/word/2006/wordml" xmlns:a="http://schemas.openxmlformats.org/drawingml/2006/main" xmlns:pic="http://schemas.openxmlformats.org/drawingml/2006/picture" xmlns:wpg="http://schemas.microsoft.com/office/word/2010/wordprocessingGroup" xmlns:wps="http://schemas.microsoft.com/office/word/2010/wordprocessingShape" xmlns:w14="http://schemas.microsoft.com/office/word/2010/wordml" mc:Ignorable="w14" xml:space="preserve">
+<w:document xmlns:wpc="http://schemas.microsoft.com/office/word/2010/wordprocessingCanvas" xmlns:cx="http://schemas.microsoft.com/office/drawing/2014/chartex" xmlns:cx1="http://schemas.microsoft.com/office/drawing/2015/9/8/chartex" xmlns:cx2="http://schemas.microsoft.com/office/drawing/2015/10/21/chartex" xmlns:cx3="http://schemas.microsoft.com/office/drawing/2016/5/9/chartex" xmlns:cx4="http://schemas.microsoft.com/office/drawing/2016/5/10/chartex" xmlns:cx5="http://schemas.microsoft.com/office/drawing/2016/5/11/chartex" xmlns:cx6="http://schemas.microsoft.com/office/drawing/2016/5/12/chartex" xmlns:cx7="http://schemas.microsoft.com/office/drawing/2016/5/13/chartex" xmlns:cx8="http://schemas.microsoft.com/office/drawing/2016/5/14/chartex" xmlns:mc="http://schemas.openxmlformats.org/markup-compatibility/2006" xmlns:aink="http://schemas.microsoft.com/office/drawing/2016/ink" xmlns:am3d="http://schemas.microsoft.com/office/drawing/2017/model3d" xmlns:o="urn:schemas-microsoft-com:office:office" xmlns:r="http://schemas.openxmlformats.org/officeDocument/2006/relationships" xmlns:m="http://schemas.openxmlformats.org/officeDocument/2006/math" xmlns:v="urn:schemas-microsoft-com:vml" xmlns:wp14="http://schemas.microsoft.com/office/word/2010/wordprocessingDrawing" xmlns:wp="http://schemas.openxmlformats.org/drawingml/2006/wordprocessingDrawing" xmlns:w10="urn:schemas-microsoft-com:office:word" xmlns:w="http://schemas.openxmlformats.org/wordprocessingml/2006/main" xmlns:w14="http://schemas.microsoft.com/office/word/2010/wordml" xmlns:w15="http://schemas.microsoft.com/office/word/2012/wordml" xmlns:w16cex="http://schemas.microsoft.com/office/word/2018/wordml/cex" xmlns:w16cid="http://schemas.microsoft.com/office/word/2016/wordml/cid" xmlns:w16="http://schemas.microsoft.com/office/word/2018/wordml" xmlns:w16sdtdh="http://schemas.microsoft.com/office/word/2020/wordml/sdtdatahash" xmlns:w16se="http://schemas.microsoft.com/office/word/2015/wordml/symex" xmlns:wpg="http://schemas.microsoft.com/office/word/2010/wordprocessingGroup" xmlns:wpi="http://schemas.microsoft.com/office/word/2010/wordprocessingInk" xmlns:wne="http://schemas.microsoft.com/office/word/2006/wordml" xmlns:wps="http://schemas.microsoft.com/office/word/2010/wordprocessingShape" mc:Ignorable="w14 w15 w16se w16cid w16 w16cex w16sdtdh wp14">
   <w:body>
     <w:p>
       <w:pPr>
         <w:spacing w:before="63"/>
-        <w:ind w:left="102" w:right="0" w:firstLine="0"/>
-        <w:jc w:val="left"/>
+        <w:ind w:left="102"/>
         <w:rPr>
           <w:sz w:val="12"/>
         </w:rPr>
@@ -22,7 +21,7 @@
           <w:spacing w:val="-4"/>
           <w:sz w:val="12"/>
         </w:rPr>
-        <w:t> </w:t>
+        <w:t xml:space="preserve"> </w:t>
       </w:r>
       <w:r>
         <w:rPr>
@@ -35,7 +34,7 @@
           <w:spacing w:val="-2"/>
           <w:sz w:val="12"/>
         </w:rPr>
-        <w:t> </w:t>
+        <w:t xml:space="preserve"> </w:t>
       </w:r>
       <w:r>
         <w:rPr>
@@ -48,9 +47,9 @@
           <w:spacing w:val="-2"/>
           <w:sz w:val="12"/>
         </w:rPr>
-        <w:t> </w:t>
-      </w:r>
-      <w:hyperlink r:id="rId5">
+        <w:t xml:space="preserve"> </w:t>
+      </w:r>
+      <w:hyperlink r:id="rId4">
         <w:r>
           <w:rPr>
             <w:color w:val="0000FF"/>
@@ -66,7 +65,7 @@
           <w:spacing w:val="-3"/>
           <w:sz w:val="12"/>
         </w:rPr>
-        <w:t> </w:t>
+        <w:t xml:space="preserve"> </w:t>
       </w:r>
       <w:r>
         <w:rPr>
@@ -79,7 +78,7 @@
           <w:spacing w:val="-3"/>
           <w:sz w:val="12"/>
         </w:rPr>
-        <w:t> </w:t>
+        <w:t xml:space="preserve"> </w:t>
       </w:r>
       <w:r>
         <w:rPr>
@@ -92,7 +91,7 @@
           <w:spacing w:val="-4"/>
           <w:sz w:val="12"/>
         </w:rPr>
-        <w:t> </w:t>
+        <w:t xml:space="preserve"> </w:t>
       </w:r>
       <w:r>
         <w:rPr>
@@ -119,44 +118,40 @@
         <w:jc w:val="right"/>
       </w:pPr>
       <w:r>
-        <w:rPr/>
         <w:t>CARPER</w:t>
       </w:r>
       <w:r>
         <w:rPr>
           <w:spacing w:val="-1"/>
         </w:rPr>
-        <w:t> </w:t>
-      </w:r>
-      <w:r>
-        <w:rPr/>
+        <w:t xml:space="preserve"> </w:t>
+      </w:r>
+      <w:r>
         <w:t>LAD</w:t>
       </w:r>
       <w:r>
         <w:rPr>
           <w:spacing w:val="-2"/>
         </w:rPr>
-        <w:t> </w:t>
-      </w:r>
-      <w:r>
-        <w:rPr/>
+        <w:t xml:space="preserve"> </w:t>
+      </w:r>
+      <w:r>
         <w:t>Form</w:t>
       </w:r>
       <w:r>
         <w:rPr>
           <w:spacing w:val="-3"/>
         </w:rPr>
-        <w:t> </w:t>
-      </w:r>
-      <w:r>
-        <w:rPr/>
+        <w:t xml:space="preserve"> </w:t>
+      </w:r>
+      <w:r>
         <w:t>No.</w:t>
       </w:r>
       <w:r>
         <w:rPr>
           <w:spacing w:val="-1"/>
         </w:rPr>
-        <w:t> </w:t>
+        <w:t xml:space="preserve"> </w:t>
       </w:r>
       <w:r>
         <w:rPr>
@@ -173,44 +168,40 @@
         <w:jc w:val="right"/>
       </w:pPr>
       <w:r>
-        <w:rPr/>
         <w:t>(Revised</w:t>
       </w:r>
       <w:r>
         <w:rPr>
           <w:spacing w:val="-4"/>
         </w:rPr>
-        <w:t> </w:t>
-      </w:r>
-      <w:r>
-        <w:rPr/>
+        <w:t xml:space="preserve"> </w:t>
+      </w:r>
+      <w:r>
         <w:t>CARP-LAD</w:t>
       </w:r>
       <w:r>
         <w:rPr>
           <w:spacing w:val="-3"/>
         </w:rPr>
-        <w:t> </w:t>
-      </w:r>
-      <w:r>
-        <w:rPr/>
+        <w:t xml:space="preserve"> </w:t>
+      </w:r>
+      <w:r>
         <w:t>Form</w:t>
       </w:r>
       <w:r>
         <w:rPr>
           <w:spacing w:val="-3"/>
         </w:rPr>
-        <w:t> </w:t>
-      </w:r>
-      <w:r>
-        <w:rPr/>
+        <w:t xml:space="preserve"> </w:t>
+      </w:r>
+      <w:r>
         <w:t>No.</w:t>
       </w:r>
       <w:r>
         <w:rPr>
           <w:spacing w:val="-5"/>
         </w:rPr>
-        <w:t> 60)</w:t>
+        <w:t xml:space="preserve"> 60)</w:t>
       </w:r>
     </w:p>
     <w:p>
@@ -226,34 +217,31 @@
         <w:jc w:val="center"/>
       </w:pPr>
       <w:r>
-        <w:rPr/>
         <w:t>Republic</w:t>
       </w:r>
       <w:r>
         <w:rPr>
           <w:spacing w:val="-3"/>
         </w:rPr>
-        <w:t> </w:t>
-      </w:r>
-      <w:r>
-        <w:rPr/>
+        <w:t xml:space="preserve"> </w:t>
+      </w:r>
+      <w:r>
         <w:t>of</w:t>
       </w:r>
       <w:r>
         <w:rPr>
           <w:spacing w:val="-2"/>
         </w:rPr>
-        <w:t> </w:t>
-      </w:r>
-      <w:r>
-        <w:rPr/>
+        <w:t xml:space="preserve"> </w:t>
+      </w:r>
+      <w:r>
         <w:t>the</w:t>
       </w:r>
       <w:r>
         <w:rPr>
           <w:spacing w:val="-3"/>
         </w:rPr>
-        <w:t> </w:t>
+        <w:t xml:space="preserve"> </w:t>
       </w:r>
       <w:r>
         <w:rPr>
@@ -270,34 +258,31 @@
         <w:jc w:val="center"/>
       </w:pPr>
       <w:r>
-        <w:rPr/>
         <w:t>DEPARTMENT</w:t>
       </w:r>
       <w:r>
         <w:rPr>
           <w:spacing w:val="-3"/>
         </w:rPr>
-        <w:t> </w:t>
-      </w:r>
-      <w:r>
-        <w:rPr/>
+        <w:t xml:space="preserve"> </w:t>
+      </w:r>
+      <w:r>
         <w:t>OF</w:t>
       </w:r>
       <w:r>
         <w:rPr>
           <w:spacing w:val="-4"/>
         </w:rPr>
-        <w:t> </w:t>
-      </w:r>
-      <w:r>
-        <w:rPr/>
+        <w:t xml:space="preserve"> </w:t>
+      </w:r>
+      <w:r>
         <w:t>AGRARIAN</w:t>
       </w:r>
       <w:r>
         <w:rPr>
           <w:spacing w:val="-3"/>
         </w:rPr>
-        <w:t> </w:t>
+        <w:t xml:space="preserve"> </w:t>
       </w:r>
       <w:r>
         <w:rPr>
@@ -310,90 +295,84 @@
       <w:pPr>
         <w:pStyle w:val="BodyText"/>
         <w:tabs>
-          <w:tab w:pos="3415" w:val="left" w:leader="none"/>
+          <w:tab w:val="left" w:pos="3415"/>
         </w:tabs>
-        <w:spacing w:line="170" w:lineRule="exact" w:before="1"/>
-        <w:ind w:left="2314"/>
+        <w:spacing w:before="1" w:line="170" w:lineRule="exact"/>
+        <w:jc w:val="center"/>
         <w:rPr>
           <w:rFonts w:ascii="Times New Roman"/>
         </w:rPr>
       </w:pPr>
       <w:r>
-        <w:rPr/>
         <w:t>Region</w:t>
       </w:r>
       <w:r>
         <w:rPr>
           <w:spacing w:val="-6"/>
         </w:rPr>
-        <w:t> </w:t>
-      </w:r>
-      <w:r>
-        <w:rPr/>
+        <w:t xml:space="preserve"> </w:t>
+      </w:r>
+      <w:r>
         <w:t>No.</w:t>
       </w:r>
       <w:r>
         <w:rPr>
           <w:spacing w:val="-6"/>
         </w:rPr>
-        <w:t> </w:t>
+        <w:t xml:space="preserve"> </w:t>
       </w:r>
       <w:r>
         <w:rPr>
           <w:rFonts w:ascii="Times New Roman"/>
-          <w:u w:val="single"/>
-        </w:rPr>
-        <w:tab/>
+        </w:rPr>
+        <w:t>08</w:t>
       </w:r>
     </w:p>
     <w:p>
       <w:pPr>
         <w:pStyle w:val="BodyText"/>
         <w:tabs>
-          <w:tab w:pos="4402" w:val="left" w:leader="none"/>
+          <w:tab w:val="left" w:pos="4402"/>
         </w:tabs>
         <w:spacing w:line="170" w:lineRule="exact"/>
-        <w:ind w:left="2310"/>
+        <w:jc w:val="center"/>
         <w:rPr>
           <w:rFonts w:ascii="Times New Roman"/>
         </w:rPr>
       </w:pPr>
       <w:r>
-        <w:rPr/>
         <w:t>Province</w:t>
       </w:r>
       <w:r>
         <w:rPr>
           <w:spacing w:val="-7"/>
         </w:rPr>
-        <w:t> </w:t>
-      </w:r>
-      <w:r>
-        <w:rPr/>
+        <w:t xml:space="preserve"> </w:t>
+      </w:r>
+      <w:r>
         <w:t>of</w:t>
       </w:r>
       <w:r>
         <w:rPr>
           <w:spacing w:val="-6"/>
         </w:rPr>
-        <w:t> </w:t>
+        <w:t xml:space="preserve"> </w:t>
       </w:r>
       <w:r>
         <w:rPr>
           <w:rFonts w:ascii="Times New Roman"/>
-          <w:u w:val="single"/>
-        </w:rPr>
-        <w:tab/>
+        </w:rPr>
+        <w:t>Southern Leyte</w:t>
       </w:r>
     </w:p>
     <w:p>
       <w:pPr>
         <w:pStyle w:val="BodyText"/>
         <w:tabs>
-          <w:tab w:pos="4454" w:val="left" w:leader="none"/>
+          <w:tab w:val="left" w:pos="4454"/>
         </w:tabs>
         <w:spacing w:before="1"/>
-        <w:ind w:left="2289"/>
+        <w:jc w:val="center"/>
         <w:rPr>
           <w:rFonts w:ascii="Times New Roman"/>
         </w:rPr>
@@ -408,25 +387,25 @@
         <w:rPr>
           <w:spacing w:val="4"/>
         </w:rPr>
-        <w:t> </w:t>
-      </w:r>
-      <w:r>
-        <w:rPr/>
+        <w:t xml:space="preserve"> </w:t>
+      </w:r>
+      <w:r>
         <w:t>of</w:t>
       </w:r>
       <w:r>
         <w:rPr>
           <w:spacing w:val="3"/>
         </w:rPr>
-        <w:t> </w:t>
-      </w:r>
+        <w:t xml:space="preserve"> </w:t>
+      </w:r>
+      <w:proofErr w:type="spellStart"/>
       <w:r>
         <w:rPr>
           <w:rFonts w:ascii="Times New Roman"/>
-          <w:u w:val="single"/>
-        </w:rPr>
-        <w:tab/>
-      </w:r>
+        </w:rPr>
+        <w:t>Sogod</w:t>
+      </w:r>
+      <w:proofErr w:type="spellEnd"/>
     </w:p>
     <w:p>
       <w:pPr>
@@ -443,64 +422,58 @@
         <w:ind w:left="1534"/>
       </w:pPr>
       <w:r>
-        <w:rPr/>
         <w:t>LETTER</w:t>
       </w:r>
       <w:r>
         <w:rPr>
           <w:spacing w:val="-6"/>
         </w:rPr>
-        <w:t> </w:t>
-      </w:r>
-      <w:r>
-        <w:rPr/>
+        <w:t xml:space="preserve"> </w:t>
+      </w:r>
+      <w:r>
         <w:t>TO</w:t>
       </w:r>
       <w:r>
         <w:rPr>
           <w:spacing w:val="-5"/>
         </w:rPr>
-        <w:t> </w:t>
-      </w:r>
-      <w:r>
-        <w:rPr/>
+        <w:t xml:space="preserve"> </w:t>
+      </w:r>
+      <w:r>
         <w:t>QUALIFIED</w:t>
       </w:r>
       <w:r>
         <w:rPr>
           <w:spacing w:val="-4"/>
         </w:rPr>
-        <w:t> </w:t>
-      </w:r>
-      <w:r>
-        <w:rPr/>
+        <w:t xml:space="preserve"> </w:t>
+      </w:r>
+      <w:r>
         <w:t>AGRARIAN</w:t>
       </w:r>
       <w:r>
         <w:rPr>
           <w:spacing w:val="-2"/>
         </w:rPr>
-        <w:t> </w:t>
-      </w:r>
-      <w:r>
-        <w:rPr/>
+        <w:t xml:space="preserve"> </w:t>
+      </w:r>
+      <w:r>
         <w:t>REFORM</w:t>
       </w:r>
       <w:r>
         <w:rPr>
           <w:spacing w:val="-4"/>
         </w:rPr>
-        <w:t> </w:t>
-      </w:r>
-      <w:r>
-        <w:rPr/>
+        <w:t xml:space="preserve"> </w:t>
+      </w:r>
+      <w:r>
         <w:t>BENEFICIARY</w:t>
       </w:r>
       <w:r>
         <w:rPr>
           <w:spacing w:val="-2"/>
         </w:rPr>
-        <w:t> (ARB)</w:t>
+        <w:t xml:space="preserve"> (ARB)</w:t>
       </w:r>
     </w:p>
     <w:p>
@@ -522,11 +495,13 @@
         </w:rPr>
       </w:pPr>
       <w:r>
-        <w:rPr/>
+        <w:rPr>
+          <w:noProof/>
+        </w:rPr>
         <mc:AlternateContent>
           <mc:Choice Requires="wps">
             <w:drawing>
-              <wp:anchor distT="0" distB="0" distL="0" distR="0" allowOverlap="1" layoutInCell="1" locked="0" behindDoc="1" simplePos="0" relativeHeight="487587840">
+              <wp:anchor distT="0" distB="0" distL="0" distR="0" simplePos="0" relativeHeight="487587840" behindDoc="1" locked="0" layoutInCell="1" allowOverlap="1" wp14:anchorId="17F42C08" wp14:editId="0D49EE39">
                 <wp:simplePos x="0" y="0"/>
                 <wp:positionH relativeFrom="page">
                   <wp:posOffset>687069</wp:posOffset>
@@ -539,13 +514,14 @@
                 <wp:wrapTopAndBottom/>
                 <wp:docPr id="1" name="Graphic 1"/>
                 <wp:cNvGraphicFramePr>
-                  <a:graphicFrameLocks/>
+                  <a:graphicFrameLocks xmlns:a="http://schemas.openxmlformats.org/drawingml/2006/main"/>
                 </wp:cNvGraphicFramePr>
-                <a:graphic>
+                <a:graphic xmlns:a="http://schemas.openxmlformats.org/drawingml/2006/main">
                   <a:graphicData uri="http://schemas.microsoft.com/office/word/2010/wordprocessingShape">
                     <wps:wsp>
-                      <wps:cNvPr id="1" name="Graphic 1"/>
-                      <wps:cNvSpPr/>
+                      <wps:cNvSpPr>
+                        <a:spLocks/>
+                      </wps:cNvSpPr>
                       <wps:spPr>
                         <a:xfrm>
                           <a:off x="0" y="0"/>
@@ -558,7 +534,7 @@
                           <a:cxnLst/>
                           <a:rect l="l" t="t" r="r" b="b"/>
                           <a:pathLst>
-                            <a:path w="928369" h="0">
+                            <a:path w="928369">
                               <a:moveTo>
                                 <a:pt x="0" y="0"/>
                               </a:moveTo>
@@ -589,10 +565,9 @@
           </mc:Choice>
           <mc:Fallback>
             <w:pict>
-              <v:shape style="position:absolute;margin-left:54.099998pt;margin-top:12.281138pt;width:73.1pt;height:.1pt;mso-position-horizontal-relative:page;mso-position-vertical-relative:paragraph;z-index:-15728640;mso-wrap-distance-left:0;mso-wrap-distance-right:0" id="docshape1" coordorigin="1082,246" coordsize="1462,0" path="m1082,246l2543,246e" filled="false" stroked="true" strokeweight=".399875pt" strokecolor="#000000">
+              <v:shape w14:anchorId="5F43199C" id="Graphic 1" o:spid="_x0000_s1026" style="position:absolute;margin-left:54.1pt;margin-top:12.3pt;width:73.1pt;height:.1pt;z-index:-15728640;visibility:visible;mso-wrap-style:square;mso-wrap-distance-left:0;mso-wrap-distance-top:0;mso-wrap-distance-right:0;mso-wrap-distance-bottom:0;mso-position-horizontal:absolute;mso-position-horizontal-relative:page;mso-position-vertical:absolute;mso-position-vertical-relative:text;v-text-anchor:top" coordsize="928369,1270" o:gfxdata="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" path="m,l928031,e" filled="f" strokeweight=".14106mm">
                 <v:path arrowok="t"/>
-                <v:stroke dashstyle="solid"/>
-                <w10:wrap type="topAndBottom"/>
+                <w10:wrap type="topAndBottom" anchorx="page"/>
               </v:shape>
             </w:pict>
           </mc:Fallback>
@@ -604,28 +579,40 @@
         <w:pStyle w:val="BodyText"/>
         <w:spacing w:before="20"/>
         <w:ind w:left="670"/>
-      </w:pPr>
-      <w:r>
         <w:rPr>
           <w:spacing w:val="-4"/>
         </w:rPr>
+      </w:pPr>
+      <w:r>
+        <w:rPr>
+          <w:spacing w:val="-4"/>
+        </w:rPr>
         <w:t>Date</w:t>
       </w:r>
     </w:p>
     <w:p>
       <w:pPr>
         <w:pStyle w:val="BodyText"/>
+        <w:spacing w:before="20"/>
+        <w:ind w:left="670"/>
+      </w:pPr>
+    </w:p>
+    <w:p>
+      <w:pPr>
+        <w:pStyle w:val="BodyText"/>
         <w:spacing w:before="1"/>
         <w:rPr>
-          <w:sz w:val="10"/>
-        </w:rPr>
-      </w:pPr>
-      <w:r>
-        <w:rPr/>
+          <w:sz w:val="11"/>
+        </w:rPr>
+      </w:pPr>
+      <w:r>
+        <w:rPr>
+          <w:noProof/>
+        </w:rPr>
         <mc:AlternateContent>
           <mc:Choice Requires="wps">
             <w:drawing>
-              <wp:anchor distT="0" distB="0" distL="0" distR="0" allowOverlap="1" layoutInCell="1" locked="0" behindDoc="1" simplePos="0" relativeHeight="487588352">
+              <wp:anchor distT="0" distB="0" distL="0" distR="0" simplePos="0" relativeHeight="487588352" behindDoc="1" locked="0" layoutInCell="1" allowOverlap="1" wp14:anchorId="6844C6D6" wp14:editId="551504F8">
                 <wp:simplePos x="0" y="0"/>
                 <wp:positionH relativeFrom="page">
                   <wp:posOffset>687069</wp:posOffset>
@@ -638,13 +625,14 @@
                 <wp:wrapTopAndBottom/>
                 <wp:docPr id="2" name="Graphic 2"/>
                 <wp:cNvGraphicFramePr>
-                  <a:graphicFrameLocks/>
+                  <a:graphicFrameLocks xmlns:a="http://schemas.openxmlformats.org/drawingml/2006/main"/>
                 </wp:cNvGraphicFramePr>
-                <a:graphic>
+                <a:graphic xmlns:a="http://schemas.openxmlformats.org/drawingml/2006/main">
                   <a:graphicData uri="http://schemas.microsoft.com/office/word/2010/wordprocessingShape">
                     <wps:wsp>
-                      <wps:cNvPr id="2" name="Graphic 2"/>
-                      <wps:cNvSpPr/>
+                      <wps:cNvSpPr>
+                        <a:spLocks/>
+                      </wps:cNvSpPr>
                       <wps:spPr>
                         <a:xfrm>
                           <a:off x="0" y="0"/>
@@ -657,7 +645,7 @@
                           <a:cxnLst/>
                           <a:rect l="l" t="t" r="r" b="b"/>
                           <a:pathLst>
-                            <a:path w="1237615" h="0">
+                            <a:path w="1237615">
                               <a:moveTo>
                                 <a:pt x="0" y="0"/>
                               </a:moveTo>
@@ -688,21 +676,22 @@
           </mc:Choice>
           <mc:Fallback>
             <w:pict>
-              <v:shape style="position:absolute;margin-left:54.099998pt;margin-top:7.355147pt;width:97.45pt;height:.1pt;mso-position-horizontal-relative:page;mso-position-vertical-relative:paragraph;z-index:-15728128;mso-wrap-distance-left:0;mso-wrap-distance-right:0" id="docshape2" coordorigin="1082,147" coordsize="1949,0" path="m1082,147l3031,147e" filled="false" stroked="true" strokeweight=".399875pt" strokecolor="#000000">
+              <v:shape w14:anchorId="1E52EE61" id="Graphic 2" o:spid="_x0000_s1026" style="position:absolute;margin-left:54.1pt;margin-top:7.35pt;width:97.45pt;height:.1pt;z-index:-15728128;visibility:visible;mso-wrap-style:square;mso-wrap-distance-left:0;mso-wrap-distance-top:0;mso-wrap-distance-right:0;mso-wrap-distance-bottom:0;mso-position-horizontal:absolute;mso-position-horizontal-relative:page;mso-position-vertical:absolute;mso-position-vertical-relative:text;v-text-anchor:top" coordsize="1237615,1270" o:gfxdata="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" path="m,l1237403,e" filled="f" strokeweight=".14106mm">
                 <v:path arrowok="t"/>
-                <v:stroke dashstyle="solid"/>
-                <w10:wrap type="topAndBottom"/>
+                <w10:wrap type="topAndBottom" anchorx="page"/>
               </v:shape>
             </w:pict>
           </mc:Fallback>
         </mc:AlternateContent>
       </w:r>
       <w:r>
-        <w:rPr/>
+        <w:rPr>
+          <w:noProof/>
+        </w:rPr>
         <mc:AlternateContent>
           <mc:Choice Requires="wps">
             <w:drawing>
-              <wp:anchor distT="0" distB="0" distL="0" distR="0" allowOverlap="1" layoutInCell="1" locked="0" behindDoc="1" simplePos="0" relativeHeight="487588864">
+              <wp:anchor distT="0" distB="0" distL="0" distR="0" simplePos="0" relativeHeight="487588864" behindDoc="1" locked="0" layoutInCell="1" allowOverlap="1" wp14:anchorId="095AB78E" wp14:editId="2512EE81">
                 <wp:simplePos x="0" y="0"/>
                 <wp:positionH relativeFrom="page">
                   <wp:posOffset>687069</wp:posOffset>
@@ -715,13 +704,14 @@
                 <wp:wrapTopAndBottom/>
                 <wp:docPr id="3" name="Graphic 3"/>
                 <wp:cNvGraphicFramePr>
-                  <a:graphicFrameLocks/>
+                  <a:graphicFrameLocks xmlns:a="http://schemas.openxmlformats.org/drawingml/2006/main"/>
                 </wp:cNvGraphicFramePr>
-                <a:graphic>
+                <a:graphic xmlns:a="http://schemas.openxmlformats.org/drawingml/2006/main">
                   <a:graphicData uri="http://schemas.microsoft.com/office/word/2010/wordprocessingShape">
                     <wps:wsp>
-                      <wps:cNvPr id="3" name="Graphic 3"/>
-                      <wps:cNvSpPr/>
+                      <wps:cNvSpPr>
+                        <a:spLocks/>
+                      </wps:cNvSpPr>
                       <wps:spPr>
                         <a:xfrm>
                           <a:off x="0" y="0"/>
@@ -734,7 +724,7 @@
                           <a:cxnLst/>
                           <a:rect l="l" t="t" r="r" b="b"/>
                           <a:pathLst>
-                            <a:path w="1237615" h="0">
+                            <a:path w="1237615">
                               <a:moveTo>
                                 <a:pt x="0" y="0"/>
                               </a:moveTo>
@@ -765,21 +755,22 @@
           </mc:Choice>
           <mc:Fallback>
             <w:pict>
-              <v:shape style="position:absolute;margin-left:54.099998pt;margin-top:15.955153pt;width:97.45pt;height:.1pt;mso-position-horizontal-relative:page;mso-position-vertical-relative:paragraph;z-index:-15727616;mso-wrap-distance-left:0;mso-wrap-distance-right:0" id="docshape3" coordorigin="1082,319" coordsize="1949,0" path="m1082,319l3031,319e" filled="false" stroked="true" strokeweight=".399875pt" strokecolor="#000000">
+              <v:shape w14:anchorId="7FAE7400" id="Graphic 3" o:spid="_x0000_s1026" style="position:absolute;margin-left:54.1pt;margin-top:15.95pt;width:97.45pt;height:.1pt;z-index:-15727616;visibility:visible;mso-wrap-style:square;mso-wrap-distance-left:0;mso-wrap-distance-top:0;mso-wrap-distance-right:0;mso-wrap-distance-bottom:0;mso-position-horizontal:absolute;mso-position-horizontal-relative:page;mso-position-vertical:absolute;mso-position-vertical-relative:text;v-text-anchor:top" coordsize="1237615,1270" o:gfxdata="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" path="m,l1237403,e" filled="f" strokeweight=".14106mm">
                 <v:path arrowok="t"/>
-                <v:stroke dashstyle="solid"/>
-                <w10:wrap type="topAndBottom"/>
+                <w10:wrap type="topAndBottom" anchorx="page"/>
               </v:shape>
             </w:pict>
           </mc:Fallback>
         </mc:AlternateContent>
       </w:r>
       <w:r>
-        <w:rPr/>
+        <w:rPr>
+          <w:noProof/>
+        </w:rPr>
         <mc:AlternateContent>
           <mc:Choice Requires="wps">
             <w:drawing>
-              <wp:anchor distT="0" distB="0" distL="0" distR="0" allowOverlap="1" layoutInCell="1" locked="0" behindDoc="1" simplePos="0" relativeHeight="487589376">
+              <wp:anchor distT="0" distB="0" distL="0" distR="0" simplePos="0" relativeHeight="487589376" behindDoc="1" locked="0" layoutInCell="1" allowOverlap="1" wp14:anchorId="5CBBCCF3" wp14:editId="0FD4F86F">
                 <wp:simplePos x="0" y="0"/>
                 <wp:positionH relativeFrom="page">
                   <wp:posOffset>687069</wp:posOffset>
@@ -792,13 +783,14 @@
                 <wp:wrapTopAndBottom/>
                 <wp:docPr id="4" name="Graphic 4"/>
                 <wp:cNvGraphicFramePr>
-                  <a:graphicFrameLocks/>
+                  <a:graphicFrameLocks xmlns:a="http://schemas.openxmlformats.org/drawingml/2006/main"/>
                 </wp:cNvGraphicFramePr>
-                <a:graphic>
+                <a:graphic xmlns:a="http://schemas.openxmlformats.org/drawingml/2006/main">
                   <a:graphicData uri="http://schemas.microsoft.com/office/word/2010/wordprocessingShape">
                     <wps:wsp>
-                      <wps:cNvPr id="4" name="Graphic 4"/>
-                      <wps:cNvSpPr/>
+                      <wps:cNvSpPr>
+                        <a:spLocks/>
+                      </wps:cNvSpPr>
                       <wps:spPr>
                         <a:xfrm>
                           <a:off x="0" y="0"/>
@@ -811,7 +803,7 @@
                           <a:cxnLst/>
                           <a:rect l="l" t="t" r="r" b="b"/>
                           <a:pathLst>
-                            <a:path w="1237615" h="0">
+                            <a:path w="1237615">
                               <a:moveTo>
                                 <a:pt x="0" y="0"/>
                               </a:moveTo>
@@ -842,20 +834,25 @@
           </mc:Choice>
           <mc:Fallback>
             <w:pict>
-              <v:shape style="position:absolute;margin-left:54.099998pt;margin-top:24.455153pt;width:97.45pt;height:.1pt;mso-position-horizontal-relative:page;mso-position-vertical-relative:paragraph;z-index:-15727104;mso-wrap-distance-left:0;mso-wrap-distance-right:0" id="docshape4" coordorigin="1082,489" coordsize="1949,0" path="m1082,489l3031,489e" filled="false" stroked="true" strokeweight=".399875pt" strokecolor="#000000">
+              <v:shape w14:anchorId="31A419F1" id="Graphic 4" o:spid="_x0000_s1026" style="position:absolute;margin-left:54.1pt;margin-top:24.45pt;width:97.45pt;height:.1pt;z-index:-15727104;visibility:visible;mso-wrap-style:square;mso-wrap-distance-left:0;mso-wrap-distance-top:0;mso-wrap-distance-right:0;mso-wrap-distance-bottom:0;mso-position-horizontal:absolute;mso-position-horizontal-relative:page;mso-position-vertical:absolute;mso-position-vertical-relative:text;v-text-anchor:top" coordsize="1237615,1270" o:gfxdata="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" path="m,l1237403,e" filled="f" strokeweight=".14106mm">
                 <v:path arrowok="t"/>
-                <v:stroke dashstyle="solid"/>
-                <w10:wrap type="topAndBottom"/>
+                <w10:wrap type="topAndBottom" anchorx="page"/>
               </v:shape>
             </w:pict>
           </mc:Fallback>
         </mc:AlternateContent>
       </w:r>
-    </w:p>
-    <w:p>
-      <w:pPr>
-        <w:pStyle w:val="BodyText"/>
-        <w:spacing w:before="9"/>
+      <w:r>
+        <w:rPr>
+          <w:sz w:val="10"/>
+        </w:rPr>
+        <w:t xml:space="preserve">    </w:t>
+      </w:r>
+    </w:p>
+    <w:p>
+      <w:pPr>
+        <w:pStyle w:val="BodyText"/>
+        <w:spacing w:before="7"/>
         <w:rPr>
           <w:sz w:val="11"/>
         </w:rPr>
@@ -864,15 +861,6 @@
     <w:p>
       <w:pPr>
         <w:pStyle w:val="BodyText"/>
-        <w:spacing w:before="7"/>
-        <w:rPr>
-          <w:sz w:val="11"/>
-        </w:rPr>
-      </w:pPr>
-    </w:p>
-    <w:p>
-      <w:pPr>
-        <w:pStyle w:val="BodyText"/>
         <w:rPr>
           <w:sz w:val="8"/>
         </w:rPr>
@@ -881,21 +869,36 @@
     <w:p>
       <w:pPr>
         <w:pStyle w:val="BodyText"/>
+        <w:rPr>
+          <w:sz w:val="8"/>
+        </w:rPr>
+      </w:pPr>
+    </w:p>
+    <w:p>
+      <w:pPr>
+        <w:pStyle w:val="BodyText"/>
+        <w:rPr>
+          <w:sz w:val="8"/>
+        </w:rPr>
+      </w:pPr>
+    </w:p>
+    <w:p>
+      <w:pPr>
+        <w:pStyle w:val="BodyText"/>
         <w:tabs>
-          <w:tab w:pos="1865" w:val="left" w:leader="none"/>
+          <w:tab w:val="left" w:pos="1865"/>
         </w:tabs>
         <w:spacing w:before="92"/>
         <w:ind w:left="102"/>
       </w:pPr>
       <w:r>
-        <w:rPr/>
         <w:t>Dear</w:t>
       </w:r>
       <w:r>
         <w:rPr>
           <w:spacing w:val="-8"/>
         </w:rPr>
-        <w:t> </w:t>
+        <w:t xml:space="preserve"> </w:t>
       </w:r>
       <w:r>
         <w:rPr>
@@ -920,176 +923,160 @@
       <w:pPr>
         <w:pStyle w:val="BodyText"/>
         <w:ind w:left="102"/>
-      </w:pPr>
-      <w:r>
-        <w:rPr/>
+        <w:jc w:val="both"/>
+      </w:pPr>
+      <w:r>
         <w:t>The</w:t>
       </w:r>
       <w:r>
         <w:rPr>
           <w:spacing w:val="14"/>
         </w:rPr>
-        <w:t> </w:t>
-      </w:r>
-      <w:r>
-        <w:rPr/>
+        <w:t xml:space="preserve"> </w:t>
+      </w:r>
+      <w:r>
         <w:t>Department</w:t>
       </w:r>
       <w:r>
         <w:rPr>
           <w:spacing w:val="15"/>
         </w:rPr>
-        <w:t> </w:t>
-      </w:r>
-      <w:r>
-        <w:rPr/>
+        <w:t xml:space="preserve"> </w:t>
+      </w:r>
+      <w:r>
         <w:t>of</w:t>
       </w:r>
       <w:r>
         <w:rPr>
           <w:spacing w:val="13"/>
         </w:rPr>
-        <w:t> </w:t>
-      </w:r>
-      <w:r>
-        <w:rPr/>
+        <w:t xml:space="preserve"> </w:t>
+      </w:r>
+      <w:r>
         <w:t>Agrarian</w:t>
       </w:r>
       <w:r>
         <w:rPr>
           <w:spacing w:val="14"/>
         </w:rPr>
-        <w:t> </w:t>
-      </w:r>
-      <w:r>
-        <w:rPr/>
+        <w:t xml:space="preserve"> </w:t>
+      </w:r>
+      <w:r>
         <w:t>Reform</w:t>
       </w:r>
       <w:r>
         <w:rPr>
           <w:spacing w:val="17"/>
         </w:rPr>
-        <w:t> </w:t>
-      </w:r>
-      <w:r>
-        <w:rPr/>
+        <w:t xml:space="preserve"> </w:t>
+      </w:r>
+      <w:r>
         <w:t>(DAR)</w:t>
       </w:r>
       <w:r>
         <w:rPr>
           <w:spacing w:val="13"/>
         </w:rPr>
-        <w:t> </w:t>
-      </w:r>
-      <w:r>
-        <w:rPr/>
+        <w:t xml:space="preserve"> </w:t>
+      </w:r>
+      <w:r>
         <w:t>is</w:t>
       </w:r>
       <w:r>
         <w:rPr>
           <w:spacing w:val="13"/>
         </w:rPr>
-        <w:t> </w:t>
-      </w:r>
-      <w:r>
-        <w:rPr/>
+        <w:t xml:space="preserve"> </w:t>
+      </w:r>
+      <w:r>
         <w:t>pleased</w:t>
       </w:r>
       <w:r>
         <w:rPr>
           <w:spacing w:val="14"/>
         </w:rPr>
-        <w:t> </w:t>
-      </w:r>
-      <w:r>
-        <w:rPr/>
+        <w:t xml:space="preserve"> </w:t>
+      </w:r>
+      <w:r>
         <w:t>to</w:t>
       </w:r>
       <w:r>
         <w:rPr>
           <w:spacing w:val="15"/>
         </w:rPr>
-        <w:t> </w:t>
-      </w:r>
-      <w:r>
-        <w:rPr/>
+        <w:t xml:space="preserve"> </w:t>
+      </w:r>
+      <w:r>
         <w:t>inform</w:t>
       </w:r>
       <w:r>
         <w:rPr>
           <w:spacing w:val="14"/>
         </w:rPr>
-        <w:t> </w:t>
-      </w:r>
-      <w:r>
-        <w:rPr/>
+        <w:t xml:space="preserve"> </w:t>
+      </w:r>
+      <w:r>
         <w:t>you</w:t>
       </w:r>
       <w:r>
         <w:rPr>
           <w:spacing w:val="14"/>
         </w:rPr>
-        <w:t> </w:t>
-      </w:r>
-      <w:r>
-        <w:rPr/>
+        <w:t xml:space="preserve"> </w:t>
+      </w:r>
+      <w:r>
         <w:t>that</w:t>
       </w:r>
       <w:r>
         <w:rPr>
           <w:spacing w:val="15"/>
         </w:rPr>
-        <w:t> </w:t>
-      </w:r>
-      <w:r>
-        <w:rPr/>
+        <w:t xml:space="preserve"> </w:t>
+      </w:r>
+      <w:r>
         <w:t>the</w:t>
       </w:r>
       <w:r>
         <w:rPr>
           <w:spacing w:val="13"/>
         </w:rPr>
-        <w:t> </w:t>
-      </w:r>
-      <w:r>
-        <w:rPr/>
+        <w:t xml:space="preserve"> </w:t>
+      </w:r>
+      <w:r>
         <w:t>acquisition</w:t>
       </w:r>
       <w:r>
         <w:rPr>
           <w:spacing w:val="14"/>
         </w:rPr>
-        <w:t> </w:t>
-      </w:r>
-      <w:r>
-        <w:rPr/>
+        <w:t xml:space="preserve"> </w:t>
+      </w:r>
+      <w:r>
         <w:t>of</w:t>
       </w:r>
       <w:r>
         <w:rPr>
           <w:spacing w:val="13"/>
         </w:rPr>
-        <w:t> </w:t>
-      </w:r>
-      <w:r>
-        <w:rPr/>
+        <w:t xml:space="preserve"> </w:t>
+      </w:r>
+      <w:r>
         <w:t>the</w:t>
       </w:r>
       <w:r>
         <w:rPr>
           <w:spacing w:val="14"/>
         </w:rPr>
-        <w:t> </w:t>
-      </w:r>
-      <w:r>
-        <w:rPr/>
+        <w:t xml:space="preserve"> </w:t>
+      </w:r>
+      <w:r>
         <w:t>landholding</w:t>
       </w:r>
       <w:r>
         <w:rPr>
           <w:spacing w:val="15"/>
         </w:rPr>
-        <w:t> </w:t>
+        <w:t xml:space="preserve"> </w:t>
       </w:r>
       <w:r>
         <w:rPr>
@@ -1102,339 +1089,343 @@
       <w:pPr>
         <w:pStyle w:val="BodyText"/>
         <w:tabs>
-          <w:tab w:pos="2231" w:val="left" w:leader="none"/>
-          <w:tab w:pos="4276" w:val="left" w:leader="none"/>
-          <w:tab w:pos="5766" w:val="left" w:leader="none"/>
+          <w:tab w:val="left" w:pos="2231"/>
+          <w:tab w:val="left" w:pos="4276"/>
+          <w:tab w:val="left" w:pos="5766"/>
         </w:tabs>
         <w:spacing w:before="1"/>
         <w:ind w:left="102" w:right="124"/>
-      </w:pPr>
+        <w:jc w:val="both"/>
+      </w:pPr>
+      <w:r>
+        <w:rPr>
+          <w:u w:val="single"/>
+        </w:rPr>
+        <w:t>${</w:t>
+      </w:r>
+      <w:proofErr w:type="spellStart"/>
+      <w:r>
+        <w:rPr>
+          <w:u w:val="single"/>
+        </w:rPr>
+        <w:t>firstname</w:t>
+      </w:r>
+      <w:proofErr w:type="spellEnd"/>
+      <w:r>
+        <w:rPr>
+          <w:u w:val="single"/>
+        </w:rPr>
+        <w:t>} ${</w:t>
+      </w:r>
+      <w:proofErr w:type="spellStart"/>
+      <w:r>
+        <w:rPr>
+          <w:u w:val="single"/>
+        </w:rPr>
+        <w:t>middle</w:t>
+      </w:r>
+      <w:r>
+        <w:rPr>
+          <w:u w:val="single"/>
+        </w:rPr>
+        <w:t>nam</w:t>
+      </w:r>
+      <w:r>
+        <w:rPr>
+          <w:u w:val="single"/>
+        </w:rPr>
+        <w:t>e</w:t>
+      </w:r>
+      <w:proofErr w:type="spellEnd"/>
+      <w:r>
+        <w:rPr>
+          <w:u w:val="single"/>
+        </w:rPr>
+        <w:t>} ${</w:t>
+      </w:r>
+      <w:proofErr w:type="spellStart"/>
+      <w:r>
+        <w:rPr>
+          <w:u w:val="single"/>
+        </w:rPr>
+        <w:t>familyname</w:t>
+      </w:r>
+      <w:proofErr w:type="spellEnd"/>
+      <w:r>
+        <w:rPr>
+          <w:u w:val="single"/>
+        </w:rPr>
+        <w:t>}</w:t>
+      </w:r>
       <w:r>
         <w:rPr>
           <w:rFonts w:ascii="Times New Roman"/>
           <w:u w:val="single"/>
         </w:rPr>
-        <w:tab/>
-        <w:tab/>
-        <w:tab/>
-      </w:r>
-      <w:r>
-        <w:rPr>
-          <w:rFonts w:ascii="Times New Roman"/>
+        <w:t xml:space="preserve"> </w:t>
+      </w:r>
+      <w:r>
+        <w:t>covered</w:t>
+      </w:r>
+      <w:r>
+        <w:rPr>
+          <w:spacing w:val="67"/>
+        </w:rPr>
+        <w:t xml:space="preserve"> </w:t>
+      </w:r>
+      <w:r>
+        <w:t>by</w:t>
+      </w:r>
+      <w:r>
+        <w:rPr>
           <w:spacing w:val="40"/>
         </w:rPr>
-        <w:t> </w:t>
-      </w:r>
-      <w:r>
-        <w:rPr/>
-        <w:t>covered</w:t>
-      </w:r>
-      <w:r>
-        <w:rPr>
-          <w:spacing w:val="67"/>
-        </w:rPr>
-        <w:t> </w:t>
-      </w:r>
-      <w:r>
-        <w:rPr/>
-        <w:t>by</w:t>
+        <w:t xml:space="preserve"> </w:t>
+      </w:r>
+      <w:r>
+        <w:t>TCT/OCT</w:t>
+      </w:r>
+      <w:r>
+        <w:rPr>
+          <w:spacing w:val="80"/>
+        </w:rPr>
+        <w:t xml:space="preserve"> </w:t>
+      </w:r>
+      <w:r>
+        <w:t>No.</w:t>
+      </w:r>
+      <w:r>
+        <w:t xml:space="preserve"> </w:t>
+      </w:r>
+      <w:r>
+        <w:rPr>
+          <w:u w:val="single"/>
+        </w:rPr>
+        <w:t>${</w:t>
+      </w:r>
+      <w:proofErr w:type="spellStart"/>
+      <w:r>
+        <w:rPr>
+          <w:u w:val="single"/>
+        </w:rPr>
+        <w:t>oc</w:t>
+      </w:r>
+      <w:r>
+        <w:rPr>
+          <w:u w:val="single"/>
+        </w:rPr>
+        <w:t>t</w:t>
+      </w:r>
+      <w:r>
+        <w:rPr>
+          <w:u w:val="single"/>
+        </w:rPr>
+        <w:t>No</w:t>
+      </w:r>
+      <w:proofErr w:type="spellEnd"/>
+      <w:r>
+        <w:rPr>
+          <w:u w:val="single"/>
+        </w:rPr>
+        <w:t>}</w:t>
+      </w:r>
+      <w:r>
+        <w:t>,</w:t>
+      </w:r>
+      <w:r>
+        <w:rPr>
+          <w:spacing w:val="71"/>
+        </w:rPr>
+        <w:t xml:space="preserve"> </w:t>
+      </w:r>
+      <w:r>
+        <w:t>TD</w:t>
+      </w:r>
+      <w:r>
+        <w:rPr>
+          <w:spacing w:val="70"/>
+        </w:rPr>
+        <w:t xml:space="preserve"> </w:t>
+      </w:r>
+      <w:r>
+        <w:t>No.</w:t>
+      </w:r>
+      <w:r>
+        <w:t xml:space="preserve"> </w:t>
+      </w:r>
+      <w:r>
+        <w:rPr>
+          <w:u w:val="single"/>
+        </w:rPr>
+        <w:t>${</w:t>
+      </w:r>
+      <w:proofErr w:type="spellStart"/>
+      <w:r>
+        <w:rPr>
+          <w:u w:val="single"/>
+        </w:rPr>
+        <w:t>taxNo</w:t>
+      </w:r>
+      <w:proofErr w:type="spellEnd"/>
+      <w:r>
+        <w:rPr>
+          <w:u w:val="single"/>
+        </w:rPr>
+        <w:t>}</w:t>
+      </w:r>
+      <w:r>
+        <w:t>,</w:t>
+      </w:r>
+      <w:r>
+        <w:rPr>
+          <w:spacing w:val="52"/>
+        </w:rPr>
+        <w:t xml:space="preserve"> </w:t>
+      </w:r>
+      <w:r>
+        <w:t>Lot</w:t>
+      </w:r>
+      <w:r>
+        <w:rPr>
+          <w:spacing w:val="55"/>
+        </w:rPr>
+        <w:t xml:space="preserve"> </w:t>
+      </w:r>
+      <w:r>
+        <w:t>No.</w:t>
+      </w:r>
+      <w:r>
+        <w:t xml:space="preserve"> </w:t>
+      </w:r>
+      <w:r>
+        <w:rPr>
+          <w:u w:val="single"/>
+        </w:rPr>
+        <w:t>${</w:t>
+      </w:r>
+      <w:proofErr w:type="spellStart"/>
+      <w:r>
+        <w:rPr>
+          <w:u w:val="single"/>
+        </w:rPr>
+        <w:t>lotNo</w:t>
+      </w:r>
+      <w:proofErr w:type="spellEnd"/>
+      <w:r>
+        <w:rPr>
+          <w:u w:val="single"/>
+        </w:rPr>
+        <w:t>}</w:t>
+      </w:r>
+      <w:r>
+        <w:rPr>
+          <w:spacing w:val="54"/>
+        </w:rPr>
+        <w:t xml:space="preserve"> </w:t>
+      </w:r>
+      <w:r>
+        <w:t>and</w:t>
+      </w:r>
+      <w:r>
+        <w:rPr>
+          <w:spacing w:val="55"/>
+        </w:rPr>
+        <w:t xml:space="preserve"> </w:t>
+      </w:r>
+      <w:r>
+        <w:t>Approved</w:t>
+      </w:r>
+      <w:r>
+        <w:rPr>
+          <w:spacing w:val="54"/>
+        </w:rPr>
+        <w:t xml:space="preserve"> </w:t>
+      </w:r>
+      <w:r>
+        <w:t>Survey</w:t>
+      </w:r>
+      <w:r>
+        <w:rPr>
+          <w:spacing w:val="55"/>
+        </w:rPr>
+        <w:t xml:space="preserve"> </w:t>
+      </w:r>
+      <w:r>
+        <w:rPr>
+          <w:spacing w:val="-5"/>
+        </w:rPr>
+        <w:t>No.</w:t>
+      </w:r>
+      <w:r>
+        <w:t xml:space="preserve"> </w:t>
+      </w:r>
+      <w:r>
+        <w:rPr>
+          <w:u w:val="single"/>
+        </w:rPr>
+        <w:t>${</w:t>
+      </w:r>
+      <w:proofErr w:type="spellStart"/>
+      <w:r>
+        <w:rPr>
+          <w:u w:val="single"/>
+        </w:rPr>
+        <w:t>surveyNo</w:t>
+      </w:r>
+      <w:proofErr w:type="spellEnd"/>
+      <w:r>
+        <w:rPr>
+          <w:u w:val="single"/>
+        </w:rPr>
+        <w:t>}</w:t>
+      </w:r>
+      <w:r>
+        <w:t xml:space="preserve"> </w:t>
+      </w:r>
+      <w:r>
+        <w:rPr>
+          <w:spacing w:val="-2"/>
+        </w:rPr>
+        <w:t>located</w:t>
+      </w:r>
+      <w:r>
+        <w:t xml:space="preserve"> </w:t>
+      </w:r>
+      <w:r>
+        <w:rPr>
+          <w:spacing w:val="-5"/>
+        </w:rPr>
+        <w:t>at</w:t>
+      </w:r>
+      <w:r>
+        <w:t xml:space="preserve"> </w:t>
+      </w:r>
+      <w:r>
+        <w:rPr>
+          <w:u w:val="single"/>
+        </w:rPr>
+        <w:t>${municipality}, ${barangay}</w:t>
+      </w:r>
+      <w:r>
+        <w:t xml:space="preserve"> </w:t>
+      </w:r>
+      <w:r>
+        <w:t>has been completed and we shall commence the</w:t>
       </w:r>
       <w:r>
         <w:rPr>
           <w:spacing w:val="40"/>
         </w:rPr>
-        <w:t> </w:t>
-      </w:r>
-      <w:r>
-        <w:rPr/>
-        <w:t>TCT/OCT</w:t>
-      </w:r>
-      <w:r>
-        <w:rPr>
-          <w:spacing w:val="80"/>
-        </w:rPr>
-        <w:t> </w:t>
-      </w:r>
-      <w:r>
-        <w:rPr/>
-        <w:t>No.</w:t>
-      </w:r>
-      <w:r>
-        <w:rPr>
-          <w:spacing w:val="56"/>
-        </w:rPr>
-        <w:t> </w:t>
-      </w:r>
-      <w:r>
-        <w:rPr>
-          <w:rFonts w:ascii="Times New Roman"/>
-          <w:u w:val="single"/>
-        </w:rPr>
-        <w:tab/>
-      </w:r>
-      <w:r>
-        <w:rPr/>
-        <w:t>,</w:t>
-      </w:r>
-      <w:r>
-        <w:rPr>
-          <w:spacing w:val="71"/>
-        </w:rPr>
-        <w:t> </w:t>
-      </w:r>
-      <w:r>
-        <w:rPr/>
-        <w:t>TD</w:t>
-      </w:r>
-      <w:r>
-        <w:rPr>
-          <w:spacing w:val="70"/>
-        </w:rPr>
-        <w:t> </w:t>
-      </w:r>
-      <w:r>
-        <w:rPr/>
-        <w:t>No.</w:t>
-      </w:r>
-      <w:r>
-        <w:rPr>
-          <w:spacing w:val="56"/>
-        </w:rPr>
-        <w:t> </w:t>
-      </w:r>
-      <w:r>
-        <w:rPr>
-          <w:rFonts w:ascii="Times New Roman"/>
-          <w:u w:val="single"/>
-        </w:rPr>
-        <w:tab/>
-      </w:r>
-      <w:r>
-        <w:rPr/>
-        <w:t>,</w:t>
-      </w:r>
-      <w:r>
-        <w:rPr>
-          <w:spacing w:val="52"/>
-        </w:rPr>
-        <w:t> </w:t>
-      </w:r>
-      <w:r>
-        <w:rPr/>
-        <w:t>Lot</w:t>
-      </w:r>
-      <w:r>
-        <w:rPr>
-          <w:spacing w:val="55"/>
-        </w:rPr>
-        <w:t> </w:t>
-      </w:r>
-      <w:r>
-        <w:rPr/>
-        <w:t>No.</w:t>
-      </w:r>
-      <w:r>
-        <w:rPr>
-          <w:spacing w:val="54"/>
-        </w:rPr>
-        <w:t> </w:t>
-      </w:r>
-      <w:r>
-        <w:rPr/>
-        <w:t>and</w:t>
-      </w:r>
-      <w:r>
-        <w:rPr>
-          <w:spacing w:val="55"/>
-        </w:rPr>
-        <w:t> </w:t>
-      </w:r>
-      <w:r>
-        <w:rPr/>
-        <w:t>Approved</w:t>
-      </w:r>
-      <w:r>
-        <w:rPr>
-          <w:spacing w:val="54"/>
-        </w:rPr>
-        <w:t> </w:t>
-      </w:r>
-      <w:r>
-        <w:rPr/>
-        <w:t>Survey</w:t>
-      </w:r>
-      <w:r>
-        <w:rPr>
-          <w:spacing w:val="55"/>
-        </w:rPr>
-        <w:t> </w:t>
-      </w:r>
-      <w:r>
-        <w:rPr>
-          <w:spacing w:val="-5"/>
-        </w:rPr>
-        <w:t>No.</w:t>
-      </w:r>
-    </w:p>
-    <w:p>
-      <w:pPr>
-        <w:pStyle w:val="BodyText"/>
-        <w:tabs>
-          <w:tab w:pos="3965" w:val="left" w:leader="none"/>
-          <w:tab w:pos="4651" w:val="left" w:leader="none"/>
-          <w:tab w:pos="6004" w:val="left" w:leader="none"/>
-        </w:tabs>
-        <w:spacing w:line="170" w:lineRule="exact"/>
-        <w:ind w:left="2970"/>
-      </w:pPr>
-      <w:r>
-        <w:rPr/>
-        <mc:AlternateContent>
-          <mc:Choice Requires="wps">
-            <w:drawing>
-              <wp:anchor distT="0" distB="0" distL="0" distR="0" allowOverlap="1" layoutInCell="1" locked="0" behindDoc="0" simplePos="0" relativeHeight="15731200">
-                <wp:simplePos x="0" y="0"/>
-                <wp:positionH relativeFrom="page">
-                  <wp:posOffset>687069</wp:posOffset>
-                </wp:positionH>
-                <wp:positionV relativeFrom="paragraph">
-                  <wp:posOffset>94044</wp:posOffset>
-                </wp:positionV>
-                <wp:extent cx="1458595" cy="1270"/>
-                <wp:effectExtent l="0" t="0" r="0" b="0"/>
-                <wp:wrapNone/>
-                <wp:docPr id="5" name="Graphic 5"/>
-                <wp:cNvGraphicFramePr>
-                  <a:graphicFrameLocks/>
-                </wp:cNvGraphicFramePr>
-                <a:graphic>
-                  <a:graphicData uri="http://schemas.microsoft.com/office/word/2010/wordprocessingShape">
-                    <wps:wsp>
-                      <wps:cNvPr id="5" name="Graphic 5"/>
-                      <wps:cNvSpPr/>
-                      <wps:spPr>
-                        <a:xfrm>
-                          <a:off x="0" y="0"/>
-                          <a:ext cx="1458595" cy="1270"/>
-                        </a:xfrm>
-                        <a:custGeom>
-                          <a:avLst/>
-                          <a:gdLst/>
-                          <a:ahLst/>
-                          <a:cxnLst/>
-                          <a:rect l="l" t="t" r="r" b="b"/>
-                          <a:pathLst>
-                            <a:path w="1458595" h="0">
-                              <a:moveTo>
-                                <a:pt x="0" y="0"/>
-                              </a:moveTo>
-                              <a:lnTo>
-                                <a:pt x="1458053" y="0"/>
-                              </a:lnTo>
-                            </a:path>
-                          </a:pathLst>
-                        </a:custGeom>
-                        <a:ln w="5078">
-                          <a:solidFill>
-                            <a:srgbClr val="000000"/>
-                          </a:solidFill>
-                          <a:prstDash val="solid"/>
-                        </a:ln>
-                      </wps:spPr>
-                      <wps:bodyPr wrap="square" lIns="0" tIns="0" rIns="0" bIns="0" rtlCol="0">
-                        <a:prstTxWarp prst="textNoShape">
-                          <a:avLst/>
-                        </a:prstTxWarp>
-                        <a:noAutofit/>
-                      </wps:bodyPr>
-                    </wps:wsp>
-                  </a:graphicData>
-                </a:graphic>
-              </wp:anchor>
-            </w:drawing>
-          </mc:Choice>
-          <mc:Fallback>
-            <w:pict>
-              <v:line style="position:absolute;mso-position-horizontal-relative:page;mso-position-vertical-relative:paragraph;z-index:15731200" from="54.099998pt,7.40507pt" to="168.907332pt,7.40507pt" stroked="true" strokeweight=".399875pt" strokecolor="#000000">
-                <v:stroke dashstyle="solid"/>
-                <w10:wrap type="none"/>
-              </v:line>
-            </w:pict>
-          </mc:Fallback>
-        </mc:AlternateContent>
-      </w:r>
-      <w:r>
-        <w:rPr>
-          <w:spacing w:val="-2"/>
-        </w:rPr>
-        <w:t>located</w:t>
-      </w:r>
-      <w:r>
-        <w:rPr/>
-        <w:tab/>
-      </w:r>
-      <w:r>
-        <w:rPr>
-          <w:spacing w:val="-5"/>
-        </w:rPr>
-        <w:t>at</w:t>
-      </w:r>
-      <w:r>
-        <w:rPr/>
-        <w:tab/>
-      </w:r>
-      <w:r>
-        <w:rPr>
-          <w:spacing w:val="-2"/>
-        </w:rPr>
-        <w:t>(Municipality,</w:t>
-      </w:r>
-      <w:r>
-        <w:rPr/>
-        <w:tab/>
-      </w:r>
-      <w:r>
-        <w:rPr>
-          <w:spacing w:val="-2"/>
-        </w:rPr>
-        <w:t>Barangay)</w:t>
-      </w:r>
-    </w:p>
-    <w:p>
-      <w:pPr>
-        <w:pStyle w:val="BodyText"/>
-        <w:tabs>
-          <w:tab w:pos="3192" w:val="left" w:leader="none"/>
-        </w:tabs>
-        <w:ind w:left="102" w:right="124"/>
-        <w:jc w:val="both"/>
-      </w:pPr>
-      <w:r>
-        <w:rPr>
-          <w:rFonts w:ascii="Times New Roman"/>
-          <w:u w:val="single"/>
-        </w:rPr>
-        <w:tab/>
-      </w:r>
-      <w:r>
-        <w:rPr>
-          <w:rFonts w:ascii="Times New Roman"/>
-        </w:rPr>
-        <w:t> </w:t>
-      </w:r>
-      <w:r>
-        <w:rPr/>
-        <w:t>has been completed and we shall commence the</w:t>
-      </w:r>
-      <w:r>
-        <w:rPr>
-          <w:spacing w:val="40"/>
-        </w:rPr>
-        <w:t> </w:t>
-      </w:r>
-      <w:r>
-        <w:rPr/>
-        <w:t>preparations for the distribution of the said landholding to the qualified beneficiaries.</w:t>
+        <w:t xml:space="preserve"> </w:t>
+      </w:r>
+      <w:r>
+        <w:t>preparations for the distribution of the said landholding to the qualified</w:t>
+      </w:r>
+      <w:r>
+        <w:t xml:space="preserve"> </w:t>
+      </w:r>
+      <w:r>
+        <w:t>beneficiaries.</w:t>
       </w:r>
     </w:p>
     <w:p>
@@ -1454,367 +1445,330 @@
         <w:jc w:val="both"/>
       </w:pPr>
       <w:r>
-        <w:rPr/>
         <w:t>Being one of the agrarian reform beneficiaries who were identified and who qualified and signed the Application</w:t>
       </w:r>
       <w:r>
         <w:rPr>
           <w:spacing w:val="40"/>
         </w:rPr>
-        <w:t> </w:t>
-      </w:r>
-      <w:r>
-        <w:rPr/>
+        <w:t xml:space="preserve"> </w:t>
+      </w:r>
+      <w:r>
         <w:t>to</w:t>
       </w:r>
       <w:r>
         <w:rPr>
           <w:spacing w:val="-1"/>
         </w:rPr>
-        <w:t> </w:t>
-      </w:r>
-      <w:r>
-        <w:rPr/>
+        <w:t xml:space="preserve"> </w:t>
+      </w:r>
+      <w:r>
         <w:t>Purchase</w:t>
       </w:r>
       <w:r>
         <w:rPr>
           <w:spacing w:val="-1"/>
         </w:rPr>
-        <w:t> </w:t>
-      </w:r>
-      <w:r>
-        <w:rPr/>
+        <w:t xml:space="preserve"> </w:t>
+      </w:r>
+      <w:r>
         <w:t>and</w:t>
       </w:r>
       <w:r>
         <w:rPr>
           <w:spacing w:val="-1"/>
         </w:rPr>
-        <w:t> </w:t>
-      </w:r>
-      <w:r>
-        <w:rPr/>
+        <w:t xml:space="preserve"> </w:t>
+      </w:r>
+      <w:r>
         <w:t>Farmer’s Undertaking</w:t>
       </w:r>
       <w:r>
         <w:rPr>
           <w:spacing w:val="-1"/>
         </w:rPr>
-        <w:t> </w:t>
-      </w:r>
-      <w:r>
-        <w:rPr/>
+        <w:t xml:space="preserve"> </w:t>
+      </w:r>
+      <w:r>
         <w:t>(APFU),</w:t>
       </w:r>
       <w:r>
         <w:rPr>
           <w:spacing w:val="-1"/>
         </w:rPr>
-        <w:t> </w:t>
-      </w:r>
-      <w:r>
-        <w:rPr/>
+        <w:t xml:space="preserve"> </w:t>
+      </w:r>
+      <w:r>
         <w:t>please</w:t>
       </w:r>
       <w:r>
         <w:rPr>
           <w:spacing w:val="-1"/>
         </w:rPr>
-        <w:t> </w:t>
-      </w:r>
-      <w:r>
-        <w:rPr/>
+        <w:t xml:space="preserve"> </w:t>
+      </w:r>
+      <w:r>
         <w:t>be</w:t>
       </w:r>
       <w:r>
         <w:rPr>
           <w:spacing w:val="-1"/>
         </w:rPr>
-        <w:t> </w:t>
-      </w:r>
-      <w:r>
-        <w:rPr/>
+        <w:t xml:space="preserve"> </w:t>
+      </w:r>
+      <w:r>
         <w:t>informed</w:t>
       </w:r>
       <w:r>
         <w:rPr>
           <w:spacing w:val="-1"/>
         </w:rPr>
-        <w:t> </w:t>
-      </w:r>
-      <w:r>
-        <w:rPr/>
+        <w:t xml:space="preserve"> </w:t>
+      </w:r>
+      <w:r>
         <w:t>that</w:t>
       </w:r>
       <w:r>
         <w:rPr>
           <w:spacing w:val="-1"/>
         </w:rPr>
-        <w:t> </w:t>
-      </w:r>
-      <w:r>
-        <w:rPr/>
+        <w:t xml:space="preserve"> </w:t>
+      </w:r>
+      <w:r>
         <w:t>your</w:t>
       </w:r>
       <w:r>
         <w:rPr>
           <w:spacing w:val="-2"/>
         </w:rPr>
-        <w:t> </w:t>
-      </w:r>
-      <w:r>
-        <w:rPr/>
+        <w:t xml:space="preserve"> </w:t>
+      </w:r>
+      <w:r>
         <w:t>responsibilities</w:t>
       </w:r>
       <w:r>
         <w:rPr>
           <w:spacing w:val="-1"/>
         </w:rPr>
-        <w:t> </w:t>
-      </w:r>
-      <w:r>
-        <w:rPr/>
+        <w:t xml:space="preserve"> </w:t>
+      </w:r>
+      <w:r>
         <w:t>to</w:t>
       </w:r>
       <w:r>
         <w:rPr>
           <w:spacing w:val="-1"/>
         </w:rPr>
-        <w:t> </w:t>
-      </w:r>
-      <w:r>
-        <w:rPr/>
+        <w:t xml:space="preserve"> </w:t>
+      </w:r>
+      <w:r>
         <w:t>the</w:t>
       </w:r>
       <w:r>
         <w:rPr>
           <w:spacing w:val="-1"/>
         </w:rPr>
-        <w:t> </w:t>
-      </w:r>
-      <w:r>
-        <w:rPr/>
+        <w:t xml:space="preserve"> </w:t>
+      </w:r>
+      <w:r>
         <w:t>make</w:t>
       </w:r>
       <w:r>
         <w:rPr>
           <w:spacing w:val="-1"/>
         </w:rPr>
-        <w:t> </w:t>
-      </w:r>
-      <w:r>
-        <w:rPr/>
+        <w:t xml:space="preserve"> </w:t>
+      </w:r>
+      <w:r>
         <w:t>the</w:t>
       </w:r>
       <w:r>
         <w:rPr>
           <w:spacing w:val="-1"/>
         </w:rPr>
-        <w:t> </w:t>
-      </w:r>
-      <w:r>
-        <w:rPr/>
+        <w:t xml:space="preserve"> </w:t>
+      </w:r>
+      <w:r>
         <w:t>land</w:t>
       </w:r>
       <w:r>
         <w:rPr>
           <w:spacing w:val="40"/>
         </w:rPr>
-        <w:t> </w:t>
-      </w:r>
-      <w:r>
-        <w:rPr/>
+        <w:t xml:space="preserve"> </w:t>
+      </w:r>
+      <w:r>
         <w:t>productive</w:t>
       </w:r>
       <w:r>
         <w:rPr>
           <w:spacing w:val="-3"/>
         </w:rPr>
-        <w:t> </w:t>
-      </w:r>
-      <w:r>
-        <w:rPr/>
+        <w:t xml:space="preserve"> </w:t>
+      </w:r>
+      <w:r>
         <w:t>shall</w:t>
       </w:r>
       <w:r>
         <w:rPr>
           <w:spacing w:val="-3"/>
         </w:rPr>
-        <w:t> </w:t>
-      </w:r>
-      <w:r>
-        <w:rPr/>
+        <w:t xml:space="preserve"> </w:t>
+      </w:r>
+      <w:r>
         <w:t>commence</w:t>
       </w:r>
       <w:r>
         <w:rPr>
           <w:spacing w:val="-3"/>
         </w:rPr>
-        <w:t> </w:t>
-      </w:r>
-      <w:r>
-        <w:rPr/>
+        <w:t xml:space="preserve"> </w:t>
+      </w:r>
+      <w:r>
         <w:t>as</w:t>
       </w:r>
       <w:r>
         <w:rPr>
           <w:spacing w:val="-4"/>
         </w:rPr>
-        <w:t> </w:t>
-      </w:r>
-      <w:r>
-        <w:rPr/>
+        <w:t xml:space="preserve"> </w:t>
+      </w:r>
+      <w:r>
         <w:t>soon</w:t>
       </w:r>
       <w:r>
         <w:rPr>
           <w:spacing w:val="-3"/>
         </w:rPr>
-        <w:t> </w:t>
-      </w:r>
-      <w:r>
-        <w:rPr/>
+        <w:t xml:space="preserve"> </w:t>
+      </w:r>
+      <w:r>
         <w:t>as</w:t>
       </w:r>
       <w:r>
         <w:rPr>
           <w:spacing w:val="-4"/>
         </w:rPr>
-        <w:t> </w:t>
-      </w:r>
-      <w:r>
-        <w:rPr/>
+        <w:t xml:space="preserve"> </w:t>
+      </w:r>
+      <w:r>
         <w:t>you</w:t>
       </w:r>
       <w:r>
         <w:rPr>
           <w:spacing w:val="-3"/>
         </w:rPr>
-        <w:t> </w:t>
-      </w:r>
-      <w:r>
-        <w:rPr/>
+        <w:t xml:space="preserve"> </w:t>
+      </w:r>
+      <w:r>
         <w:t>receive</w:t>
       </w:r>
       <w:r>
         <w:rPr>
           <w:spacing w:val="-3"/>
         </w:rPr>
-        <w:t> </w:t>
-      </w:r>
-      <w:r>
-        <w:rPr/>
+        <w:t xml:space="preserve"> </w:t>
+      </w:r>
+      <w:r>
         <w:t>your</w:t>
       </w:r>
       <w:r>
         <w:rPr>
           <w:spacing w:val="-2"/>
         </w:rPr>
-        <w:t> </w:t>
-      </w:r>
-      <w:r>
-        <w:rPr/>
+        <w:t xml:space="preserve"> </w:t>
+      </w:r>
+      <w:r>
         <w:t>CLOA-Title</w:t>
       </w:r>
       <w:r>
         <w:rPr>
           <w:spacing w:val="-3"/>
         </w:rPr>
-        <w:t> </w:t>
-      </w:r>
-      <w:r>
-        <w:rPr/>
+        <w:t xml:space="preserve"> </w:t>
+      </w:r>
+      <w:r>
         <w:t>and</w:t>
       </w:r>
       <w:r>
         <w:rPr>
           <w:spacing w:val="-3"/>
         </w:rPr>
-        <w:t> </w:t>
-      </w:r>
-      <w:r>
-        <w:rPr/>
+        <w:t xml:space="preserve"> </w:t>
+      </w:r>
+      <w:r>
         <w:t>your</w:t>
       </w:r>
       <w:r>
         <w:rPr>
           <w:spacing w:val="-4"/>
         </w:rPr>
-        <w:t> </w:t>
-      </w:r>
-      <w:r>
-        <w:rPr/>
+        <w:t xml:space="preserve"> </w:t>
+      </w:r>
+      <w:r>
         <w:t>actual</w:t>
       </w:r>
       <w:r>
         <w:rPr>
           <w:spacing w:val="-3"/>
         </w:rPr>
-        <w:t> </w:t>
-      </w:r>
-      <w:r>
-        <w:rPr/>
+        <w:t xml:space="preserve"> </w:t>
+      </w:r>
+      <w:r>
         <w:t>and</w:t>
       </w:r>
       <w:r>
         <w:rPr>
           <w:spacing w:val="-3"/>
         </w:rPr>
-        <w:t> </w:t>
-      </w:r>
-      <w:r>
-        <w:rPr/>
+        <w:t xml:space="preserve"> </w:t>
+      </w:r>
+      <w:r>
         <w:t>physical</w:t>
       </w:r>
       <w:r>
         <w:rPr>
           <w:spacing w:val="-3"/>
         </w:rPr>
-        <w:t> </w:t>
-      </w:r>
-      <w:r>
-        <w:rPr/>
+        <w:t xml:space="preserve"> </w:t>
+      </w:r>
+      <w:r>
         <w:t>occupation</w:t>
       </w:r>
       <w:r>
         <w:rPr>
           <w:spacing w:val="-3"/>
         </w:rPr>
-        <w:t> </w:t>
-      </w:r>
-      <w:r>
-        <w:rPr/>
+        <w:t xml:space="preserve"> </w:t>
+      </w:r>
+      <w:r>
         <w:t>of</w:t>
       </w:r>
       <w:r>
         <w:rPr>
           <w:spacing w:val="-4"/>
         </w:rPr>
-        <w:t> </w:t>
-      </w:r>
-      <w:r>
-        <w:rPr/>
+        <w:t xml:space="preserve"> </w:t>
+      </w:r>
+      <w:r>
         <w:t>the</w:t>
       </w:r>
       <w:r>
         <w:rPr>
           <w:spacing w:val="40"/>
         </w:rPr>
-        <w:t> </w:t>
-      </w:r>
-      <w:r>
-        <w:rPr/>
+        <w:t xml:space="preserve"> </w:t>
+      </w:r>
+      <w:r>
         <w:t>land. You will start paying your amortization and Real Property Taxes due on your awarded land one year after</w:t>
       </w:r>
       <w:r>
         <w:rPr>
           <w:spacing w:val="40"/>
         </w:rPr>
-        <w:t> </w:t>
-      </w:r>
-      <w:r>
-        <w:rPr/>
+        <w:t xml:space="preserve"> </w:t>
+      </w:r>
+      <w:r>
         <w:t>you receive your CLOA-Title and your actual and physical possession of the land.</w:t>
       </w:r>
     </w:p>
@@ -1832,25 +1786,23 @@
       <w:pPr>
         <w:pStyle w:val="BodyText"/>
         <w:tabs>
-          <w:tab w:pos="5811" w:val="left" w:leader="none"/>
+          <w:tab w:val="left" w:pos="5811"/>
         </w:tabs>
         <w:spacing w:before="106"/>
         <w:ind w:left="102" w:right="131"/>
         <w:jc w:val="both"/>
       </w:pPr>
       <w:r>
-        <w:rPr/>
         <w:t>Should you have any concerns or questions, please proceed to the Department of Agrarian Reform Municipal</w:t>
       </w:r>
       <w:r>
         <w:rPr>
           <w:spacing w:val="40"/>
         </w:rPr>
-        <w:t> </w:t>
-      </w:r>
-      <w:r>
-        <w:rPr/>
-        <w:t>Office (DARMO) located at </w:t>
+        <w:t xml:space="preserve"> </w:t>
+      </w:r>
+      <w:r>
+        <w:t xml:space="preserve">Office (DARMO) located at </w:t>
       </w:r>
       <w:r>
         <w:rPr>
@@ -1890,14 +1842,13 @@
         <w:jc w:val="both"/>
       </w:pPr>
       <w:r>
-        <w:rPr/>
         <w:t>Thank</w:t>
       </w:r>
       <w:r>
         <w:rPr>
           <w:spacing w:val="-3"/>
         </w:rPr>
-        <w:t> </w:t>
+        <w:t xml:space="preserve"> </w:t>
       </w:r>
       <w:r>
         <w:rPr>
@@ -1918,24 +1869,22 @@
         <w:jc w:val="both"/>
       </w:pPr>
       <w:r>
-        <w:rPr/>
         <w:t>Very</w:t>
       </w:r>
       <w:r>
         <w:rPr>
           <w:spacing w:val="-4"/>
         </w:rPr>
-        <w:t> </w:t>
-      </w:r>
-      <w:r>
-        <w:rPr/>
+        <w:t xml:space="preserve"> </w:t>
+      </w:r>
+      <w:r>
         <w:t>truly</w:t>
       </w:r>
       <w:r>
         <w:rPr>
           <w:spacing w:val="-2"/>
         </w:rPr>
-        <w:t> yours,</w:t>
+        <w:t xml:space="preserve"> yours,</w:t>
       </w:r>
     </w:p>
     <w:p>
@@ -1951,15 +1900,18 @@
         <w:pStyle w:val="BodyText"/>
         <w:spacing w:before="3"/>
         <w:rPr>
-          <w:sz w:val="18"/>
-        </w:rPr>
-      </w:pPr>
-      <w:r>
-        <w:rPr/>
+          <w:b/>
+          <w:bCs/>
+        </w:rPr>
+      </w:pPr>
+      <w:r>
+        <w:rPr>
+          <w:noProof/>
+        </w:rPr>
         <mc:AlternateContent>
           <mc:Choice Requires="wps">
             <w:drawing>
-              <wp:anchor distT="0" distB="0" distL="0" distR="0" allowOverlap="1" layoutInCell="1" locked="0" behindDoc="1" simplePos="0" relativeHeight="487589888">
+              <wp:anchor distT="0" distB="0" distL="0" distR="0" simplePos="0" relativeHeight="487589888" behindDoc="1" locked="0" layoutInCell="1" allowOverlap="1" wp14:anchorId="00FA41B9" wp14:editId="1BB7F9E0">
                 <wp:simplePos x="0" y="0"/>
                 <wp:positionH relativeFrom="page">
                   <wp:posOffset>687069</wp:posOffset>
@@ -1972,13 +1924,14 @@
                 <wp:wrapTopAndBottom/>
                 <wp:docPr id="6" name="Graphic 6"/>
                 <wp:cNvGraphicFramePr>
-                  <a:graphicFrameLocks/>
+                  <a:graphicFrameLocks xmlns:a="http://schemas.openxmlformats.org/drawingml/2006/main"/>
                 </wp:cNvGraphicFramePr>
-                <a:graphic>
+                <a:graphic xmlns:a="http://schemas.openxmlformats.org/drawingml/2006/main">
                   <a:graphicData uri="http://schemas.microsoft.com/office/word/2010/wordprocessingShape">
                     <wps:wsp>
-                      <wps:cNvPr id="6" name="Graphic 6"/>
-                      <wps:cNvSpPr/>
+                      <wps:cNvSpPr>
+                        <a:spLocks/>
+                      </wps:cNvSpPr>
                       <wps:spPr>
                         <a:xfrm>
                           <a:off x="0" y="0"/>
@@ -1991,7 +1944,7 @@
                           <a:cxnLst/>
                           <a:rect l="l" t="t" r="r" b="b"/>
                           <a:pathLst>
-                            <a:path w="1280795" h="0">
+                            <a:path w="1280795">
                               <a:moveTo>
                                 <a:pt x="0" y="0"/>
                               </a:moveTo>
@@ -2022,54 +1975,103 @@
           </mc:Choice>
           <mc:Fallback>
             <w:pict>
-              <v:shape style="position:absolute;margin-left:54.099998pt;margin-top:12.354551pt;width:100.85pt;height:.1pt;mso-position-horizontal-relative:page;mso-position-vertical-relative:paragraph;z-index:-15726592;mso-wrap-distance-left:0;mso-wrap-distance-right:0" id="docshape5" coordorigin="1082,247" coordsize="2017,0" path="m1082,247l3099,247e" filled="false" stroked="true" strokeweight=".399875pt" strokecolor="#000000">
+              <v:shape w14:anchorId="4B938EF8" id="Graphic 6" o:spid="_x0000_s1026" style="position:absolute;margin-left:54.1pt;margin-top:12.35pt;width:100.85pt;height:.1pt;z-index:-15726592;visibility:visible;mso-wrap-style:square;mso-wrap-distance-left:0;mso-wrap-distance-top:0;mso-wrap-distance-right:0;mso-wrap-distance-bottom:0;mso-position-horizontal:absolute;mso-position-horizontal-relative:page;mso-position-vertical:absolute;mso-position-vertical-relative:text;v-text-anchor:top" coordsize="1280795,1270" o:gfxdata="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" path="m,l1280608,e" filled="f" strokeweight=".14106mm">
                 <v:path arrowok="t"/>
-                <v:stroke dashstyle="solid"/>
-                <w10:wrap type="topAndBottom"/>
+                <w10:wrap type="topAndBottom" anchorx="page"/>
               </v:shape>
             </w:pict>
           </mc:Fallback>
         </mc:AlternateContent>
       </w:r>
+      <w:r>
+        <w:rPr>
+          <w:sz w:val="18"/>
+        </w:rPr>
+        <w:t xml:space="preserve">       </w:t>
+      </w:r>
+      <w:r>
+        <w:rPr>
+          <w:b/>
+          <w:bCs/>
+        </w:rPr>
+        <w:t>${</w:t>
+      </w:r>
+      <w:proofErr w:type="spellStart"/>
+      <w:r>
+        <w:rPr>
+          <w:b/>
+          <w:bCs/>
+        </w:rPr>
+        <w:t>maro</w:t>
+      </w:r>
+      <w:proofErr w:type="spellEnd"/>
+      <w:r>
+        <w:rPr>
+          <w:b/>
+          <w:bCs/>
+        </w:rPr>
+        <w:t>}</w:t>
+      </w:r>
     </w:p>
     <w:p>
       <w:pPr>
         <w:pStyle w:val="Heading1"/>
         <w:spacing w:before="18"/>
         <w:ind w:left="102"/>
-      </w:pPr>
-      <w:r>
-        <w:rPr/>
+        <w:rPr>
+          <w:b w:val="0"/>
+          <w:bCs w:val="0"/>
+        </w:rPr>
+      </w:pPr>
+      <w:r>
+        <w:rPr>
+          <w:b w:val="0"/>
+          <w:bCs w:val="0"/>
+        </w:rPr>
         <w:t>Municipal</w:t>
       </w:r>
       <w:r>
         <w:rPr>
+          <w:b w:val="0"/>
+          <w:bCs w:val="0"/>
           <w:spacing w:val="-5"/>
         </w:rPr>
-        <w:t> </w:t>
-      </w:r>
-      <w:r>
-        <w:rPr/>
+        <w:t xml:space="preserve"> </w:t>
+      </w:r>
+      <w:r>
+        <w:rPr>
+          <w:b w:val="0"/>
+          <w:bCs w:val="0"/>
+        </w:rPr>
         <w:t>Agrarian</w:t>
       </w:r>
       <w:r>
         <w:rPr>
+          <w:b w:val="0"/>
+          <w:bCs w:val="0"/>
           <w:spacing w:val="-3"/>
         </w:rPr>
-        <w:t> </w:t>
-      </w:r>
-      <w:r>
-        <w:rPr/>
+        <w:t xml:space="preserve"> </w:t>
+      </w:r>
+      <w:r>
+        <w:rPr>
+          <w:b w:val="0"/>
+          <w:bCs w:val="0"/>
+        </w:rPr>
         <w:t>Reform</w:t>
       </w:r>
       <w:r>
         <w:rPr>
+          <w:b w:val="0"/>
+          <w:bCs w:val="0"/>
           <w:spacing w:val="-4"/>
         </w:rPr>
-        <w:t> </w:t>
-      </w:r>
-      <w:r>
-        <w:rPr>
+        <w:t xml:space="preserve"> </w:t>
+      </w:r>
+      <w:r>
+        <w:rPr>
+          <w:b w:val="0"/>
+          <w:bCs w:val="0"/>
           <w:spacing w:val="-2"/>
         </w:rPr>
         <w:t>Officer</w:t>
@@ -2078,119 +2080,86 @@
     <w:p>
       <w:pPr>
         <w:pStyle w:val="BodyText"/>
-        <w:spacing w:before="1"/>
-        <w:ind w:left="197"/>
-      </w:pPr>
-      <w:r>
-        <w:rPr/>
-        <w:t>(Signature</w:t>
+        <w:spacing w:before="11"/>
+        <w:rPr>
+          <w:sz w:val="13"/>
+        </w:rPr>
+      </w:pPr>
+    </w:p>
+    <w:p>
+      <w:pPr>
+        <w:pStyle w:val="BodyText"/>
+        <w:ind w:left="102"/>
+      </w:pPr>
+    </w:p>
+    <w:p>
+      <w:pPr>
+        <w:pStyle w:val="BodyText"/>
+        <w:ind w:left="102"/>
+      </w:pPr>
+    </w:p>
+    <w:p>
+      <w:pPr>
+        <w:pStyle w:val="BodyText"/>
+        <w:ind w:left="102"/>
+      </w:pPr>
+      <w:r>
+        <w:t>Copy</w:t>
+      </w:r>
+      <w:r>
+        <w:rPr>
+          <w:spacing w:val="-3"/>
+        </w:rPr>
+        <w:t xml:space="preserve"> </w:t>
+      </w:r>
+      <w:r>
+        <w:rPr>
+          <w:spacing w:val="-2"/>
+        </w:rPr>
+        <w:t>Distribution:</w:t>
+      </w:r>
+    </w:p>
+    <w:p>
+      <w:pPr>
+        <w:pStyle w:val="BodyText"/>
+        <w:tabs>
+          <w:tab w:val="left" w:pos="1541"/>
+          <w:tab w:val="left" w:pos="2261"/>
+        </w:tabs>
+        <w:spacing w:before="1" w:line="170" w:lineRule="exact"/>
+        <w:ind w:left="102"/>
+      </w:pPr>
+      <w:r>
+        <w:rPr>
+          <w:spacing w:val="-2"/>
+        </w:rPr>
+        <w:t>Original</w:t>
+      </w:r>
+      <w:r>
+        <w:tab/>
+      </w:r>
+      <w:r>
+        <w:rPr>
+          <w:spacing w:val="-10"/>
+        </w:rPr>
+        <w:t>-</w:t>
+      </w:r>
+      <w:r>
+        <w:tab/>
       </w:r>
       <w:r>
         <w:rPr>
           <w:spacing w:val="-5"/>
         </w:rPr>
-        <w:t> </w:t>
-      </w:r>
-      <w:r>
-        <w:rPr/>
-        <w:t>over</w:t>
-      </w:r>
-      <w:r>
-        <w:rPr>
-          <w:spacing w:val="-6"/>
-        </w:rPr>
-        <w:t> </w:t>
-      </w:r>
-      <w:r>
-        <w:rPr/>
-        <w:t>Printed</w:t>
-      </w:r>
-      <w:r>
-        <w:rPr>
-          <w:spacing w:val="-2"/>
-        </w:rPr>
-        <w:t> Name)</w:t>
-      </w:r>
-    </w:p>
-    <w:p>
-      <w:pPr>
-        <w:pStyle w:val="BodyText"/>
-      </w:pPr>
-    </w:p>
-    <w:p>
-      <w:pPr>
-        <w:pStyle w:val="BodyText"/>
-        <w:spacing w:before="11"/>
-        <w:rPr>
-          <w:sz w:val="13"/>
-        </w:rPr>
-      </w:pPr>
-    </w:p>
-    <w:p>
-      <w:pPr>
-        <w:pStyle w:val="BodyText"/>
-        <w:ind w:left="102"/>
-      </w:pPr>
-      <w:r>
-        <w:rPr/>
-        <w:t>Copy</w:t>
-      </w:r>
-      <w:r>
-        <w:rPr>
-          <w:spacing w:val="-3"/>
-        </w:rPr>
-        <w:t> </w:t>
-      </w:r>
-      <w:r>
-        <w:rPr>
-          <w:spacing w:val="-2"/>
-        </w:rPr>
-        <w:t>Distribution:</w:t>
+        <w:t>ARB</w:t>
       </w:r>
     </w:p>
     <w:p>
       <w:pPr>
         <w:pStyle w:val="BodyText"/>
         <w:tabs>
-          <w:tab w:pos="1541" w:val="left" w:leader="none"/>
-          <w:tab w:pos="2261" w:val="left" w:leader="none"/>
-        </w:tabs>
-        <w:spacing w:line="170" w:lineRule="exact" w:before="1"/>
-        <w:ind w:left="102"/>
-      </w:pPr>
-      <w:r>
-        <w:rPr>
-          <w:spacing w:val="-2"/>
-        </w:rPr>
-        <w:t>Original</w:t>
-      </w:r>
-      <w:r>
-        <w:rPr/>
-        <w:tab/>
-      </w:r>
-      <w:r>
-        <w:rPr>
-          <w:spacing w:val="-10"/>
-        </w:rPr>
-        <w:t>-</w:t>
-      </w:r>
-      <w:r>
-        <w:rPr/>
-        <w:tab/>
-      </w:r>
-      <w:r>
-        <w:rPr>
-          <w:spacing w:val="-5"/>
-        </w:rPr>
-        <w:t>ARB</w:t>
-      </w:r>
-    </w:p>
-    <w:p>
-      <w:pPr>
-        <w:pStyle w:val="BodyText"/>
-        <w:tabs>
-          <w:tab w:pos="1541" w:val="left" w:leader="none"/>
-          <w:tab w:pos="2261" w:val="left" w:leader="none"/>
+          <w:tab w:val="left" w:pos="1541"/>
+          <w:tab w:val="left" w:pos="2261"/>
         </w:tabs>
         <w:spacing w:line="170" w:lineRule="exact"/>
         <w:ind w:left="102"/>
@@ -2202,7 +2171,6 @@
         <w:t>Duplicate</w:t>
       </w:r>
       <w:r>
-        <w:rPr/>
         <w:tab/>
       </w:r>
       <w:r>
@@ -2212,7 +2180,6 @@
         <w:t>-</w:t>
       </w:r>
       <w:r>
-        <w:rPr/>
         <w:tab/>
       </w:r>
       <w:r>
@@ -2226,10 +2193,10 @@
       <w:pPr>
         <w:pStyle w:val="BodyText"/>
         <w:tabs>
-          <w:tab w:pos="1541" w:val="left" w:leader="none"/>
-          <w:tab w:pos="2261" w:val="left" w:leader="none"/>
+          <w:tab w:val="left" w:pos="1541"/>
+          <w:tab w:val="left" w:pos="2261"/>
         </w:tabs>
-        <w:spacing w:line="170" w:lineRule="exact" w:before="1"/>
+        <w:spacing w:before="1" w:line="170" w:lineRule="exact"/>
         <w:ind w:left="102"/>
       </w:pPr>
       <w:r>
@@ -2239,7 +2206,6 @@
         <w:t>Triplicate</w:t>
       </w:r>
       <w:r>
-        <w:rPr/>
         <w:tab/>
       </w:r>
       <w:r>
@@ -2249,7 +2215,6 @@
         <w:t>-</w:t>
       </w:r>
       <w:r>
-        <w:rPr/>
         <w:tab/>
       </w:r>
       <w:r>
@@ -2263,8 +2228,8 @@
       <w:pPr>
         <w:pStyle w:val="BodyText"/>
         <w:tabs>
-          <w:tab w:pos="1541" w:val="left" w:leader="none"/>
-          <w:tab w:pos="2261" w:val="left" w:leader="none"/>
+          <w:tab w:val="left" w:pos="1541"/>
+          <w:tab w:val="left" w:pos="2261"/>
         </w:tabs>
         <w:spacing w:line="170" w:lineRule="exact"/>
         <w:ind w:left="102"/>
@@ -2276,7 +2241,6 @@
         <w:t>Quadruplicate</w:t>
       </w:r>
       <w:r>
-        <w:rPr/>
         <w:tab/>
       </w:r>
       <w:r>
@@ -2286,7 +2250,6 @@
         <w:t>-</w:t>
       </w:r>
       <w:r>
-        <w:rPr/>
         <w:tab/>
       </w:r>
       <w:r>
@@ -2299,21 +2262,22 @@
     <w:sectPr>
       <w:type w:val="continuous"/>
       <w:pgSz w:w="8640" w:h="12960"/>
-      <w:pgMar w:top="660" w:bottom="280" w:left="980" w:right="960"/>
+      <w:pgMar w:top="660" w:right="960" w:bottom="280" w:left="980" w:header="720" w:footer="720" w:gutter="0"/>
+      <w:cols w:space="720"/>
     </w:sectPr>
   </w:body>
 </w:document>
 </file>
 
 <file path=word/styles.xml><?xml version="1.0" encoding="utf-8"?>
-<w:styles xmlns:r="http://schemas.openxmlformats.org/officeDocument/2006/relationships" xmlns:w="http://schemas.openxmlformats.org/wordprocessingml/2006/main">
+<w:styles xmlns:mc="http://schemas.openxmlformats.org/markup-compatibility/2006" xmlns:r="http://schemas.openxmlformats.org/officeDocument/2006/relationships" xmlns:w="http://schemas.openxmlformats.org/wordprocessingml/2006/main" xmlns:w14="http://schemas.microsoft.com/office/word/2010/wordml" xmlns:w15="http://schemas.microsoft.com/office/word/2012/wordml" xmlns:w16cex="http://schemas.microsoft.com/office/word/2018/wordml/cex" xmlns:w16cid="http://schemas.microsoft.com/office/word/2016/wordml/cid" xmlns:w16="http://schemas.microsoft.com/office/word/2018/wordml" xmlns:w16sdtdh="http://schemas.microsoft.com/office/word/2020/wordml/sdtdatahash" xmlns:w16se="http://schemas.microsoft.com/office/word/2015/wordml/symex" mc:Ignorable="w14 w15 w16se w16cid w16 w16cex w16sdtdh">
   <w:docDefaults>
     <w:rPrDefault>
       <w:rPr>
-        <w:rFonts w:cstheme="minorBidi" w:hAnsiTheme="minorHAnsi" w:eastAsiaTheme="minorHAnsi" w:asciiTheme="minorHAnsi"/>
+        <w:rFonts w:asciiTheme="minorHAnsi" w:eastAsiaTheme="minorHAnsi" w:hAnsiTheme="minorHAnsi" w:cstheme="minorBidi"/>
         <w:sz w:val="22"/>
         <w:szCs w:val="22"/>
-        <w:lang w:val="en-US" w:bidi="ar-SA" w:eastAsia="en-US"/>
+        <w:lang w:val="en-US" w:eastAsia="en-US" w:bidi="ar-SA"/>
       </w:rPr>
     </w:rPrDefault>
     <w:pPrDefault>
@@ -2321,99 +2285,457 @@
         <w:widowControl w:val="0"/>
         <w:autoSpaceDE w:val="0"/>
         <w:autoSpaceDN w:val="0"/>
-        <w:spacing w:lineRule="auto" w:line="240" w:before="0" w:after="0"/>
-        <w:ind w:left="0" w:right="0"/>
-        <w:jc w:val="left"/>
       </w:pPr>
     </w:pPrDefault>
   </w:docDefaults>
-  <w:style w:styleId="DefaultParagraphFont" w:default="1" w:type="character">
+  <w:latentStyles w:defLockedState="0" w:defUIPriority="99" w:defSemiHidden="0" w:defUnhideWhenUsed="0" w:defQFormat="0" w:count="376">
+    <w:lsdException w:name="Normal" w:uiPriority="0" w:qFormat="1"/>
+    <w:lsdException w:name="heading 1" w:uiPriority="9" w:qFormat="1"/>
+    <w:lsdException w:name="heading 2" w:semiHidden="1" w:uiPriority="9" w:unhideWhenUsed="1" w:qFormat="1"/>
+    <w:lsdException w:name="heading 3" w:semiHidden="1" w:uiPriority="9" w:unhideWhenUsed="1" w:qFormat="1"/>
+    <w:lsdException w:name="heading 4" w:semiHidden="1" w:uiPriority="9" w:unhideWhenUsed="1" w:qFormat="1"/>
+    <w:lsdException w:name="heading 5" w:semiHidden="1" w:uiPriority="9" w:unhideWhenUsed="1" w:qFormat="1"/>
+    <w:lsdException w:name="heading 6" w:semiHidden="1" w:uiPriority="9" w:unhideWhenUsed="1" w:qFormat="1"/>
+    <w:lsdException w:name="heading 7" w:semiHidden="1" w:uiPriority="9" w:unhideWhenUsed="1" w:qFormat="1"/>
+    <w:lsdException w:name="heading 8" w:semiHidden="1" w:uiPriority="9" w:unhideWhenUsed="1" w:qFormat="1"/>
+    <w:lsdException w:name="heading 9" w:semiHidden="1" w:uiPriority="9" w:unhideWhenUsed="1" w:qFormat="1"/>
+    <w:lsdException w:name="index 1" w:semiHidden="1" w:unhideWhenUsed="1"/>
+    <w:lsdException w:name="index 2" w:semiHidden="1" w:unhideWhenUsed="1"/>
+    <w:lsdException w:name="index 3" w:semiHidden="1" w:unhideWhenUsed="1"/>
+    <w:lsdException w:name="index 4" w:semiHidden="1" w:unhideWhenUsed="1"/>
+    <w:lsdException w:name="index 5" w:semiHidden="1" w:unhideWhenUsed="1"/>
+    <w:lsdException w:name="index 6" w:semiHidden="1" w:unhideWhenUsed="1"/>
+    <w:lsdException w:name="index 7" w:semiHidden="1" w:unhideWhenUsed="1"/>
+    <w:lsdException w:name="index 8" w:semiHidden="1" w:unhideWhenUsed="1"/>
+    <w:lsdException w:name="index 9" w:semiHidden="1" w:unhideWhenUsed="1"/>
+    <w:lsdException w:name="toc 1" w:semiHidden="1" w:uiPriority="39" w:unhideWhenUsed="1"/>
+    <w:lsdException w:name="toc 2" w:semiHidden="1" w:uiPriority="39" w:unhideWhenUsed="1"/>
+    <w:lsdException w:name="toc 3" w:semiHidden="1" w:uiPriority="39" w:unhideWhenUsed="1"/>
+    <w:lsdException w:name="toc 4" w:semiHidden="1" w:uiPriority="39" w:unhideWhenUsed="1"/>
+    <w:lsdException w:name="toc 5" w:semiHidden="1" w:uiPriority="39" w:unhideWhenUsed="1"/>
+    <w:lsdException w:name="toc 6" w:semiHidden="1" w:uiPriority="39" w:unhideWhenUsed="1"/>
+    <w:lsdException w:name="toc 7" w:semiHidden="1" w:uiPriority="39" w:unhideWhenUsed="1"/>
+    <w:lsdException w:name="toc 8" w:semiHidden="1" w:uiPriority="39" w:unhideWhenUsed="1"/>
+    <w:lsdException w:name="toc 9" w:semiHidden="1" w:uiPriority="39" w:unhideWhenUsed="1"/>
+    <w:lsdException w:name="Normal Indent" w:semiHidden="1" w:unhideWhenUsed="1"/>
+    <w:lsdException w:name="footnote text" w:semiHidden="1" w:unhideWhenUsed="1"/>
+    <w:lsdException w:name="annotation text" w:semiHidden="1" w:unhideWhenUsed="1"/>
+    <w:lsdException w:name="header" w:semiHidden="1" w:unhideWhenUsed="1"/>
+    <w:lsdException w:name="footer" w:semiHidden="1" w:unhideWhenUsed="1"/>
+    <w:lsdException w:name="index heading" w:semiHidden="1" w:unhideWhenUsed="1"/>
+    <w:lsdException w:name="caption" w:semiHidden="1" w:uiPriority="35" w:unhideWhenUsed="1" w:qFormat="1"/>
+    <w:lsdException w:name="table of figures" w:semiHidden="1" w:unhideWhenUsed="1"/>
+    <w:lsdException w:name="envelope address" w:semiHidden="1" w:unhideWhenUsed="1"/>
+    <w:lsdException w:name="envelope return" w:semiHidden="1" w:unhideWhenUsed="1"/>
+    <w:lsdException w:name="footnote reference" w:semiHidden="1" w:unhideWhenUsed="1"/>
+    <w:lsdException w:name="annotation reference" w:semiHidden="1" w:unhideWhenUsed="1"/>
+    <w:lsdException w:name="line number" w:semiHidden="1" w:unhideWhenUsed="1"/>
+    <w:lsdException w:name="page number" w:semiHidden="1" w:unhideWhenUsed="1"/>
+    <w:lsdException w:name="endnote reference" w:semiHidden="1" w:unhideWhenUsed="1"/>
+    <w:lsdException w:name="endnote text" w:semiHidden="1" w:unhideWhenUsed="1"/>
+    <w:lsdException w:name="table of authorities" w:semiHidden="1" w:unhideWhenUsed="1"/>
+    <w:lsdException w:name="macro" w:semiHidden="1" w:unhideWhenUsed="1"/>
+    <w:lsdException w:name="toa heading" w:semiHidden="1" w:unhideWhenUsed="1"/>
+    <w:lsdException w:name="List" w:semiHidden="1" w:unhideWhenUsed="1"/>
+    <w:lsdException w:name="List Bullet" w:semiHidden="1" w:unhideWhenUsed="1"/>
+    <w:lsdException w:name="List Number" w:semiHidden="1" w:unhideWhenUsed="1"/>
+    <w:lsdException w:name="List 2" w:semiHidden="1" w:unhideWhenUsed="1"/>
+    <w:lsdException w:name="List 3" w:semiHidden="1" w:unhideWhenUsed="1"/>
+    <w:lsdException w:name="List 4" w:semiHidden="1" w:unhideWhenUsed="1"/>
+    <w:lsdException w:name="List 5" w:semiHidden="1" w:unhideWhenUsed="1"/>
+    <w:lsdException w:name="List Bullet 2" w:semiHidden="1" w:unhideWhenUsed="1"/>
+    <w:lsdException w:name="List Bullet 3" w:semiHidden="1" w:unhideWhenUsed="1"/>
+    <w:lsdException w:name="List Bullet 4" w:semiHidden="1" w:unhideWhenUsed="1"/>
+    <w:lsdException w:name="List Bullet 5" w:semiHidden="1" w:unhideWhenUsed="1"/>
+    <w:lsdException w:name="List Number 2" w:semiHidden="1" w:unhideWhenUsed="1"/>
+    <w:lsdException w:name="List Number 3" w:semiHidden="1" w:unhideWhenUsed="1"/>
+    <w:lsdException w:name="List Number 4" w:semiHidden="1" w:unhideWhenUsed="1"/>
+    <w:lsdException w:name="List Number 5" w:semiHidden="1" w:unhideWhenUsed="1"/>
+    <w:lsdException w:name="Title" w:uiPriority="10" w:qFormat="1"/>
+    <w:lsdException w:name="Closing" w:semiHidden="1" w:unhideWhenUsed="1"/>
+    <w:lsdException w:name="Signature" w:semiHidden="1" w:unhideWhenUsed="1"/>
+    <w:lsdException w:name="Default Paragraph Font" w:semiHidden="1" w:uiPriority="1" w:unhideWhenUsed="1"/>
+    <w:lsdException w:name="Body Text" w:semiHidden="1" w:unhideWhenUsed="1"/>
+    <w:lsdException w:name="Body Text Indent" w:semiHidden="1" w:unhideWhenUsed="1"/>
+    <w:lsdException w:name="List Continue" w:semiHidden="1" w:unhideWhenUsed="1"/>
+    <w:lsdException w:name="List Continue 2" w:semiHidden="1" w:unhideWhenUsed="1"/>
+    <w:lsdException w:name="List Continue 3" w:semiHidden="1" w:unhideWhenUsed="1"/>
+    <w:lsdException w:name="List Continue 4" w:semiHidden="1" w:unhideWhenUsed="1"/>
+    <w:lsdException w:name="List Continue 5" w:semiHidden="1" w:unhideWhenUsed="1"/>
+    <w:lsdException w:name="Message Header" w:semiHidden="1" w:unhideWhenUsed="1"/>
+    <w:lsdException w:name="Subtitle" w:uiPriority="11" w:qFormat="1"/>
+    <w:lsdException w:name="Salutation" w:semiHidden="1" w:unhideWhenUsed="1"/>
+    <w:lsdException w:name="Date" w:semiHidden="1" w:unhideWhenUsed="1"/>
+    <w:lsdException w:name="Body Text First Indent" w:semiHidden="1" w:unhideWhenUsed="1"/>
+    <w:lsdException w:name="Body Text First Indent 2" w:semiHidden="1" w:unhideWhenUsed="1"/>
+    <w:lsdException w:name="Note Heading" w:semiHidden="1" w:unhideWhenUsed="1"/>
+    <w:lsdException w:name="Body Text 2" w:semiHidden="1" w:unhideWhenUsed="1"/>
+    <w:lsdException w:name="Body Text 3" w:semiHidden="1" w:unhideWhenUsed="1"/>
+    <w:lsdException w:name="Body Text Indent 2" w:semiHidden="1" w:unhideWhenUsed="1"/>
+    <w:lsdException w:name="Body Text Indent 3" w:semiHidden="1" w:unhideWhenUsed="1"/>
+    <w:lsdException w:name="Block Text" w:semiHidden="1" w:unhideWhenUsed="1"/>
+    <w:lsdException w:name="Hyperlink" w:semiHidden="1" w:unhideWhenUsed="1"/>
+    <w:lsdException w:name="FollowedHyperlink" w:semiHidden="1" w:unhideWhenUsed="1"/>
+    <w:lsdException w:name="Strong" w:uiPriority="22" w:qFormat="1"/>
+    <w:lsdException w:name="Emphasis" w:uiPriority="20" w:qFormat="1"/>
+    <w:lsdException w:name="Document Map" w:semiHidden="1" w:unhideWhenUsed="1"/>
+    <w:lsdException w:name="Plain Text" w:semiHidden="1" w:unhideWhenUsed="1"/>
+    <w:lsdException w:name="E-mail Signature" w:semiHidden="1" w:unhideWhenUsed="1"/>
+    <w:lsdException w:name="HTML Top of Form" w:semiHidden="1" w:unhideWhenUsed="1"/>
+    <w:lsdException w:name="HTML Bottom of Form" w:semiHidden="1" w:unhideWhenUsed="1"/>
+    <w:lsdException w:name="Normal (Web)" w:semiHidden="1" w:unhideWhenUsed="1"/>
+    <w:lsdException w:name="HTML Acronym" w:semiHidden="1" w:unhideWhenUsed="1"/>
+    <w:lsdException w:name="HTML Address" w:semiHidden="1" w:unhideWhenUsed="1"/>
+    <w:lsdException w:name="HTML Cite" w:semiHidden="1" w:unhideWhenUsed="1"/>
+    <w:lsdException w:name="HTML Code" w:semiHidden="1" w:unhideWhenUsed="1"/>
+    <w:lsdException w:name="HTML Definition" w:semiHidden="1" w:unhideWhenUsed="1"/>
+    <w:lsdException w:name="HTML Keyboard" w:semiHidden="1" w:unhideWhenUsed="1"/>
+    <w:lsdException w:name="HTML Preformatted" w:semiHidden="1" w:unhideWhenUsed="1"/>
+    <w:lsdException w:name="HTML Sample" w:semiHidden="1" w:unhideWhenUsed="1"/>
+    <w:lsdException w:name="HTML Typewriter" w:semiHidden="1" w:unhideWhenUsed="1"/>
+    <w:lsdException w:name="HTML Variable" w:semiHidden="1" w:unhideWhenUsed="1"/>
+    <w:lsdException w:name="Normal Table" w:semiHidden="1" w:unhideWhenUsed="1"/>
+    <w:lsdException w:name="annotation subject" w:semiHidden="1" w:unhideWhenUsed="1"/>
+    <w:lsdException w:name="No List" w:semiHidden="1" w:unhideWhenUsed="1"/>
+    <w:lsdException w:name="Outline List 1" w:semiHidden="1" w:unhideWhenUsed="1"/>
+    <w:lsdException w:name="Outline List 2" w:semiHidden="1" w:unhideWhenUsed="1"/>
+    <w:lsdException w:name="Outline List 3" w:semiHidden="1" w:unhideWhenUsed="1"/>
+    <w:lsdException w:name="Table Simple 1" w:semiHidden="1" w:unhideWhenUsed="1"/>
+    <w:lsdException w:name="Table Simple 2" w:semiHidden="1" w:unhideWhenUsed="1"/>
+    <w:lsdException w:name="Table Simple 3" w:semiHidden="1" w:unhideWhenUsed="1"/>
+    <w:lsdException w:name="Table Classic 1" w:semiHidden="1" w:unhideWhenUsed="1"/>
+    <w:lsdException w:name="Table Classic 2" w:semiHidden="1" w:unhideWhenUsed="1"/>
+    <w:lsdException w:name="Table Classic 3" w:semiHidden="1" w:unhideWhenUsed="1"/>
+    <w:lsdException w:name="Table Classic 4" w:semiHidden="1" w:unhideWhenUsed="1"/>
+    <w:lsdException w:name="Table Colorful 1" w:semiHidden="1" w:unhideWhenUsed="1"/>
+    <w:lsdException w:name="Table Colorful 2" w:semiHidden="1" w:unhideWhenUsed="1"/>
+    <w:lsdException w:name="Table Colorful 3" w:semiHidden="1" w:unhideWhenUsed="1"/>
+    <w:lsdException w:name="Table Columns 1" w:semiHidden="1" w:unhideWhenUsed="1"/>
+    <w:lsdException w:name="Table Columns 2" w:semiHidden="1" w:unhideWhenUsed="1"/>
+    <w:lsdException w:name="Table Columns 3" w:semiHidden="1" w:unhideWhenUsed="1"/>
+    <w:lsdException w:name="Table Columns 4" w:semiHidden="1" w:unhideWhenUsed="1"/>
+    <w:lsdException w:name="Table Columns 5" w:semiHidden="1" w:unhideWhenUsed="1"/>
+    <w:lsdException w:name="Table Grid 1" w:semiHidden="1" w:unhideWhenUsed="1"/>
+    <w:lsdException w:name="Table Grid 2" w:semiHidden="1" w:unhideWhenUsed="1"/>
+    <w:lsdException w:name="Table Grid 3" w:semiHidden="1" w:unhideWhenUsed="1"/>
+    <w:lsdException w:name="Table Grid 4" w:semiHidden="1" w:unhideWhenUsed="1"/>
+    <w:lsdException w:name="Table Grid 5" w:semiHidden="1" w:unhideWhenUsed="1"/>
+    <w:lsdException w:name="Table Grid 6" w:semiHidden="1" w:unhideWhenUsed="1"/>
+    <w:lsdException w:name="Table Grid 7" w:semiHidden="1" w:unhideWhenUsed="1"/>
+    <w:lsdException w:name="Table Grid 8" w:semiHidden="1" w:unhideWhenUsed="1"/>
+    <w:lsdException w:name="Table List 1" w:semiHidden="1" w:unhideWhenUsed="1"/>
+    <w:lsdException w:name="Table List 2" w:semiHidden="1" w:unhideWhenUsed="1"/>
+    <w:lsdException w:name="Table List 3" w:semiHidden="1" w:unhideWhenUsed="1"/>
+    <w:lsdException w:name="Table List 4" w:semiHidden="1" w:unhideWhenUsed="1"/>
+    <w:lsdException w:name="Table List 5" w:semiHidden="1" w:unhideWhenUsed="1"/>
+    <w:lsdException w:name="Table List 6" w:semiHidden="1" w:unhideWhenUsed="1"/>
+    <w:lsdException w:name="Table List 7" w:semiHidden="1" w:unhideWhenUsed="1"/>
+    <w:lsdException w:name="Table List 8" w:semiHidden="1" w:unhideWhenUsed="1"/>
+    <w:lsdException w:name="Table 3D effects 1" w:semiHidden="1" w:unhideWhenUsed="1"/>
+    <w:lsdException w:name="Table 3D effects 2" w:semiHidden="1" w:unhideWhenUsed="1"/>
+    <w:lsdException w:name="Table 3D effects 3" w:semiHidden="1" w:unhideWhenUsed="1"/>
+    <w:lsdException w:name="Table Contemporary" w:semiHidden="1" w:unhideWhenUsed="1"/>
+    <w:lsdException w:name="Table Elegant" w:semiHidden="1" w:unhideWhenUsed="1"/>
+    <w:lsdException w:name="Table Professional" w:semiHidden="1" w:unhideWhenUsed="1"/>
+    <w:lsdException w:name="Table Subtle 1" w:semiHidden="1" w:unhideWhenUsed="1"/>
+    <w:lsdException w:name="Table Subtle 2" w:semiHidden="1" w:unhideWhenUsed="1"/>
+    <w:lsdException w:name="Table Web 1" w:semiHidden="1" w:unhideWhenUsed="1"/>
+    <w:lsdException w:name="Table Web 2" w:semiHidden="1" w:unhideWhenUsed="1"/>
+    <w:lsdException w:name="Table Web 3" w:semiHidden="1" w:unhideWhenUsed="1"/>
+    <w:lsdException w:name="Balloon Text" w:semiHidden="1" w:unhideWhenUsed="1"/>
+    <w:lsdException w:name="Table Grid" w:uiPriority="39"/>
+    <w:lsdException w:name="Table Theme" w:semiHidden="1" w:unhideWhenUsed="1"/>
+    <w:lsdException w:name="Placeholder Text" w:semiHidden="1"/>
+    <w:lsdException w:name="No Spacing" w:uiPriority="1" w:qFormat="1"/>
+    <w:lsdException w:name="Light Shading" w:uiPriority="60"/>
+    <w:lsdException w:name="Light List" w:uiPriority="61"/>
+    <w:lsdException w:name="Light Grid" w:uiPriority="62"/>
+    <w:lsdException w:name="Medium Shading 1" w:uiPriority="63"/>
+    <w:lsdException w:name="Medium Shading 2" w:uiPriority="64"/>
+    <w:lsdException w:name="Medium List 1" w:uiPriority="65"/>
+    <w:lsdException w:name="Medium List 2" w:uiPriority="66"/>
+    <w:lsdException w:name="Medium Grid 1" w:uiPriority="67"/>
+    <w:lsdException w:name="Medium Grid 2" w:uiPriority="68"/>
+    <w:lsdException w:name="Medium Grid 3" w:uiPriority="69"/>
+    <w:lsdException w:name="Dark List" w:uiPriority="70"/>
+    <w:lsdException w:name="Colorful Shading" w:uiPriority="71"/>
+    <w:lsdException w:name="Colorful List" w:uiPriority="72"/>
+    <w:lsdException w:name="Colorful Grid" w:uiPriority="73"/>
+    <w:lsdException w:name="Light Shading Accent 1" w:uiPriority="60"/>
+    <w:lsdException w:name="Light List Accent 1" w:uiPriority="61"/>
+    <w:lsdException w:name="Light Grid Accent 1" w:uiPriority="62"/>
+    <w:lsdException w:name="Medium Shading 1 Accent 1" w:uiPriority="63"/>
+    <w:lsdException w:name="Medium Shading 2 Accent 1" w:uiPriority="64"/>
+    <w:lsdException w:name="Medium List 1 Accent 1" w:uiPriority="65"/>
+    <w:lsdException w:name="Revision" w:semiHidden="1"/>
+    <w:lsdException w:name="List Paragraph" w:uiPriority="34" w:qFormat="1"/>
+    <w:lsdException w:name="Quote" w:uiPriority="29" w:qFormat="1"/>
+    <w:lsdException w:name="Intense Quote" w:uiPriority="30" w:qFormat="1"/>
+    <w:lsdException w:name="Medium List 2 Accent 1" w:uiPriority="66"/>
+    <w:lsdException w:name="Medium Grid 1 Accent 1" w:uiPriority="67"/>
+    <w:lsdException w:name="Medium Grid 2 Accent 1" w:uiPriority="68"/>
+    <w:lsdException w:name="Medium Grid 3 Accent 1" w:uiPriority="69"/>
+    <w:lsdException w:name="Dark List Accent 1" w:uiPriority="70"/>
+    <w:lsdException w:name="Colorful Shading Accent 1" w:uiPriority="71"/>
+    <w:lsdException w:name="Colorful List Accent 1" w:uiPriority="72"/>
+    <w:lsdException w:name="Colorful Grid Accent 1" w:uiPriority="73"/>
+    <w:lsdException w:name="Light Shading Accent 2" w:uiPriority="60"/>
+    <w:lsdException w:name="Light List Accent 2" w:uiPriority="61"/>
+    <w:lsdException w:name="Light Grid Accent 2" w:uiPriority="62"/>
+    <w:lsdException w:name="Medium Shading 1 Accent 2" w:uiPriority="63"/>
+    <w:lsdException w:name="Medium Shading 2 Accent 2" w:uiPriority="64"/>
+    <w:lsdException w:name="Medium List 1 Accent 2" w:uiPriority="65"/>
+    <w:lsdException w:name="Medium List 2 Accent 2" w:uiPriority="66"/>
+    <w:lsdException w:name="Medium Grid 1 Accent 2" w:uiPriority="67"/>
+    <w:lsdException w:name="Medium Grid 2 Accent 2" w:uiPriority="68"/>
+    <w:lsdException w:name="Medium Grid 3 Accent 2" w:uiPriority="69"/>
+    <w:lsdException w:name="Dark List Accent 2" w:uiPriority="70"/>
+    <w:lsdException w:name="Colorful Shading Accent 2" w:uiPriority="71"/>
+    <w:lsdException w:name="Colorful List Accent 2" w:uiPriority="72"/>
+    <w:lsdException w:name="Colorful Grid Accent 2" w:uiPriority="73"/>
+    <w:lsdException w:name="Light Shading Accent 3" w:uiPriority="60"/>
+    <w:lsdException w:name="Light List Accent 3" w:uiPriority="61"/>
+    <w:lsdException w:name="Light Grid Accent 3" w:uiPriority="62"/>
+    <w:lsdException w:name="Medium Shading 1 Accent 3" w:uiPriority="63"/>
+    <w:lsdException w:name="Medium Shading 2 Accent 3" w:uiPriority="64"/>
+    <w:lsdException w:name="Medium List 1 Accent 3" w:uiPriority="65"/>
+    <w:lsdException w:name="Medium List 2 Accent 3" w:uiPriority="66"/>
+    <w:lsdException w:name="Medium Grid 1 Accent 3" w:uiPriority="67"/>
+    <w:lsdException w:name="Medium Grid 2 Accent 3" w:uiPriority="68"/>
+    <w:lsdException w:name="Medium Grid 3 Accent 3" w:uiPriority="69"/>
+    <w:lsdException w:name="Dark List Accent 3" w:uiPriority="70"/>
+    <w:lsdException w:name="Colorful Shading Accent 3" w:uiPriority="71"/>
+    <w:lsdException w:name="Colorful List Accent 3" w:uiPriority="72"/>
+    <w:lsdException w:name="Colorful Grid Accent 3" w:uiPriority="73"/>
+    <w:lsdException w:name="Light Shading Accent 4" w:uiPriority="60"/>
+    <w:lsdException w:name="Light List Accent 4" w:uiPriority="61"/>
+    <w:lsdException w:name="Light Grid Accent 4" w:uiPriority="62"/>
+    <w:lsdException w:name="Medium Shading 1 Accent 4" w:uiPriority="63"/>
+    <w:lsdException w:name="Medium Shading 2 Accent 4" w:uiPriority="64"/>
+    <w:lsdException w:name="Medium List 1 Accent 4" w:uiPriority="65"/>
+    <w:lsdException w:name="Medium List 2 Accent 4" w:uiPriority="66"/>
+    <w:lsdException w:name="Medium Grid 1 Accent 4" w:uiPriority="67"/>
+    <w:lsdException w:name="Medium Grid 2 Accent 4" w:uiPriority="68"/>
+    <w:lsdException w:name="Medium Grid 3 Accent 4" w:uiPriority="69"/>
+    <w:lsdException w:name="Dark List Accent 4" w:uiPriority="70"/>
+    <w:lsdException w:name="Colorful Shading Accent 4" w:uiPriority="71"/>
+    <w:lsdException w:name="Colorful List Accent 4" w:uiPriority="72"/>
+    <w:lsdException w:name="Colorful Grid Accent 4" w:uiPriority="73"/>
+    <w:lsdException w:name="Light Shading Accent 5" w:uiPriority="60"/>
+    <w:lsdException w:name="Light List Accent 5" w:uiPriority="61"/>
+    <w:lsdException w:name="Light Grid Accent 5" w:uiPriority="62"/>
+    <w:lsdException w:name="Medium Shading 1 Accent 5" w:uiPriority="63"/>
+    <w:lsdException w:name="Medium Shading 2 Accent 5" w:uiPriority="64"/>
+    <w:lsdException w:name="Medium List 1 Accent 5" w:uiPriority="65"/>
+    <w:lsdException w:name="Medium List 2 Accent 5" w:uiPriority="66"/>
+    <w:lsdException w:name="Medium Grid 1 Accent 5" w:uiPriority="67"/>
+    <w:lsdException w:name="Medium Grid 2 Accent 5" w:uiPriority="68"/>
+    <w:lsdException w:name="Medium Grid 3 Accent 5" w:uiPriority="69"/>
+    <w:lsdException w:name="Dark List Accent 5" w:uiPriority="70"/>
+    <w:lsdException w:name="Colorful Shading Accent 5" w:uiPriority="71"/>
+    <w:lsdException w:name="Colorful List Accent 5" w:uiPriority="72"/>
+    <w:lsdException w:name="Colorful Grid Accent 5" w:uiPriority="73"/>
+    <w:lsdException w:name="Light Shading Accent 6" w:uiPriority="60"/>
+    <w:lsdException w:name="Light List Accent 6" w:uiPriority="61"/>
+    <w:lsdException w:name="Light Grid Accent 6" w:uiPriority="62"/>
+    <w:lsdException w:name="Medium Shading 1 Accent 6" w:uiPriority="63"/>
+    <w:lsdException w:name="Medium Shading 2 Accent 6" w:uiPriority="64"/>
+    <w:lsdException w:name="Medium List 1 Accent 6" w:uiPriority="65"/>
+    <w:lsdException w:name="Medium List 2 Accent 6" w:uiPriority="66"/>
+    <w:lsdException w:name="Medium Grid 1 Accent 6" w:uiPriority="67"/>
+    <w:lsdException w:name="Medium Grid 2 Accent 6" w:uiPriority="68"/>
+    <w:lsdException w:name="Medium Grid 3 Accent 6" w:uiPriority="69"/>
+    <w:lsdException w:name="Dark List Accent 6" w:uiPriority="70"/>
+    <w:lsdException w:name="Colorful Shading Accent 6" w:uiPriority="71"/>
+    <w:lsdException w:name="Colorful List Accent 6" w:uiPriority="72"/>
+    <w:lsdException w:name="Colorful Grid Accent 6" w:uiPriority="73"/>
+    <w:lsdException w:name="Subtle Emphasis" w:uiPriority="19" w:qFormat="1"/>
+    <w:lsdException w:name="Intense Emphasis" w:uiPriority="21" w:qFormat="1"/>
+    <w:lsdException w:name="Subtle Reference" w:uiPriority="31" w:qFormat="1"/>
+    <w:lsdException w:name="Intense Reference" w:uiPriority="32" w:qFormat="1"/>
+    <w:lsdException w:name="Book Title" w:uiPriority="33" w:qFormat="1"/>
+    <w:lsdException w:name="Bibliography" w:semiHidden="1" w:uiPriority="37" w:unhideWhenUsed="1"/>
+    <w:lsdException w:name="TOC Heading" w:semiHidden="1" w:uiPriority="39" w:unhideWhenUsed="1" w:qFormat="1"/>
+    <w:lsdException w:name="Plain Table 1" w:uiPriority="41"/>
+    <w:lsdException w:name="Plain Table 2" w:uiPriority="42"/>
+    <w:lsdException w:name="Plain Table 3" w:uiPriority="43"/>
+    <w:lsdException w:name="Plain Table 4" w:uiPriority="44"/>
+    <w:lsdException w:name="Plain Table 5" w:uiPriority="45"/>
+    <w:lsdException w:name="Grid Table Light" w:uiPriority="40"/>
+    <w:lsdException w:name="Grid Table 1 Light" w:uiPriority="46"/>
+    <w:lsdException w:name="Grid Table 2" w:uiPriority="47"/>
+    <w:lsdException w:name="Grid Table 3" w:uiPriority="48"/>
+    <w:lsdException w:name="Grid Table 4" w:uiPriority="49"/>
+    <w:lsdException w:name="Grid Table 5 Dark" w:uiPriority="50"/>
+    <w:lsdException w:name="Grid Table 6 Colorful" w:uiPriority="51"/>
+    <w:lsdException w:name="Grid Table 7 Colorful" w:uiPriority="52"/>
+    <w:lsdException w:name="Grid Table 1 Light Accent 1" w:uiPriority="46"/>
+    <w:lsdException w:name="Grid Table 2 Accent 1" w:uiPriority="47"/>
+    <w:lsdException w:name="Grid Table 3 Accent 1" w:uiPriority="48"/>
+    <w:lsdException w:name="Grid Table 4 Accent 1" w:uiPriority="49"/>
+    <w:lsdException w:name="Grid Table 5 Dark Accent 1" w:uiPriority="50"/>
+    <w:lsdException w:name="Grid Table 6 Colorful Accent 1" w:uiPriority="51"/>
+    <w:lsdException w:name="Grid Table 7 Colorful Accent 1" w:uiPriority="52"/>
+    <w:lsdException w:name="Grid Table 1 Light Accent 2" w:uiPriority="46"/>
+    <w:lsdException w:name="Grid Table 2 Accent 2" w:uiPriority="47"/>
+    <w:lsdException w:name="Grid Table 3 Accent 2" w:uiPriority="48"/>
+    <w:lsdException w:name="Grid Table 4 Accent 2" w:uiPriority="49"/>
+    <w:lsdException w:name="Grid Table 5 Dark Accent 2" w:uiPriority="50"/>
+    <w:lsdException w:name="Grid Table 6 Colorful Accent 2" w:uiPriority="51"/>
+    <w:lsdException w:name="Grid Table 7 Colorful Accent 2" w:uiPriority="52"/>
+    <w:lsdException w:name="Grid Table 1 Light Accent 3" w:uiPriority="46"/>
+    <w:lsdException w:name="Grid Table 2 Accent 3" w:uiPriority="47"/>
+    <w:lsdException w:name="Grid Table 3 Accent 3" w:uiPriority="48"/>
+    <w:lsdException w:name="Grid Table 4 Accent 3" w:uiPriority="49"/>
+    <w:lsdException w:name="Grid Table 5 Dark Accent 3" w:uiPriority="50"/>
+    <w:lsdException w:name="Grid Table 6 Colorful Accent 3" w:uiPriority="51"/>
+    <w:lsdException w:name="Grid Table 7 Colorful Accent 3" w:uiPriority="52"/>
+    <w:lsdException w:name="Grid Table 1 Light Accent 4" w:uiPriority="46"/>
+    <w:lsdException w:name="Grid Table 2 Accent 4" w:uiPriority="47"/>
+    <w:lsdException w:name="Grid Table 3 Accent 4" w:uiPriority="48"/>
+    <w:lsdException w:name="Grid Table 4 Accent 4" w:uiPriority="49"/>
+    <w:lsdException w:name="Grid Table 5 Dark Accent 4" w:uiPriority="50"/>
+    <w:lsdException w:name="Grid Table 6 Colorful Accent 4" w:uiPriority="51"/>
+    <w:lsdException w:name="Grid Table 7 Colorful Accent 4" w:uiPriority="52"/>
+    <w:lsdException w:name="Grid Table 1 Light Accent 5" w:uiPriority="46"/>
+    <w:lsdException w:name="Grid Table 2 Accent 5" w:uiPriority="47"/>
+    <w:lsdException w:name="Grid Table 3 Accent 5" w:uiPriority="48"/>
+    <w:lsdException w:name="Grid Table 4 Accent 5" w:uiPriority="49"/>
+    <w:lsdException w:name="Grid Table 5 Dark Accent 5" w:uiPriority="50"/>
+    <w:lsdException w:name="Grid Table 6 Colorful Accent 5" w:uiPriority="51"/>
+    <w:lsdException w:name="Grid Table 7 Colorful Accent 5" w:uiPriority="52"/>
+    <w:lsdException w:name="Grid Table 1 Light Accent 6" w:uiPriority="46"/>
+    <w:lsdException w:name="Grid Table 2 Accent 6" w:uiPriority="47"/>
+    <w:lsdException w:name="Grid Table 3 Accent 6" w:uiPriority="48"/>
+    <w:lsdException w:name="Grid Table 4 Accent 6" w:uiPriority="49"/>
+    <w:lsdException w:name="Grid Table 5 Dark Accent 6" w:uiPriority="50"/>
+    <w:lsdException w:name="Grid Table 6 Colorful Accent 6" w:uiPriority="51"/>
+    <w:lsdException w:name="Grid Table 7 Colorful Accent 6" w:uiPriority="52"/>
+    <w:lsdException w:name="List Table 1 Light" w:uiPriority="46"/>
+    <w:lsdException w:name="List Table 2" w:uiPriority="47"/>
+    <w:lsdException w:name="List Table 3" w:uiPriority="48"/>
+    <w:lsdException w:name="List Table 4" w:uiPriority="49"/>
+    <w:lsdException w:name="List Table 5 Dark" w:uiPriority="50"/>
+    <w:lsdException w:name="List Table 6 Colorful" w:uiPriority="51"/>
+    <w:lsdException w:name="List Table 7 Colorful" w:uiPriority="52"/>
+    <w:lsdException w:name="List Table 1 Light Accent 1" w:uiPriority="46"/>
+    <w:lsdException w:name="List Table 2 Accent 1" w:uiPriority="47"/>
+    <w:lsdException w:name="List Table 3 Accent 1" w:uiPriority="48"/>
+    <w:lsdException w:name="List Table 4 Accent 1" w:uiPriority="49"/>
+    <w:lsdException w:name="List Table 5 Dark Accent 1" w:uiPriority="50"/>
+    <w:lsdException w:name="List Table 6 Colorful Accent 1" w:uiPriority="51"/>
+    <w:lsdException w:name="List Table 7 Colorful Accent 1" w:uiPriority="52"/>
+    <w:lsdException w:name="List Table 1 Light Accent 2" w:uiPriority="46"/>
+    <w:lsdException w:name="List Table 2 Accent 2" w:uiPriority="47"/>
+    <w:lsdException w:name="List Table 3 Accent 2" w:uiPriority="48"/>
+    <w:lsdException w:name="List Table 4 Accent 2" w:uiPriority="49"/>
+    <w:lsdException w:name="List Table 5 Dark Accent 2" w:uiPriority="50"/>
+    <w:lsdException w:name="List Table 6 Colorful Accent 2" w:uiPriority="51"/>
+    <w:lsdException w:name="List Table 7 Colorful Accent 2" w:uiPriority="52"/>
+    <w:lsdException w:name="List Table 1 Light Accent 3" w:uiPriority="46"/>
+    <w:lsdException w:name="List Table 2 Accent 3" w:uiPriority="47"/>
+    <w:lsdException w:name="List Table 3 Accent 3" w:uiPriority="48"/>
+    <w:lsdException w:name="List Table 4 Accent 3" w:uiPriority="49"/>
+    <w:lsdException w:name="List Table 5 Dark Accent 3" w:uiPriority="50"/>
+    <w:lsdException w:name="List Table 6 Colorful Accent 3" w:uiPriority="51"/>
+    <w:lsdException w:name="List Table 7 Colorful Accent 3" w:uiPriority="52"/>
+    <w:lsdException w:name="List Table 1 Light Accent 4" w:uiPriority="46"/>
+    <w:lsdException w:name="List Table 2 Accent 4" w:uiPriority="47"/>
+    <w:lsdException w:name="List Table 3 Accent 4" w:uiPriority="48"/>
+    <w:lsdException w:name="List Table 4 Accent 4" w:uiPriority="49"/>
+    <w:lsdException w:name="List Table 5 Dark Accent 4" w:uiPriority="50"/>
+    <w:lsdException w:name="List Table 6 Colorful Accent 4" w:uiPriority="51"/>
+    <w:lsdException w:name="List Table 7 Colorful Accent 4" w:uiPriority="52"/>
+    <w:lsdException w:name="List Table 1 Light Accent 5" w:uiPriority="46"/>
+    <w:lsdException w:name="List Table 2 Accent 5" w:uiPriority="47"/>
+    <w:lsdException w:name="List Table 3 Accent 5" w:uiPriority="48"/>
+    <w:lsdException w:name="List Table 4 Accent 5" w:uiPriority="49"/>
+    <w:lsdException w:name="List Table 5 Dark Accent 5" w:uiPriority="50"/>
+    <w:lsdException w:name="List Table 6 Colorful Accent 5" w:uiPriority="51"/>
+    <w:lsdException w:name="List Table 7 Colorful Accent 5" w:uiPriority="52"/>
+    <w:lsdException w:name="List Table 1 Light Accent 6" w:uiPriority="46"/>
+    <w:lsdException w:name="List Table 2 Accent 6" w:uiPriority="47"/>
+    <w:lsdException w:name="List Table 3 Accent 6" w:uiPriority="48"/>
+    <w:lsdException w:name="List Table 4 Accent 6" w:uiPriority="49"/>
+    <w:lsdException w:name="List Table 5 Dark Accent 6" w:uiPriority="50"/>
+    <w:lsdException w:name="List Table 6 Colorful Accent 6" w:uiPriority="51"/>
+    <w:lsdException w:name="List Table 7 Colorful Accent 6" w:uiPriority="52"/>
+    <w:lsdException w:name="Mention" w:semiHidden="1" w:unhideWhenUsed="1"/>
+    <w:lsdException w:name="Smart Hyperlink" w:semiHidden="1" w:unhideWhenUsed="1"/>
+    <w:lsdException w:name="Hashtag" w:semiHidden="1" w:unhideWhenUsed="1"/>
+    <w:lsdException w:name="Unresolved Mention" w:semiHidden="1" w:unhideWhenUsed="1"/>
+    <w:lsdException w:name="Smart Link" w:semiHidden="1" w:unhideWhenUsed="1"/>
+  </w:latentStyles>
+  <w:style w:type="paragraph" w:default="1" w:styleId="Normal">
+    <w:name w:val="Normal"/>
+    <w:qFormat/>
+    <w:rPr>
+      <w:rFonts w:ascii="Calibri" w:eastAsia="Calibri" w:hAnsi="Calibri" w:cs="Calibri"/>
+    </w:rPr>
+  </w:style>
+  <w:style w:type="paragraph" w:styleId="Heading1">
+    <w:name w:val="heading 1"/>
+    <w:basedOn w:val="Normal"/>
+    <w:uiPriority w:val="9"/>
+    <w:qFormat/>
+    <w:pPr>
+      <w:outlineLvl w:val="0"/>
+    </w:pPr>
+    <w:rPr>
+      <w:b/>
+      <w:bCs/>
+      <w:sz w:val="14"/>
+      <w:szCs w:val="14"/>
+    </w:rPr>
+  </w:style>
+  <w:style w:type="character" w:default="1" w:styleId="DefaultParagraphFont">
     <w:name w:val="Default Paragraph Font"/>
     <w:uiPriority w:val="1"/>
     <w:semiHidden/>
     <w:unhideWhenUsed/>
   </w:style>
-  <w:style w:styleId="TableNormal" w:default="1" w:type="table">
-    <w:name w:val="Table Normal"/>
-    <w:uiPriority w:val="2"/>
+  <w:style w:type="table" w:default="1" w:styleId="TableNormal">
+    <w:name w:val="Normal Table"/>
+    <w:uiPriority w:val="99"/>
     <w:semiHidden/>
     <w:unhideWhenUsed/>
-    <w:qFormat/>
     <w:tblPr>
       <w:tblInd w:w="0" w:type="dxa"/>
       <w:tblCellMar>
         <w:top w:w="0" w:type="dxa"/>
-        <w:left w:w="0" w:type="dxa"/>
+        <w:left w:w="108" w:type="dxa"/>
         <w:bottom w:w="0" w:type="dxa"/>
-        <w:right w:w="0" w:type="dxa"/>
+        <w:right w:w="108" w:type="dxa"/>
       </w:tblCellMar>
     </w:tblPr>
   </w:style>
-  <w:style w:styleId="NoList" w:default="1" w:type="numbering">
+  <w:style w:type="numbering" w:default="1" w:styleId="NoList">
     <w:name w:val="No List"/>
     <w:uiPriority w:val="99"/>
     <w:semiHidden/>
     <w:unhideWhenUsed/>
   </w:style>
-  <w:style w:default="1" w:styleId="Normal" w:type="paragraph">
-    <w:name w:val="Normal"/>
-    <w:uiPriority w:val="1"/>
-    <w:qFormat/>
-    <w:pPr/>
-    <w:rPr>
-      <w:rFonts w:ascii="Calibri" w:hAnsi="Calibri" w:eastAsia="Calibri" w:cs="Calibri"/>
-      <w:lang w:val="en-US" w:eastAsia="en-US" w:bidi="ar-SA"/>
-    </w:rPr>
-  </w:style>
-  <w:style w:styleId="BodyText" w:type="paragraph">
+  <w:style w:type="paragraph" w:styleId="BodyText">
     <w:name w:val="Body Text"/>
     <w:basedOn w:val="Normal"/>
     <w:uiPriority w:val="1"/>
     <w:qFormat/>
-    <w:pPr/>
     <w:rPr>
-      <w:rFonts w:ascii="Calibri" w:hAnsi="Calibri" w:eastAsia="Calibri" w:cs="Calibri"/>
       <w:sz w:val="14"/>
       <w:szCs w:val="14"/>
-      <w:lang w:val="en-US" w:eastAsia="en-US" w:bidi="ar-SA"/>
     </w:rPr>
   </w:style>
-  <w:style w:styleId="Heading1" w:type="paragraph">
-    <w:name w:val="Heading 1"/>
-    <w:basedOn w:val="Normal"/>
-    <w:uiPriority w:val="1"/>
-    <w:qFormat/>
-    <w:pPr>
-      <w:outlineLvl w:val="1"/>
-    </w:pPr>
-    <w:rPr>
-      <w:rFonts w:ascii="Calibri" w:hAnsi="Calibri" w:eastAsia="Calibri" w:cs="Calibri"/>
-      <w:b/>
-      <w:bCs/>
-      <w:sz w:val="14"/>
-      <w:szCs w:val="14"/>
-      <w:lang w:val="en-US" w:eastAsia="en-US" w:bidi="ar-SA"/>
-    </w:rPr>
-  </w:style>
-  <w:style w:styleId="ListParagraph" w:type="paragraph">
+  <w:style w:type="paragraph" w:styleId="ListParagraph">
     <w:name w:val="List Paragraph"/>
     <w:basedOn w:val="Normal"/>
     <w:uiPriority w:val="1"/>
     <w:qFormat/>
-    <w:pPr/>
-    <w:rPr>
-      <w:lang w:val="en-US" w:eastAsia="en-US" w:bidi="ar-SA"/>
-    </w:rPr>
   </w:style>
-  <w:style w:styleId="TableParagraph" w:type="paragraph">
+  <w:style w:type="paragraph" w:customStyle="1" w:styleId="TableParagraph">
     <w:name w:val="Table Paragraph"/>
     <w:basedOn w:val="Normal"/>
     <w:uiPriority w:val="1"/>
     <w:qFormat/>
-    <w:pPr/>
-    <w:rPr>
-      <w:lang w:val="en-US" w:eastAsia="en-US" w:bidi="ar-SA"/>
-    </w:rPr>
   </w:style>
 </w:styles>
 </file>

--- a/public/Form-template/FormNo.61.docx
+++ b/public/Form-template/FormNo.61.docx
@@ -398,14 +398,12 @@
         </w:rPr>
         <w:t xml:space="preserve"> </w:t>
       </w:r>
-      <w:proofErr w:type="spellStart"/>
       <w:r>
         <w:rPr>
           <w:rFonts w:ascii="Times New Roman"/>
         </w:rPr>
         <w:t>Sogod</w:t>
       </w:r>
-      <w:proofErr w:type="spellEnd"/>
     </w:p>
     <w:p>
       <w:pPr>
@@ -498,80 +496,7 @@
         <w:rPr>
           <w:noProof/>
         </w:rPr>
-        <mc:AlternateContent>
-          <mc:Choice Requires="wps">
-            <w:drawing>
-              <wp:anchor distT="0" distB="0" distL="0" distR="0" simplePos="0" relativeHeight="487587840" behindDoc="1" locked="0" layoutInCell="1" allowOverlap="1" wp14:anchorId="17F42C08" wp14:editId="0D49EE39">
-                <wp:simplePos x="0" y="0"/>
-                <wp:positionH relativeFrom="page">
-                  <wp:posOffset>687069</wp:posOffset>
-                </wp:positionH>
-                <wp:positionV relativeFrom="paragraph">
-                  <wp:posOffset>155970</wp:posOffset>
-                </wp:positionV>
-                <wp:extent cx="928369" cy="1270"/>
-                <wp:effectExtent l="0" t="0" r="0" b="0"/>
-                <wp:wrapTopAndBottom/>
-                <wp:docPr id="1" name="Graphic 1"/>
-                <wp:cNvGraphicFramePr>
-                  <a:graphicFrameLocks xmlns:a="http://schemas.openxmlformats.org/drawingml/2006/main"/>
-                </wp:cNvGraphicFramePr>
-                <a:graphic xmlns:a="http://schemas.openxmlformats.org/drawingml/2006/main">
-                  <a:graphicData uri="http://schemas.microsoft.com/office/word/2010/wordprocessingShape">
-                    <wps:wsp>
-                      <wps:cNvSpPr>
-                        <a:spLocks/>
-                      </wps:cNvSpPr>
-                      <wps:spPr>
-                        <a:xfrm>
-                          <a:off x="0" y="0"/>
-                          <a:ext cx="928369" cy="1270"/>
-                        </a:xfrm>
-                        <a:custGeom>
-                          <a:avLst/>
-                          <a:gdLst/>
-                          <a:ahLst/>
-                          <a:cxnLst/>
-                          <a:rect l="l" t="t" r="r" b="b"/>
-                          <a:pathLst>
-                            <a:path w="928369">
-                              <a:moveTo>
-                                <a:pt x="0" y="0"/>
-                              </a:moveTo>
-                              <a:lnTo>
-                                <a:pt x="928031" y="0"/>
-                              </a:lnTo>
-                            </a:path>
-                          </a:pathLst>
-                        </a:custGeom>
-                        <a:ln w="5078">
-                          <a:solidFill>
-                            <a:srgbClr val="000000"/>
-                          </a:solidFill>
-                          <a:prstDash val="solid"/>
-                        </a:ln>
-                      </wps:spPr>
-                      <wps:bodyPr wrap="square" lIns="0" tIns="0" rIns="0" bIns="0" rtlCol="0">
-                        <a:prstTxWarp prst="textNoShape">
-                          <a:avLst/>
-                        </a:prstTxWarp>
-                        <a:noAutofit/>
-                      </wps:bodyPr>
-                    </wps:wsp>
-                  </a:graphicData>
-                </a:graphic>
-              </wp:anchor>
-            </w:drawing>
-          </mc:Choice>
-          <mc:Fallback>
-            <w:pict>
-              <v:shape w14:anchorId="5F43199C" id="Graphic 1" o:spid="_x0000_s1026" style="position:absolute;margin-left:54.1pt;margin-top:12.3pt;width:73.1pt;height:.1pt;z-index:-15728640;visibility:visible;mso-wrap-style:square;mso-wrap-distance-left:0;mso-wrap-distance-top:0;mso-wrap-distance-right:0;mso-wrap-distance-bottom:0;mso-position-horizontal:absolute;mso-position-horizontal-relative:page;mso-position-vertical:absolute;mso-position-vertical-relative:text;v-text-anchor:top" coordsize="928369,1270" o:gfxdata="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" path="m,l928031,e" filled="f" strokeweight=".14106mm">
-                <v:path arrowok="t"/>
-                <w10:wrap type="topAndBottom" anchorx="page"/>
-              </v:shape>
-            </w:pict>
-          </mc:Fallback>
-        </mc:AlternateContent>
+        <w:t xml:space="preserve">                ${date}</w:t>
       </w:r>
     </w:p>
     <w:p>
@@ -676,7 +601,7 @@
           </mc:Choice>
           <mc:Fallback>
             <w:pict>
-              <v:shape w14:anchorId="1E52EE61" id="Graphic 2" o:spid="_x0000_s1026" style="position:absolute;margin-left:54.1pt;margin-top:7.35pt;width:97.45pt;height:.1pt;z-index:-15728128;visibility:visible;mso-wrap-style:square;mso-wrap-distance-left:0;mso-wrap-distance-top:0;mso-wrap-distance-right:0;mso-wrap-distance-bottom:0;mso-position-horizontal:absolute;mso-position-horizontal-relative:page;mso-position-vertical:absolute;mso-position-vertical-relative:text;v-text-anchor:top" coordsize="1237615,1270" o:gfxdata="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" path="m,l1237403,e" filled="f" strokeweight=".14106mm">
+              <v:shape w14:anchorId="273D0B01" id="Graphic 2" o:spid="_x0000_s1026" style="position:absolute;margin-left:54.1pt;margin-top:7.35pt;width:97.45pt;height:.1pt;z-index:-15728128;visibility:visible;mso-wrap-style:square;mso-wrap-distance-left:0;mso-wrap-distance-top:0;mso-wrap-distance-right:0;mso-wrap-distance-bottom:0;mso-position-horizontal:absolute;mso-position-horizontal-relative:page;mso-position-vertical:absolute;mso-position-vertical-relative:text;v-text-anchor:top" coordsize="1237615,1270" o:gfxdata="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" path="m,l1237403,e" filled="f" strokeweight=".14106mm">
                 <v:path arrowok="t"/>
                 <w10:wrap type="topAndBottom" anchorx="page"/>
               </v:shape>
@@ -755,7 +680,7 @@
           </mc:Choice>
           <mc:Fallback>
             <w:pict>
-              <v:shape w14:anchorId="7FAE7400" id="Graphic 3" o:spid="_x0000_s1026" style="position:absolute;margin-left:54.1pt;margin-top:15.95pt;width:97.45pt;height:.1pt;z-index:-15727616;visibility:visible;mso-wrap-style:square;mso-wrap-distance-left:0;mso-wrap-distance-top:0;mso-wrap-distance-right:0;mso-wrap-distance-bottom:0;mso-position-horizontal:absolute;mso-position-horizontal-relative:page;mso-position-vertical:absolute;mso-position-vertical-relative:text;v-text-anchor:top" coordsize="1237615,1270" o:gfxdata="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" path="m,l1237403,e" filled="f" strokeweight=".14106mm">
+              <v:shape w14:anchorId="4956F66B" id="Graphic 3" o:spid="_x0000_s1026" style="position:absolute;margin-left:54.1pt;margin-top:15.95pt;width:97.45pt;height:.1pt;z-index:-15727616;visibility:visible;mso-wrap-style:square;mso-wrap-distance-left:0;mso-wrap-distance-top:0;mso-wrap-distance-right:0;mso-wrap-distance-bottom:0;mso-position-horizontal:absolute;mso-position-horizontal-relative:page;mso-position-vertical:absolute;mso-position-vertical-relative:text;v-text-anchor:top" coordsize="1237615,1270" o:gfxdata="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" path="m,l1237403,e" filled="f" strokeweight=".14106mm">
                 <v:path arrowok="t"/>
                 <w10:wrap type="topAndBottom" anchorx="page"/>
               </v:shape>
@@ -834,7 +759,7 @@
           </mc:Choice>
           <mc:Fallback>
             <w:pict>
-              <v:shape w14:anchorId="31A419F1" id="Graphic 4" o:spid="_x0000_s1026" style="position:absolute;margin-left:54.1pt;margin-top:24.45pt;width:97.45pt;height:.1pt;z-index:-15727104;visibility:visible;mso-wrap-style:square;mso-wrap-distance-left:0;mso-wrap-distance-top:0;mso-wrap-distance-right:0;mso-wrap-distance-bottom:0;mso-position-horizontal:absolute;mso-position-horizontal-relative:page;mso-position-vertical:absolute;mso-position-vertical-relative:text;v-text-anchor:top" coordsize="1237615,1270" o:gfxdata="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" path="m,l1237403,e" filled="f" strokeweight=".14106mm">
+              <v:shape w14:anchorId="68BFE757" id="Graphic 4" o:spid="_x0000_s1026" style="position:absolute;margin-left:54.1pt;margin-top:24.45pt;width:97.45pt;height:.1pt;z-index:-15727104;visibility:visible;mso-wrap-style:square;mso-wrap-distance-left:0;mso-wrap-distance-top:0;mso-wrap-distance-right:0;mso-wrap-distance-bottom:0;mso-position-horizontal:absolute;mso-position-horizontal-relative:page;mso-position-vertical:absolute;mso-position-vertical-relative:text;v-text-anchor:top" coordsize="1237615,1270" o:gfxdata="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" path="m,l1237403,e" filled="f" strokeweight=".14106mm">
                 <v:path arrowok="t"/>
                 <w10:wrap type="topAndBottom" anchorx="page"/>
               </v:shape>
@@ -1101,61 +1026,19 @@
         <w:rPr>
           <w:u w:val="single"/>
         </w:rPr>
-        <w:t>${</w:t>
-      </w:r>
-      <w:proofErr w:type="spellStart"/>
+        <w:t>${firstname} ${middle</w:t>
+      </w:r>
       <w:r>
         <w:rPr>
           <w:u w:val="single"/>
         </w:rPr>
-        <w:t>firstname</w:t>
-      </w:r>
-      <w:proofErr w:type="spellEnd"/>
+        <w:t>nam</w:t>
+      </w:r>
       <w:r>
         <w:rPr>
           <w:u w:val="single"/>
         </w:rPr>
-        <w:t>} ${</w:t>
-      </w:r>
-      <w:proofErr w:type="spellStart"/>
-      <w:r>
-        <w:rPr>
-          <w:u w:val="single"/>
-        </w:rPr>
-        <w:t>middle</w:t>
-      </w:r>
-      <w:r>
-        <w:rPr>
-          <w:u w:val="single"/>
-        </w:rPr>
-        <w:t>nam</w:t>
-      </w:r>
-      <w:r>
-        <w:rPr>
-          <w:u w:val="single"/>
-        </w:rPr>
-        <w:t>e</w:t>
-      </w:r>
-      <w:proofErr w:type="spellEnd"/>
-      <w:r>
-        <w:rPr>
-          <w:u w:val="single"/>
-        </w:rPr>
-        <w:t>} ${</w:t>
-      </w:r>
-      <w:proofErr w:type="spellStart"/>
-      <w:r>
-        <w:rPr>
-          <w:u w:val="single"/>
-        </w:rPr>
-        <w:t>familyname</w:t>
-      </w:r>
-      <w:proofErr w:type="spellEnd"/>
-      <w:r>
-        <w:rPr>
-          <w:u w:val="single"/>
-        </w:rPr>
-        <w:t>}</w:t>
+        <w:t>e} ${familyname}</w:t>
       </w:r>
       <w:r>
         <w:rPr>
@@ -1201,28 +1084,173 @@
         <w:rPr>
           <w:u w:val="single"/>
         </w:rPr>
+        <w:t>${oc</w:t>
+      </w:r>
+      <w:r>
+        <w:rPr>
+          <w:u w:val="single"/>
+        </w:rPr>
+        <w:t>t</w:t>
+      </w:r>
+      <w:r>
+        <w:rPr>
+          <w:u w:val="single"/>
+        </w:rPr>
+        <w:t>No}</w:t>
+      </w:r>
+      <w:r>
+        <w:t>,</w:t>
+      </w:r>
+      <w:r>
+        <w:rPr>
+          <w:spacing w:val="71"/>
+        </w:rPr>
+        <w:t xml:space="preserve"> </w:t>
+      </w:r>
+      <w:r>
+        <w:t>TD</w:t>
+      </w:r>
+      <w:r>
+        <w:rPr>
+          <w:spacing w:val="70"/>
+        </w:rPr>
+        <w:t xml:space="preserve"> </w:t>
+      </w:r>
+      <w:r>
+        <w:t>No.</w:t>
+      </w:r>
+      <w:r>
+        <w:t xml:space="preserve"> </w:t>
+      </w:r>
+      <w:r>
+        <w:rPr>
+          <w:u w:val="single"/>
+        </w:rPr>
+        <w:t>${taxNo}</w:t>
+      </w:r>
+      <w:r>
+        <w:t>,</w:t>
+      </w:r>
+      <w:r>
+        <w:rPr>
+          <w:spacing w:val="52"/>
+        </w:rPr>
+        <w:t xml:space="preserve"> </w:t>
+      </w:r>
+      <w:r>
+        <w:t>Lot</w:t>
+      </w:r>
+      <w:r>
+        <w:rPr>
+          <w:spacing w:val="55"/>
+        </w:rPr>
+        <w:t xml:space="preserve"> </w:t>
+      </w:r>
+      <w:r>
+        <w:t>No.</w:t>
+      </w:r>
+      <w:r>
+        <w:t xml:space="preserve"> </w:t>
+      </w:r>
+      <w:r>
+        <w:rPr>
+          <w:u w:val="single"/>
+        </w:rPr>
+        <w:t>${lotNo}</w:t>
+      </w:r>
+      <w:r>
+        <w:rPr>
+          <w:spacing w:val="54"/>
+        </w:rPr>
+        <w:t xml:space="preserve"> </w:t>
+      </w:r>
+      <w:r>
+        <w:t>and</w:t>
+      </w:r>
+      <w:r>
+        <w:rPr>
+          <w:spacing w:val="55"/>
+        </w:rPr>
+        <w:t xml:space="preserve"> </w:t>
+      </w:r>
+      <w:r>
+        <w:t>Approved</w:t>
+      </w:r>
+      <w:r>
+        <w:rPr>
+          <w:spacing w:val="54"/>
+        </w:rPr>
+        <w:t xml:space="preserve"> </w:t>
+      </w:r>
+      <w:r>
+        <w:t>Survey</w:t>
+      </w:r>
+      <w:r>
+        <w:rPr>
+          <w:spacing w:val="55"/>
+        </w:rPr>
+        <w:t xml:space="preserve"> </w:t>
+      </w:r>
+      <w:r>
+        <w:rPr>
+          <w:spacing w:val="-5"/>
+        </w:rPr>
+        <w:t>No.</w:t>
+      </w:r>
+      <w:r>
+        <w:t xml:space="preserve"> </w:t>
+      </w:r>
+      <w:r>
+        <w:rPr>
+          <w:u w:val="single"/>
+        </w:rPr>
+        <w:t>${surveyNo}</w:t>
+      </w:r>
+      <w:r>
+        <w:t xml:space="preserve"> </w:t>
+      </w:r>
+      <w:r>
+        <w:rPr>
+          <w:spacing w:val="-2"/>
+        </w:rPr>
+        <w:t>located</w:t>
+      </w:r>
+      <w:r>
+        <w:t xml:space="preserve"> </w:t>
+      </w:r>
+      <w:r>
+        <w:rPr>
+          <w:spacing w:val="-5"/>
+        </w:rPr>
+        <w:t>at</w:t>
+      </w:r>
+      <w:r>
+        <w:t xml:space="preserve"> </w:t>
+      </w:r>
+      <w:r>
+        <w:rPr>
+          <w:u w:val="single"/>
+        </w:rPr>
         <w:t>${</w:t>
       </w:r>
-      <w:proofErr w:type="spellStart"/>
       <w:r>
         <w:rPr>
           <w:u w:val="single"/>
         </w:rPr>
-        <w:t>oc</w:t>
+        <w:t>barangay</w:t>
       </w:r>
       <w:r>
         <w:rPr>
           <w:u w:val="single"/>
         </w:rPr>
-        <w:t>t</w:t>
+        <w:t>}, ${</w:t>
       </w:r>
       <w:r>
         <w:rPr>
           <w:u w:val="single"/>
         </w:rPr>
-        <w:t>No</w:t>
-      </w:r>
-      <w:proofErr w:type="spellEnd"/>
+        <w:t>municipality</w:t>
+      </w:r>
       <w:r>
         <w:rPr>
           <w:u w:val="single"/>
@@ -1230,181 +1258,10 @@
         <w:t>}</w:t>
       </w:r>
       <w:r>
-        <w:t>,</w:t>
-      </w:r>
-      <w:r>
-        <w:rPr>
-          <w:spacing w:val="71"/>
-        </w:rPr>
-        <w:t xml:space="preserve"> </w:t>
-      </w:r>
-      <w:r>
-        <w:t>TD</w:t>
-      </w:r>
-      <w:r>
-        <w:rPr>
-          <w:spacing w:val="70"/>
-        </w:rPr>
-        <w:t xml:space="preserve"> </w:t>
-      </w:r>
-      <w:r>
-        <w:t>No.</w:t>
-      </w:r>
-      <w:r>
-        <w:t xml:space="preserve"> </w:t>
-      </w:r>
-      <w:r>
         <w:rPr>
           <w:u w:val="single"/>
         </w:rPr>
-        <w:t>${</w:t>
-      </w:r>
-      <w:proofErr w:type="spellStart"/>
-      <w:r>
-        <w:rPr>
-          <w:u w:val="single"/>
-        </w:rPr>
-        <w:t>taxNo</w:t>
-      </w:r>
-      <w:proofErr w:type="spellEnd"/>
-      <w:r>
-        <w:rPr>
-          <w:u w:val="single"/>
-        </w:rPr>
-        <w:t>}</w:t>
-      </w:r>
-      <w:r>
-        <w:t>,</w:t>
-      </w:r>
-      <w:r>
-        <w:rPr>
-          <w:spacing w:val="52"/>
-        </w:rPr>
-        <w:t xml:space="preserve"> </w:t>
-      </w:r>
-      <w:r>
-        <w:t>Lot</w:t>
-      </w:r>
-      <w:r>
-        <w:rPr>
-          <w:spacing w:val="55"/>
-        </w:rPr>
-        <w:t xml:space="preserve"> </w:t>
-      </w:r>
-      <w:r>
-        <w:t>No.</w:t>
-      </w:r>
-      <w:r>
-        <w:t xml:space="preserve"> </w:t>
-      </w:r>
-      <w:r>
-        <w:rPr>
-          <w:u w:val="single"/>
-        </w:rPr>
-        <w:t>${</w:t>
-      </w:r>
-      <w:proofErr w:type="spellStart"/>
-      <w:r>
-        <w:rPr>
-          <w:u w:val="single"/>
-        </w:rPr>
-        <w:t>lotNo</w:t>
-      </w:r>
-      <w:proofErr w:type="spellEnd"/>
-      <w:r>
-        <w:rPr>
-          <w:u w:val="single"/>
-        </w:rPr>
-        <w:t>}</w:t>
-      </w:r>
-      <w:r>
-        <w:rPr>
-          <w:spacing w:val="54"/>
-        </w:rPr>
-        <w:t xml:space="preserve"> </w:t>
-      </w:r>
-      <w:r>
-        <w:t>and</w:t>
-      </w:r>
-      <w:r>
-        <w:rPr>
-          <w:spacing w:val="55"/>
-        </w:rPr>
-        <w:t xml:space="preserve"> </w:t>
-      </w:r>
-      <w:r>
-        <w:t>Approved</w:t>
-      </w:r>
-      <w:r>
-        <w:rPr>
-          <w:spacing w:val="54"/>
-        </w:rPr>
-        <w:t xml:space="preserve"> </w:t>
-      </w:r>
-      <w:r>
-        <w:t>Survey</w:t>
-      </w:r>
-      <w:r>
-        <w:rPr>
-          <w:spacing w:val="55"/>
-        </w:rPr>
-        <w:t xml:space="preserve"> </w:t>
-      </w:r>
-      <w:r>
-        <w:rPr>
-          <w:spacing w:val="-5"/>
-        </w:rPr>
-        <w:t>No.</w:t>
-      </w:r>
-      <w:r>
-        <w:t xml:space="preserve"> </w:t>
-      </w:r>
-      <w:r>
-        <w:rPr>
-          <w:u w:val="single"/>
-        </w:rPr>
-        <w:t>${</w:t>
-      </w:r>
-      <w:proofErr w:type="spellStart"/>
-      <w:r>
-        <w:rPr>
-          <w:u w:val="single"/>
-        </w:rPr>
-        <w:t>surveyNo</w:t>
-      </w:r>
-      <w:proofErr w:type="spellEnd"/>
-      <w:r>
-        <w:rPr>
-          <w:u w:val="single"/>
-        </w:rPr>
-        <w:t>}</w:t>
-      </w:r>
-      <w:r>
-        <w:t xml:space="preserve"> </w:t>
-      </w:r>
-      <w:r>
-        <w:rPr>
-          <w:spacing w:val="-2"/>
-        </w:rPr>
-        <w:t>located</w:t>
-      </w:r>
-      <w:r>
-        <w:t xml:space="preserve"> </w:t>
-      </w:r>
-      <w:r>
-        <w:rPr>
-          <w:spacing w:val="-5"/>
-        </w:rPr>
-        <w:t>at</w:t>
-      </w:r>
-      <w:r>
-        <w:t xml:space="preserve"> </w:t>
-      </w:r>
-      <w:r>
-        <w:rPr>
-          <w:u w:val="single"/>
-        </w:rPr>
-        <w:t>${municipality}, ${barangay}</w:t>
+        <w:t xml:space="preserve"> So. Leyte</w:t>
       </w:r>
       <w:r>
         <w:t xml:space="preserve"> </w:t>
@@ -1975,7 +1832,7 @@
           </mc:Choice>
           <mc:Fallback>
             <w:pict>
-              <v:shape w14:anchorId="4B938EF8" id="Graphic 6" o:spid="_x0000_s1026" style="position:absolute;margin-left:54.1pt;margin-top:12.35pt;width:100.85pt;height:.1pt;z-index:-15726592;visibility:visible;mso-wrap-style:square;mso-wrap-distance-left:0;mso-wrap-distance-top:0;mso-wrap-distance-right:0;mso-wrap-distance-bottom:0;mso-position-horizontal:absolute;mso-position-horizontal-relative:page;mso-position-vertical:absolute;mso-position-vertical-relative:text;v-text-anchor:top" coordsize="1280795,1270" o:gfxdata="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" path="m,l1280608,e" filled="f" strokeweight=".14106mm">
+              <v:shape w14:anchorId="4DA2F4ED" id="Graphic 6" o:spid="_x0000_s1026" style="position:absolute;margin-left:54.1pt;margin-top:12.35pt;width:100.85pt;height:.1pt;z-index:-15726592;visibility:visible;mso-wrap-style:square;mso-wrap-distance-left:0;mso-wrap-distance-top:0;mso-wrap-distance-right:0;mso-wrap-distance-bottom:0;mso-position-horizontal:absolute;mso-position-horizontal-relative:page;mso-position-vertical:absolute;mso-position-vertical-relative:text;v-text-anchor:top" coordsize="1280795,1270" o:gfxdata="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" path="m,l1280608,e" filled="f" strokeweight=".14106mm">
                 <v:path arrowok="t"/>
                 <w10:wrap type="topAndBottom" anchorx="page"/>
               </v:shape>
@@ -1994,23 +1851,7 @@
           <w:b/>
           <w:bCs/>
         </w:rPr>
-        <w:t>${</w:t>
-      </w:r>
-      <w:proofErr w:type="spellStart"/>
-      <w:r>
-        <w:rPr>
-          <w:b/>
-          <w:bCs/>
-        </w:rPr>
-        <w:t>maro</w:t>
-      </w:r>
-      <w:proofErr w:type="spellEnd"/>
-      <w:r>
-        <w:rPr>
-          <w:b/>
-          <w:bCs/>
-        </w:rPr>
-        <w:t>}</w:t>
+        <w:t>${maro}</w:t>
       </w:r>
     </w:p>
     <w:p>

--- a/public/Form-template/FormNo.61.docx
+++ b/public/Form-template/FormNo.61.docx
@@ -6,46 +6,31 @@
       <w:pPr>
         <w:spacing w:before="63"/>
         <w:ind w:left="102"/>
-        <w:rPr>
-          <w:sz w:val="12"/>
-        </w:rPr>
-      </w:pPr>
-      <w:r>
-        <w:rPr>
-          <w:sz w:val="12"/>
-        </w:rPr>
+      </w:pPr>
+      <w:r>
         <w:t>Downloadable</w:t>
       </w:r>
       <w:r>
         <w:rPr>
           <w:spacing w:val="-4"/>
-          <w:sz w:val="12"/>
-        </w:rPr>
-        <w:t xml:space="preserve"> </w:t>
-      </w:r>
-      <w:r>
-        <w:rPr>
-          <w:sz w:val="12"/>
-        </w:rPr>
+        </w:rPr>
+        <w:t xml:space="preserve"> </w:t>
+      </w:r>
+      <w:r>
         <w:t>Forms</w:t>
       </w:r>
       <w:r>
         <w:rPr>
           <w:spacing w:val="-2"/>
-          <w:sz w:val="12"/>
-        </w:rPr>
-        <w:t xml:space="preserve"> </w:t>
-      </w:r>
-      <w:r>
-        <w:rPr>
-          <w:sz w:val="12"/>
-        </w:rPr>
+        </w:rPr>
+        <w:t xml:space="preserve"> </w:t>
+      </w:r>
+      <w:r>
         <w:t>at:</w:t>
       </w:r>
       <w:r>
         <w:rPr>
           <w:spacing w:val="-2"/>
-          <w:sz w:val="12"/>
         </w:rPr>
         <w:t xml:space="preserve"> </w:t>
       </w:r>
@@ -53,7 +38,6 @@
         <w:r>
           <w:rPr>
             <w:color w:val="0000FF"/>
-            <w:sz w:val="12"/>
             <w:u w:val="single" w:color="0000FF"/>
           </w:rPr>
           <w:t>www.dar.gov.ph</w:t>
@@ -63,40 +47,30 @@
         <w:rPr>
           <w:color w:val="0000FF"/>
           <w:spacing w:val="-3"/>
-          <w:sz w:val="12"/>
-        </w:rPr>
-        <w:t xml:space="preserve"> </w:t>
-      </w:r>
-      <w:r>
-        <w:rPr>
-          <w:sz w:val="12"/>
-        </w:rPr>
+        </w:rPr>
+        <w:t xml:space="preserve"> </w:t>
+      </w:r>
+      <w:r>
         <w:t>free</w:t>
       </w:r>
       <w:r>
         <w:rPr>
           <w:spacing w:val="-3"/>
-          <w:sz w:val="12"/>
-        </w:rPr>
-        <w:t xml:space="preserve"> </w:t>
-      </w:r>
-      <w:r>
-        <w:rPr>
-          <w:sz w:val="12"/>
-        </w:rPr>
+        </w:rPr>
+        <w:t xml:space="preserve"> </w:t>
+      </w:r>
+      <w:r>
         <w:t>of</w:t>
       </w:r>
       <w:r>
         <w:rPr>
           <w:spacing w:val="-4"/>
-          <w:sz w:val="12"/>
         </w:rPr>
         <w:t xml:space="preserve"> </w:t>
       </w:r>
       <w:r>
         <w:rPr>
           <w:spacing w:val="-2"/>
-          <w:sz w:val="12"/>
         </w:rPr>
         <w:t>charge</w:t>
       </w:r>
@@ -106,7 +80,8 @@
         <w:pStyle w:val="BodyText"/>
         <w:spacing w:before="7"/>
         <w:rPr>
-          <w:sz w:val="11"/>
+          <w:sz w:val="22"/>
+          <w:szCs w:val="22"/>
         </w:rPr>
       </w:pPr>
     </w:p>
@@ -116,46 +91,76 @@
         <w:spacing w:before="72"/>
         <w:ind w:right="116"/>
         <w:jc w:val="right"/>
-      </w:pPr>
-      <w:r>
+        <w:rPr>
+          <w:sz w:val="22"/>
+          <w:szCs w:val="22"/>
+        </w:rPr>
+      </w:pPr>
+      <w:r>
+        <w:rPr>
+          <w:sz w:val="22"/>
+          <w:szCs w:val="22"/>
+        </w:rPr>
         <w:t>CARPER</w:t>
       </w:r>
       <w:r>
         <w:rPr>
           <w:spacing w:val="-1"/>
-        </w:rPr>
-        <w:t xml:space="preserve"> </w:t>
-      </w:r>
-      <w:r>
+          <w:sz w:val="22"/>
+          <w:szCs w:val="22"/>
+        </w:rPr>
+        <w:t xml:space="preserve"> </w:t>
+      </w:r>
+      <w:r>
+        <w:rPr>
+          <w:sz w:val="22"/>
+          <w:szCs w:val="22"/>
+        </w:rPr>
         <w:t>LAD</w:t>
       </w:r>
       <w:r>
         <w:rPr>
           <w:spacing w:val="-2"/>
-        </w:rPr>
-        <w:t xml:space="preserve"> </w:t>
-      </w:r>
-      <w:r>
+          <w:sz w:val="22"/>
+          <w:szCs w:val="22"/>
+        </w:rPr>
+        <w:t xml:space="preserve"> </w:t>
+      </w:r>
+      <w:r>
+        <w:rPr>
+          <w:sz w:val="22"/>
+          <w:szCs w:val="22"/>
+        </w:rPr>
         <w:t>Form</w:t>
       </w:r>
       <w:r>
         <w:rPr>
           <w:spacing w:val="-3"/>
-        </w:rPr>
-        <w:t xml:space="preserve"> </w:t>
-      </w:r>
-      <w:r>
+          <w:sz w:val="22"/>
+          <w:szCs w:val="22"/>
+        </w:rPr>
+        <w:t xml:space="preserve"> </w:t>
+      </w:r>
+      <w:r>
+        <w:rPr>
+          <w:sz w:val="22"/>
+          <w:szCs w:val="22"/>
+        </w:rPr>
         <w:t>No.</w:t>
       </w:r>
       <w:r>
         <w:rPr>
           <w:spacing w:val="-1"/>
+          <w:sz w:val="22"/>
+          <w:szCs w:val="22"/>
         </w:rPr>
         <w:t xml:space="preserve"> </w:t>
       </w:r>
       <w:r>
         <w:rPr>
           <w:spacing w:val="-5"/>
+          <w:sz w:val="22"/>
+          <w:szCs w:val="22"/>
         </w:rPr>
         <w:t>61</w:t>
       </w:r>
@@ -166,40 +171,68 @@
         <w:spacing w:before="1"/>
         <w:ind w:right="119"/>
         <w:jc w:val="right"/>
-      </w:pPr>
-      <w:r>
+        <w:rPr>
+          <w:sz w:val="22"/>
+          <w:szCs w:val="22"/>
+        </w:rPr>
+      </w:pPr>
+      <w:r>
+        <w:rPr>
+          <w:sz w:val="22"/>
+          <w:szCs w:val="22"/>
+        </w:rPr>
         <w:t>(Revised</w:t>
       </w:r>
       <w:r>
         <w:rPr>
           <w:spacing w:val="-4"/>
-        </w:rPr>
-        <w:t xml:space="preserve"> </w:t>
-      </w:r>
-      <w:r>
+          <w:sz w:val="22"/>
+          <w:szCs w:val="22"/>
+        </w:rPr>
+        <w:t xml:space="preserve"> </w:t>
+      </w:r>
+      <w:r>
+        <w:rPr>
+          <w:sz w:val="22"/>
+          <w:szCs w:val="22"/>
+        </w:rPr>
         <w:t>CARP-LAD</w:t>
       </w:r>
       <w:r>
         <w:rPr>
           <w:spacing w:val="-3"/>
-        </w:rPr>
-        <w:t xml:space="preserve"> </w:t>
-      </w:r>
-      <w:r>
+          <w:sz w:val="22"/>
+          <w:szCs w:val="22"/>
+        </w:rPr>
+        <w:t xml:space="preserve"> </w:t>
+      </w:r>
+      <w:r>
+        <w:rPr>
+          <w:sz w:val="22"/>
+          <w:szCs w:val="22"/>
+        </w:rPr>
         <w:t>Form</w:t>
       </w:r>
       <w:r>
         <w:rPr>
           <w:spacing w:val="-3"/>
-        </w:rPr>
-        <w:t xml:space="preserve"> </w:t>
-      </w:r>
-      <w:r>
+          <w:sz w:val="22"/>
+          <w:szCs w:val="22"/>
+        </w:rPr>
+        <w:t xml:space="preserve"> </w:t>
+      </w:r>
+      <w:r>
+        <w:rPr>
+          <w:sz w:val="22"/>
+          <w:szCs w:val="22"/>
+        </w:rPr>
         <w:t>No.</w:t>
       </w:r>
       <w:r>
         <w:rPr>
           <w:spacing w:val="-5"/>
+          <w:sz w:val="22"/>
+          <w:szCs w:val="22"/>
         </w:rPr>
         <w:t xml:space="preserve"> 60)</w:t>
       </w:r>
@@ -207,45 +240,72 @@
     <w:p>
       <w:pPr>
         <w:pStyle w:val="BodyText"/>
+        <w:rPr>
+          <w:sz w:val="22"/>
+          <w:szCs w:val="22"/>
+        </w:rPr>
       </w:pPr>
     </w:p>
     <w:p>
       <w:pPr>
         <w:pStyle w:val="BodyText"/>
-        <w:spacing w:line="170" w:lineRule="exact"/>
         <w:ind w:left="2227" w:right="2239"/>
         <w:jc w:val="center"/>
-      </w:pPr>
-      <w:r>
+        <w:rPr>
+          <w:sz w:val="22"/>
+          <w:szCs w:val="22"/>
+        </w:rPr>
+      </w:pPr>
+      <w:r>
+        <w:rPr>
+          <w:sz w:val="22"/>
+          <w:szCs w:val="22"/>
+        </w:rPr>
         <w:t>Republic</w:t>
       </w:r>
       <w:r>
         <w:rPr>
           <w:spacing w:val="-3"/>
-        </w:rPr>
-        <w:t xml:space="preserve"> </w:t>
-      </w:r>
-      <w:r>
+          <w:sz w:val="22"/>
+          <w:szCs w:val="22"/>
+        </w:rPr>
+        <w:t xml:space="preserve"> </w:t>
+      </w:r>
+      <w:r>
+        <w:rPr>
+          <w:sz w:val="22"/>
+          <w:szCs w:val="22"/>
+        </w:rPr>
         <w:t>of</w:t>
       </w:r>
       <w:r>
         <w:rPr>
           <w:spacing w:val="-2"/>
-        </w:rPr>
-        <w:t xml:space="preserve"> </w:t>
-      </w:r>
-      <w:r>
+          <w:sz w:val="22"/>
+          <w:szCs w:val="22"/>
+        </w:rPr>
+        <w:t xml:space="preserve"> </w:t>
+      </w:r>
+      <w:r>
+        <w:rPr>
+          <w:sz w:val="22"/>
+          <w:szCs w:val="22"/>
+        </w:rPr>
         <w:t>the</w:t>
       </w:r>
       <w:r>
         <w:rPr>
           <w:spacing w:val="-3"/>
+          <w:sz w:val="22"/>
+          <w:szCs w:val="22"/>
         </w:rPr>
         <w:t xml:space="preserve"> </w:t>
       </w:r>
       <w:r>
         <w:rPr>
           <w:spacing w:val="-2"/>
+          <w:sz w:val="22"/>
+          <w:szCs w:val="22"/>
         </w:rPr>
         <w:t>Philippines</w:t>
       </w:r>
@@ -253,40 +313,63 @@
     <w:p>
       <w:pPr>
         <w:pStyle w:val="Heading1"/>
-        <w:spacing w:line="170" w:lineRule="exact"/>
         <w:ind w:left="2227" w:right="2245"/>
         <w:jc w:val="center"/>
-      </w:pPr>
-      <w:r>
+        <w:rPr>
+          <w:sz w:val="22"/>
+          <w:szCs w:val="22"/>
+        </w:rPr>
+      </w:pPr>
+      <w:r>
+        <w:rPr>
+          <w:sz w:val="22"/>
+          <w:szCs w:val="22"/>
+        </w:rPr>
         <w:t>DEPARTMENT</w:t>
       </w:r>
       <w:r>
         <w:rPr>
           <w:spacing w:val="-3"/>
-        </w:rPr>
-        <w:t xml:space="preserve"> </w:t>
-      </w:r>
-      <w:r>
+          <w:sz w:val="22"/>
+          <w:szCs w:val="22"/>
+        </w:rPr>
+        <w:t xml:space="preserve"> </w:t>
+      </w:r>
+      <w:r>
+        <w:rPr>
+          <w:sz w:val="22"/>
+          <w:szCs w:val="22"/>
+        </w:rPr>
         <w:t>OF</w:t>
       </w:r>
       <w:r>
         <w:rPr>
           <w:spacing w:val="-4"/>
-        </w:rPr>
-        <w:t xml:space="preserve"> </w:t>
-      </w:r>
-      <w:r>
+          <w:sz w:val="22"/>
+          <w:szCs w:val="22"/>
+        </w:rPr>
+        <w:t xml:space="preserve"> </w:t>
+      </w:r>
+      <w:r>
+        <w:rPr>
+          <w:sz w:val="22"/>
+          <w:szCs w:val="22"/>
+        </w:rPr>
         <w:t>AGRARIAN</w:t>
       </w:r>
       <w:r>
         <w:rPr>
           <w:spacing w:val="-3"/>
+          <w:sz w:val="22"/>
+          <w:szCs w:val="22"/>
         </w:rPr>
         <w:t xml:space="preserve"> </w:t>
       </w:r>
       <w:r>
         <w:rPr>
           <w:spacing w:val="-2"/>
+          <w:sz w:val="22"/>
+          <w:szCs w:val="22"/>
         </w:rPr>
         <w:t>REFORM</w:t>
       </w:r>
@@ -297,33 +380,47 @@
         <w:tabs>
           <w:tab w:val="left" w:pos="3415"/>
         </w:tabs>
-        <w:spacing w:before="1" w:line="170" w:lineRule="exact"/>
+        <w:spacing w:before="1"/>
         <w:jc w:val="center"/>
         <w:rPr>
-          <w:rFonts w:ascii="Times New Roman"/>
-        </w:rPr>
-      </w:pPr>
-      <w:r>
+          <w:sz w:val="22"/>
+          <w:szCs w:val="22"/>
+        </w:rPr>
+      </w:pPr>
+      <w:r>
+        <w:rPr>
+          <w:sz w:val="22"/>
+          <w:szCs w:val="22"/>
+        </w:rPr>
         <w:t>Region</w:t>
       </w:r>
       <w:r>
         <w:rPr>
           <w:spacing w:val="-6"/>
-        </w:rPr>
-        <w:t xml:space="preserve"> </w:t>
-      </w:r>
-      <w:r>
+          <w:sz w:val="22"/>
+          <w:szCs w:val="22"/>
+        </w:rPr>
+        <w:t xml:space="preserve"> </w:t>
+      </w:r>
+      <w:r>
+        <w:rPr>
+          <w:sz w:val="22"/>
+          <w:szCs w:val="22"/>
+        </w:rPr>
         <w:t>No.</w:t>
       </w:r>
       <w:r>
         <w:rPr>
           <w:spacing w:val="-6"/>
-        </w:rPr>
-        <w:t xml:space="preserve"> </w:t>
-      </w:r>
-      <w:r>
-        <w:rPr>
-          <w:rFonts w:ascii="Times New Roman"/>
+          <w:sz w:val="22"/>
+          <w:szCs w:val="22"/>
+        </w:rPr>
+        <w:t xml:space="preserve"> </w:t>
+      </w:r>
+      <w:r>
+        <w:rPr>
+          <w:sz w:val="22"/>
+          <w:szCs w:val="22"/>
         </w:rPr>
         <w:t>08</w:t>
       </w:r>
@@ -334,33 +431,46 @@
         <w:tabs>
           <w:tab w:val="left" w:pos="4402"/>
         </w:tabs>
-        <w:spacing w:line="170" w:lineRule="exact"/>
         <w:jc w:val="center"/>
         <w:rPr>
-          <w:rFonts w:ascii="Times New Roman"/>
-        </w:rPr>
-      </w:pPr>
-      <w:r>
+          <w:sz w:val="22"/>
+          <w:szCs w:val="22"/>
+        </w:rPr>
+      </w:pPr>
+      <w:r>
+        <w:rPr>
+          <w:sz w:val="22"/>
+          <w:szCs w:val="22"/>
+        </w:rPr>
         <w:t>Province</w:t>
       </w:r>
       <w:r>
         <w:rPr>
           <w:spacing w:val="-7"/>
-        </w:rPr>
-        <w:t xml:space="preserve"> </w:t>
-      </w:r>
-      <w:r>
+          <w:sz w:val="22"/>
+          <w:szCs w:val="22"/>
+        </w:rPr>
+        <w:t xml:space="preserve"> </w:t>
+      </w:r>
+      <w:r>
+        <w:rPr>
+          <w:sz w:val="22"/>
+          <w:szCs w:val="22"/>
+        </w:rPr>
         <w:t>of</w:t>
       </w:r>
       <w:r>
         <w:rPr>
           <w:spacing w:val="-6"/>
-        </w:rPr>
-        <w:t xml:space="preserve"> </w:t>
-      </w:r>
-      <w:r>
-        <w:rPr>
-          <w:rFonts w:ascii="Times New Roman"/>
+          <w:sz w:val="22"/>
+          <w:szCs w:val="22"/>
+        </w:rPr>
+        <w:t xml:space="preserve"> </w:t>
+      </w:r>
+      <w:r>
+        <w:rPr>
+          <w:sz w:val="22"/>
+          <w:szCs w:val="22"/>
         </w:rPr>
         <w:t>Southern Leyte</w:t>
       </w:r>
@@ -374,102 +484,157 @@
         <w:spacing w:before="1"/>
         <w:jc w:val="center"/>
         <w:rPr>
-          <w:rFonts w:ascii="Times New Roman"/>
+          <w:sz w:val="22"/>
+          <w:szCs w:val="22"/>
         </w:rPr>
       </w:pPr>
       <w:r>
         <w:rPr>
           <w:spacing w:val="-2"/>
+          <w:sz w:val="22"/>
+          <w:szCs w:val="22"/>
         </w:rPr>
         <w:t>Municipality</w:t>
       </w:r>
       <w:r>
         <w:rPr>
           <w:spacing w:val="4"/>
-        </w:rPr>
-        <w:t xml:space="preserve"> </w:t>
-      </w:r>
-      <w:r>
+          <w:sz w:val="22"/>
+          <w:szCs w:val="22"/>
+        </w:rPr>
+        <w:t xml:space="preserve"> </w:t>
+      </w:r>
+      <w:r>
+        <w:rPr>
+          <w:sz w:val="22"/>
+          <w:szCs w:val="22"/>
+        </w:rPr>
         <w:t>of</w:t>
       </w:r>
       <w:r>
         <w:rPr>
           <w:spacing w:val="3"/>
-        </w:rPr>
-        <w:t xml:space="preserve"> </w:t>
-      </w:r>
-      <w:r>
-        <w:rPr>
-          <w:rFonts w:ascii="Times New Roman"/>
+          <w:sz w:val="22"/>
+          <w:szCs w:val="22"/>
+        </w:rPr>
+        <w:t xml:space="preserve"> </w:t>
+      </w:r>
+      <w:proofErr w:type="spellStart"/>
+      <w:r>
+        <w:rPr>
+          <w:sz w:val="22"/>
+          <w:szCs w:val="22"/>
         </w:rPr>
         <w:t>Sogod</w:t>
       </w:r>
+      <w:proofErr w:type="spellEnd"/>
     </w:p>
     <w:p>
       <w:pPr>
         <w:pStyle w:val="BodyText"/>
         <w:spacing w:before="10"/>
         <w:rPr>
-          <w:rFonts w:ascii="Times New Roman"/>
+          <w:sz w:val="22"/>
+          <w:szCs w:val="22"/>
         </w:rPr>
       </w:pPr>
     </w:p>
     <w:p>
       <w:pPr>
         <w:pStyle w:val="Heading1"/>
-        <w:ind w:left="1534"/>
-      </w:pPr>
-      <w:r>
+        <w:jc w:val="center"/>
+        <w:rPr>
+          <w:sz w:val="22"/>
+          <w:szCs w:val="22"/>
+        </w:rPr>
+      </w:pPr>
+      <w:r>
+        <w:rPr>
+          <w:sz w:val="22"/>
+          <w:szCs w:val="22"/>
+        </w:rPr>
         <w:t>LETTER</w:t>
       </w:r>
       <w:r>
         <w:rPr>
           <w:spacing w:val="-6"/>
-        </w:rPr>
-        <w:t xml:space="preserve"> </w:t>
-      </w:r>
-      <w:r>
+          <w:sz w:val="22"/>
+          <w:szCs w:val="22"/>
+        </w:rPr>
+        <w:t xml:space="preserve"> </w:t>
+      </w:r>
+      <w:r>
+        <w:rPr>
+          <w:sz w:val="22"/>
+          <w:szCs w:val="22"/>
+        </w:rPr>
         <w:t>TO</w:t>
       </w:r>
       <w:r>
         <w:rPr>
           <w:spacing w:val="-5"/>
-        </w:rPr>
-        <w:t xml:space="preserve"> </w:t>
-      </w:r>
-      <w:r>
+          <w:sz w:val="22"/>
+          <w:szCs w:val="22"/>
+        </w:rPr>
+        <w:t xml:space="preserve"> </w:t>
+      </w:r>
+      <w:r>
+        <w:rPr>
+          <w:sz w:val="22"/>
+          <w:szCs w:val="22"/>
+        </w:rPr>
         <w:t>QUALIFIED</w:t>
       </w:r>
       <w:r>
         <w:rPr>
           <w:spacing w:val="-4"/>
-        </w:rPr>
-        <w:t xml:space="preserve"> </w:t>
-      </w:r>
-      <w:r>
+          <w:sz w:val="22"/>
+          <w:szCs w:val="22"/>
+        </w:rPr>
+        <w:t xml:space="preserve"> </w:t>
+      </w:r>
+      <w:r>
+        <w:rPr>
+          <w:sz w:val="22"/>
+          <w:szCs w:val="22"/>
+        </w:rPr>
         <w:t>AGRARIAN</w:t>
       </w:r>
       <w:r>
         <w:rPr>
           <w:spacing w:val="-2"/>
-        </w:rPr>
-        <w:t xml:space="preserve"> </w:t>
-      </w:r>
-      <w:r>
+          <w:sz w:val="22"/>
+          <w:szCs w:val="22"/>
+        </w:rPr>
+        <w:t xml:space="preserve"> </w:t>
+      </w:r>
+      <w:r>
+        <w:rPr>
+          <w:sz w:val="22"/>
+          <w:szCs w:val="22"/>
+        </w:rPr>
         <w:t>REFORM</w:t>
       </w:r>
       <w:r>
         <w:rPr>
           <w:spacing w:val="-4"/>
-        </w:rPr>
-        <w:t xml:space="preserve"> </w:t>
-      </w:r>
-      <w:r>
+          <w:sz w:val="22"/>
+          <w:szCs w:val="22"/>
+        </w:rPr>
+        <w:t xml:space="preserve"> </w:t>
+      </w:r>
+      <w:r>
+        <w:rPr>
+          <w:sz w:val="22"/>
+          <w:szCs w:val="22"/>
+        </w:rPr>
         <w:t>BENEFICIARY</w:t>
       </w:r>
       <w:r>
         <w:rPr>
           <w:spacing w:val="-2"/>
+          <w:sz w:val="22"/>
+          <w:szCs w:val="22"/>
         </w:rPr>
         <w:t xml:space="preserve"> (ARB)</w:t>
       </w:r>
@@ -479,7 +644,8 @@
         <w:pStyle w:val="BodyText"/>
         <w:rPr>
           <w:b/>
-          <w:sz w:val="20"/>
+          <w:sz w:val="22"/>
+          <w:szCs w:val="22"/>
         </w:rPr>
       </w:pPr>
     </w:p>
@@ -489,14 +655,28 @@
         <w:spacing w:before="1"/>
         <w:rPr>
           <w:b/>
-          <w:sz w:val="18"/>
+          <w:bCs/>
+          <w:sz w:val="22"/>
+          <w:szCs w:val="22"/>
         </w:rPr>
       </w:pPr>
       <w:r>
         <w:rPr>
           <w:noProof/>
-        </w:rPr>
-        <w:t xml:space="preserve">                ${date}</w:t>
+          <w:sz w:val="22"/>
+          <w:szCs w:val="22"/>
+        </w:rPr>
+        <w:t xml:space="preserve">  </w:t>
+      </w:r>
+      <w:r>
+        <w:rPr>
+          <w:b/>
+          <w:bCs/>
+          <w:noProof/>
+          <w:sz w:val="22"/>
+          <w:szCs w:val="22"/>
+        </w:rPr>
+        <w:t>${date}</w:t>
       </w:r>
     </w:p>
     <w:p>
@@ -506,11 +686,85 @@
         <w:ind w:left="670"/>
         <w:rPr>
           <w:spacing w:val="-4"/>
-        </w:rPr>
-      </w:pPr>
-      <w:r>
-        <w:rPr>
+          <w:sz w:val="22"/>
+          <w:szCs w:val="22"/>
+        </w:rPr>
+      </w:pPr>
+      <w:r>
+        <w:rPr>
+          <w:noProof/>
           <w:spacing w:val="-4"/>
+          <w:sz w:val="22"/>
+          <w:szCs w:val="22"/>
+        </w:rPr>
+        <mc:AlternateContent>
+          <mc:Choice Requires="wps">
+            <w:drawing>
+              <wp:anchor distT="0" distB="0" distL="114300" distR="114300" simplePos="0" relativeHeight="251672576" behindDoc="0" locked="0" layoutInCell="1" allowOverlap="1" wp14:anchorId="2F3B438A" wp14:editId="1972FC82">
+                <wp:simplePos x="0" y="0"/>
+                <wp:positionH relativeFrom="column">
+                  <wp:posOffset>69215</wp:posOffset>
+                </wp:positionH>
+                <wp:positionV relativeFrom="paragraph">
+                  <wp:posOffset>12700</wp:posOffset>
+                </wp:positionV>
+                <wp:extent cx="1044631" cy="0"/>
+                <wp:effectExtent l="0" t="0" r="0" b="0"/>
+                <wp:wrapNone/>
+                <wp:docPr id="7" name="Straight Connector 7"/>
+                <wp:cNvGraphicFramePr/>
+                <a:graphic xmlns:a="http://schemas.openxmlformats.org/drawingml/2006/main">
+                  <a:graphicData uri="http://schemas.microsoft.com/office/word/2010/wordprocessingShape">
+                    <wps:wsp>
+                      <wps:cNvCnPr/>
+                      <wps:spPr>
+                        <a:xfrm flipV="1">
+                          <a:off x="0" y="0"/>
+                          <a:ext cx="1044631" cy="0"/>
+                        </a:xfrm>
+                        <a:prstGeom prst="line">
+                          <a:avLst/>
+                        </a:prstGeom>
+                      </wps:spPr>
+                      <wps:style>
+                        <a:lnRef idx="1">
+                          <a:schemeClr val="dk1"/>
+                        </a:lnRef>
+                        <a:fillRef idx="0">
+                          <a:schemeClr val="dk1"/>
+                        </a:fillRef>
+                        <a:effectRef idx="0">
+                          <a:schemeClr val="dk1"/>
+                        </a:effectRef>
+                        <a:fontRef idx="minor">
+                          <a:schemeClr val="tx1"/>
+                        </a:fontRef>
+                      </wps:style>
+                      <wps:bodyPr/>
+                    </wps:wsp>
+                  </a:graphicData>
+                </a:graphic>
+                <wp14:sizeRelH relativeFrom="margin">
+                  <wp14:pctWidth>0</wp14:pctWidth>
+                </wp14:sizeRelH>
+                <wp14:sizeRelV relativeFrom="margin">
+                  <wp14:pctHeight>0</wp14:pctHeight>
+                </wp14:sizeRelV>
+              </wp:anchor>
+            </w:drawing>
+          </mc:Choice>
+          <mc:Fallback>
+            <w:pict>
+              <v:line w14:anchorId="2847C027" id="Straight Connector 7" o:spid="_x0000_s1026" style="position:absolute;flip:y;z-index:251672576;visibility:visible;mso-wrap-style:square;mso-width-percent:0;mso-height-percent:0;mso-wrap-distance-left:9pt;mso-wrap-distance-top:0;mso-wrap-distance-right:9pt;mso-wrap-distance-bottom:0;mso-position-horizontal:absolute;mso-position-horizontal-relative:text;mso-position-vertical:absolute;mso-position-vertical-relative:text;mso-width-percent:0;mso-height-percent:0;mso-width-relative:margin;mso-height-relative:margin" from="5.45pt,1pt" to="87.7pt,1pt" o:gfxdata="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" strokecolor="black [3040]"/>
+            </w:pict>
+          </mc:Fallback>
+        </mc:AlternateContent>
+      </w:r>
+      <w:r>
+        <w:rPr>
+          <w:spacing w:val="-4"/>
+          <w:sz w:val="22"/>
+          <w:szCs w:val="22"/>
         </w:rPr>
         <w:t>Date</w:t>
       </w:r>
@@ -520,30 +774,27 @@
         <w:pStyle w:val="BodyText"/>
         <w:spacing w:before="20"/>
         <w:ind w:left="670"/>
-      </w:pPr>
-    </w:p>
-    <w:p>
-      <w:pPr>
-        <w:pStyle w:val="BodyText"/>
-        <w:spacing w:before="1"/>
-        <w:rPr>
-          <w:sz w:val="11"/>
+        <w:rPr>
+          <w:sz w:val="22"/>
+          <w:szCs w:val="22"/>
         </w:rPr>
       </w:pPr>
       <w:r>
         <w:rPr>
           <w:noProof/>
+          <w:sz w:val="22"/>
+          <w:szCs w:val="22"/>
         </w:rPr>
         <mc:AlternateContent>
           <mc:Choice Requires="wps">
             <w:drawing>
-              <wp:anchor distT="0" distB="0" distL="0" distR="0" simplePos="0" relativeHeight="487588352" behindDoc="1" locked="0" layoutInCell="1" allowOverlap="1" wp14:anchorId="6844C6D6" wp14:editId="551504F8">
+              <wp:anchor distT="0" distB="0" distL="0" distR="0" simplePos="0" relativeHeight="251652096" behindDoc="1" locked="0" layoutInCell="1" allowOverlap="1" wp14:anchorId="6844C6D6" wp14:editId="50EA451B">
                 <wp:simplePos x="0" y="0"/>
                 <wp:positionH relativeFrom="page">
-                  <wp:posOffset>687069</wp:posOffset>
+                  <wp:posOffset>897255</wp:posOffset>
                 </wp:positionH>
                 <wp:positionV relativeFrom="paragraph">
-                  <wp:posOffset>93410</wp:posOffset>
+                  <wp:posOffset>286385</wp:posOffset>
                 </wp:positionV>
                 <wp:extent cx="1237615" cy="1270"/>
                 <wp:effectExtent l="0" t="0" r="0" b="0"/>
@@ -601,7 +852,7 @@
           </mc:Choice>
           <mc:Fallback>
             <w:pict>
-              <v:shape w14:anchorId="273D0B01" id="Graphic 2" o:spid="_x0000_s1026" style="position:absolute;margin-left:54.1pt;margin-top:7.35pt;width:97.45pt;height:.1pt;z-index:-15728128;visibility:visible;mso-wrap-style:square;mso-wrap-distance-left:0;mso-wrap-distance-top:0;mso-wrap-distance-right:0;mso-wrap-distance-bottom:0;mso-position-horizontal:absolute;mso-position-horizontal-relative:page;mso-position-vertical:absolute;mso-position-vertical-relative:text;v-text-anchor:top" coordsize="1237615,1270" o:gfxdata="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" path="m,l1237403,e" filled="f" strokeweight=".14106mm">
+              <v:shape w14:anchorId="70F582D2" id="Graphic 2" o:spid="_x0000_s1026" style="position:absolute;margin-left:70.65pt;margin-top:22.55pt;width:97.45pt;height:.1pt;z-index:-251664384;visibility:visible;mso-wrap-style:square;mso-wrap-distance-left:0;mso-wrap-distance-top:0;mso-wrap-distance-right:0;mso-wrap-distance-bottom:0;mso-position-horizontal:absolute;mso-position-horizontal-relative:page;mso-position-vertical:absolute;mso-position-vertical-relative:text;v-text-anchor:top" coordsize="1237615,1270" o:gfxdata="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" path="m,l1237403,e" filled="f" strokeweight=".14106mm">
                 <v:path arrowok="t"/>
                 <w10:wrap type="topAndBottom" anchorx="page"/>
               </v:shape>
@@ -612,17 +863,100 @@
       <w:r>
         <w:rPr>
           <w:noProof/>
+          <w:sz w:val="22"/>
+          <w:szCs w:val="22"/>
         </w:rPr>
         <mc:AlternateContent>
           <mc:Choice Requires="wps">
             <w:drawing>
-              <wp:anchor distT="0" distB="0" distL="0" distR="0" simplePos="0" relativeHeight="487588864" behindDoc="1" locked="0" layoutInCell="1" allowOverlap="1" wp14:anchorId="095AB78E" wp14:editId="2512EE81">
+              <wp:anchor distT="0" distB="0" distL="0" distR="0" simplePos="0" relativeHeight="251666432" behindDoc="1" locked="0" layoutInCell="1" allowOverlap="1" wp14:anchorId="5CBBCCF3" wp14:editId="0C6F88FE">
                 <wp:simplePos x="0" y="0"/>
                 <wp:positionH relativeFrom="page">
-                  <wp:posOffset>687069</wp:posOffset>
+                  <wp:posOffset>897450</wp:posOffset>
                 </wp:positionH>
                 <wp:positionV relativeFrom="paragraph">
-                  <wp:posOffset>202630</wp:posOffset>
+                  <wp:posOffset>508258</wp:posOffset>
+                </wp:positionV>
+                <wp:extent cx="1237615" cy="1270"/>
+                <wp:effectExtent l="0" t="0" r="0" b="0"/>
+                <wp:wrapTopAndBottom/>
+                <wp:docPr id="4" name="Graphic 4"/>
+                <wp:cNvGraphicFramePr>
+                  <a:graphicFrameLocks xmlns:a="http://schemas.openxmlformats.org/drawingml/2006/main"/>
+                </wp:cNvGraphicFramePr>
+                <a:graphic xmlns:a="http://schemas.openxmlformats.org/drawingml/2006/main">
+                  <a:graphicData uri="http://schemas.microsoft.com/office/word/2010/wordprocessingShape">
+                    <wps:wsp>
+                      <wps:cNvSpPr>
+                        <a:spLocks/>
+                      </wps:cNvSpPr>
+                      <wps:spPr>
+                        <a:xfrm>
+                          <a:off x="0" y="0"/>
+                          <a:ext cx="1237615" cy="1270"/>
+                        </a:xfrm>
+                        <a:custGeom>
+                          <a:avLst/>
+                          <a:gdLst/>
+                          <a:ahLst/>
+                          <a:cxnLst/>
+                          <a:rect l="l" t="t" r="r" b="b"/>
+                          <a:pathLst>
+                            <a:path w="1237615">
+                              <a:moveTo>
+                                <a:pt x="0" y="0"/>
+                              </a:moveTo>
+                              <a:lnTo>
+                                <a:pt x="1237403" y="0"/>
+                              </a:lnTo>
+                            </a:path>
+                          </a:pathLst>
+                        </a:custGeom>
+                        <a:ln w="5078">
+                          <a:solidFill>
+                            <a:srgbClr val="000000"/>
+                          </a:solidFill>
+                          <a:prstDash val="solid"/>
+                        </a:ln>
+                      </wps:spPr>
+                      <wps:bodyPr wrap="square" lIns="0" tIns="0" rIns="0" bIns="0" rtlCol="0">
+                        <a:prstTxWarp prst="textNoShape">
+                          <a:avLst/>
+                        </a:prstTxWarp>
+                        <a:noAutofit/>
+                      </wps:bodyPr>
+                    </wps:wsp>
+                  </a:graphicData>
+                </a:graphic>
+              </wp:anchor>
+            </w:drawing>
+          </mc:Choice>
+          <mc:Fallback>
+            <w:pict>
+              <v:shape w14:anchorId="26BA905D" id="Graphic 4" o:spid="_x0000_s1026" style="position:absolute;margin-left:70.65pt;margin-top:40pt;width:97.45pt;height:.1pt;z-index:-251650048;visibility:visible;mso-wrap-style:square;mso-wrap-distance-left:0;mso-wrap-distance-top:0;mso-wrap-distance-right:0;mso-wrap-distance-bottom:0;mso-position-horizontal:absolute;mso-position-horizontal-relative:page;mso-position-vertical:absolute;mso-position-vertical-relative:text;v-text-anchor:top" coordsize="1237615,1270" o:gfxdata="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" path="m,l1237403,e" filled="f" strokeweight=".14106mm">
+                <v:path arrowok="t"/>
+                <w10:wrap type="topAndBottom" anchorx="page"/>
+              </v:shape>
+            </w:pict>
+          </mc:Fallback>
+        </mc:AlternateContent>
+      </w:r>
+      <w:r>
+        <w:rPr>
+          <w:noProof/>
+          <w:sz w:val="22"/>
+          <w:szCs w:val="22"/>
+        </w:rPr>
+        <mc:AlternateContent>
+          <mc:Choice Requires="wps">
+            <w:drawing>
+              <wp:anchor distT="0" distB="0" distL="0" distR="0" simplePos="0" relativeHeight="251660288" behindDoc="1" locked="0" layoutInCell="1" allowOverlap="1" wp14:anchorId="095AB78E" wp14:editId="27855A4C">
+                <wp:simplePos x="0" y="0"/>
+                <wp:positionH relativeFrom="page">
+                  <wp:posOffset>897255</wp:posOffset>
+                </wp:positionH>
+                <wp:positionV relativeFrom="paragraph">
+                  <wp:posOffset>387350</wp:posOffset>
                 </wp:positionV>
                 <wp:extent cx="1237615" cy="1270"/>
                 <wp:effectExtent l="0" t="0" r="0" b="0"/>
@@ -680,7 +1014,7 @@
           </mc:Choice>
           <mc:Fallback>
             <w:pict>
-              <v:shape w14:anchorId="4956F66B" id="Graphic 3" o:spid="_x0000_s1026" style="position:absolute;margin-left:54.1pt;margin-top:15.95pt;width:97.45pt;height:.1pt;z-index:-15727616;visibility:visible;mso-wrap-style:square;mso-wrap-distance-left:0;mso-wrap-distance-top:0;mso-wrap-distance-right:0;mso-wrap-distance-bottom:0;mso-position-horizontal:absolute;mso-position-horizontal-relative:page;mso-position-vertical:absolute;mso-position-vertical-relative:text;v-text-anchor:top" coordsize="1237615,1270" o:gfxdata="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" path="m,l1237403,e" filled="f" strokeweight=".14106mm">
+              <v:shape w14:anchorId="4DA4E81E" id="Graphic 3" o:spid="_x0000_s1026" style="position:absolute;margin-left:70.65pt;margin-top:30.5pt;width:97.45pt;height:.1pt;z-index:-251656192;visibility:visible;mso-wrap-style:square;mso-wrap-distance-left:0;mso-wrap-distance-top:0;mso-wrap-distance-right:0;mso-wrap-distance-bottom:0;mso-position-horizontal:absolute;mso-position-horizontal-relative:page;mso-position-vertical:absolute;mso-position-vertical-relative:text;v-text-anchor:top" coordsize="1237615,1270" o:gfxdata="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" path="m,l1237403,e" filled="f" strokeweight=".14106mm">
                 <v:path arrowok="t"/>
                 <w10:wrap type="topAndBottom" anchorx="page"/>
               </v:shape>
@@ -688,88 +1022,20 @@
           </mc:Fallback>
         </mc:AlternateContent>
       </w:r>
-      <w:r>
-        <w:rPr>
-          <w:noProof/>
-        </w:rPr>
-        <mc:AlternateContent>
-          <mc:Choice Requires="wps">
-            <w:drawing>
-              <wp:anchor distT="0" distB="0" distL="0" distR="0" simplePos="0" relativeHeight="487589376" behindDoc="1" locked="0" layoutInCell="1" allowOverlap="1" wp14:anchorId="5CBBCCF3" wp14:editId="0FD4F86F">
-                <wp:simplePos x="0" y="0"/>
-                <wp:positionH relativeFrom="page">
-                  <wp:posOffset>687069</wp:posOffset>
-                </wp:positionH>
-                <wp:positionV relativeFrom="paragraph">
-                  <wp:posOffset>310580</wp:posOffset>
-                </wp:positionV>
-                <wp:extent cx="1237615" cy="1270"/>
-                <wp:effectExtent l="0" t="0" r="0" b="0"/>
-                <wp:wrapTopAndBottom/>
-                <wp:docPr id="4" name="Graphic 4"/>
-                <wp:cNvGraphicFramePr>
-                  <a:graphicFrameLocks xmlns:a="http://schemas.openxmlformats.org/drawingml/2006/main"/>
-                </wp:cNvGraphicFramePr>
-                <a:graphic xmlns:a="http://schemas.openxmlformats.org/drawingml/2006/main">
-                  <a:graphicData uri="http://schemas.microsoft.com/office/word/2010/wordprocessingShape">
-                    <wps:wsp>
-                      <wps:cNvSpPr>
-                        <a:spLocks/>
-                      </wps:cNvSpPr>
-                      <wps:spPr>
-                        <a:xfrm>
-                          <a:off x="0" y="0"/>
-                          <a:ext cx="1237615" cy="1270"/>
-                        </a:xfrm>
-                        <a:custGeom>
-                          <a:avLst/>
-                          <a:gdLst/>
-                          <a:ahLst/>
-                          <a:cxnLst/>
-                          <a:rect l="l" t="t" r="r" b="b"/>
-                          <a:pathLst>
-                            <a:path w="1237615">
-                              <a:moveTo>
-                                <a:pt x="0" y="0"/>
-                              </a:moveTo>
-                              <a:lnTo>
-                                <a:pt x="1237403" y="0"/>
-                              </a:lnTo>
-                            </a:path>
-                          </a:pathLst>
-                        </a:custGeom>
-                        <a:ln w="5078">
-                          <a:solidFill>
-                            <a:srgbClr val="000000"/>
-                          </a:solidFill>
-                          <a:prstDash val="solid"/>
-                        </a:ln>
-                      </wps:spPr>
-                      <wps:bodyPr wrap="square" lIns="0" tIns="0" rIns="0" bIns="0" rtlCol="0">
-                        <a:prstTxWarp prst="textNoShape">
-                          <a:avLst/>
-                        </a:prstTxWarp>
-                        <a:noAutofit/>
-                      </wps:bodyPr>
-                    </wps:wsp>
-                  </a:graphicData>
-                </a:graphic>
-              </wp:anchor>
-            </w:drawing>
-          </mc:Choice>
-          <mc:Fallback>
-            <w:pict>
-              <v:shape w14:anchorId="68BFE757" id="Graphic 4" o:spid="_x0000_s1026" style="position:absolute;margin-left:54.1pt;margin-top:24.45pt;width:97.45pt;height:.1pt;z-index:-15727104;visibility:visible;mso-wrap-style:square;mso-wrap-distance-left:0;mso-wrap-distance-top:0;mso-wrap-distance-right:0;mso-wrap-distance-bottom:0;mso-position-horizontal:absolute;mso-position-horizontal-relative:page;mso-position-vertical:absolute;mso-position-vertical-relative:text;v-text-anchor:top" coordsize="1237615,1270" o:gfxdata="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" path="m,l1237403,e" filled="f" strokeweight=".14106mm">
-                <v:path arrowok="t"/>
-                <w10:wrap type="topAndBottom" anchorx="page"/>
-              </v:shape>
-            </w:pict>
-          </mc:Fallback>
-        </mc:AlternateContent>
-      </w:r>
-      <w:r>
-        <w:rPr>
-          <w:sz w:val="10"/>
+    </w:p>
+    <w:p>
+      <w:pPr>
+        <w:pStyle w:val="BodyText"/>
+        <w:spacing w:before="1"/>
+        <w:rPr>
+          <w:sz w:val="22"/>
+          <w:szCs w:val="22"/>
+        </w:rPr>
+      </w:pPr>
+      <w:r>
+        <w:rPr>
+          <w:sz w:val="22"/>
+          <w:szCs w:val="22"/>
         </w:rPr>
         <w:t xml:space="preserve">    </w:t>
       </w:r>
@@ -777,33 +1043,9 @@
     <w:p>
       <w:pPr>
         <w:pStyle w:val="BodyText"/>
-        <w:spacing w:before="7"/>
-        <w:rPr>
-          <w:sz w:val="11"/>
-        </w:rPr>
-      </w:pPr>
-    </w:p>
-    <w:p>
-      <w:pPr>
-        <w:pStyle w:val="BodyText"/>
-        <w:rPr>
-          <w:sz w:val="8"/>
-        </w:rPr>
-      </w:pPr>
-    </w:p>
-    <w:p>
-      <w:pPr>
-        <w:pStyle w:val="BodyText"/>
-        <w:rPr>
-          <w:sz w:val="8"/>
-        </w:rPr>
-      </w:pPr>
-    </w:p>
-    <w:p>
-      <w:pPr>
-        <w:pStyle w:val="BodyText"/>
-        <w:rPr>
-          <w:sz w:val="8"/>
+        <w:rPr>
+          <w:sz w:val="22"/>
+          <w:szCs w:val="22"/>
         </w:rPr>
       </w:pPr>
     </w:p>
@@ -815,19 +1057,30 @@
         </w:tabs>
         <w:spacing w:before="92"/>
         <w:ind w:left="102"/>
-      </w:pPr>
-      <w:r>
+        <w:rPr>
+          <w:sz w:val="22"/>
+          <w:szCs w:val="22"/>
+        </w:rPr>
+      </w:pPr>
+      <w:r>
+        <w:rPr>
+          <w:sz w:val="22"/>
+          <w:szCs w:val="22"/>
+        </w:rPr>
         <w:t>Dear</w:t>
       </w:r>
       <w:r>
         <w:rPr>
           <w:spacing w:val="-8"/>
-        </w:rPr>
-        <w:t xml:space="preserve"> </w:t>
-      </w:r>
-      <w:r>
-        <w:rPr>
-          <w:rFonts w:ascii="Times New Roman"/>
+          <w:sz w:val="22"/>
+          <w:szCs w:val="22"/>
+        </w:rPr>
+        <w:t xml:space="preserve"> </w:t>
+      </w:r>
+      <w:r>
+        <w:rPr>
+          <w:sz w:val="22"/>
+          <w:szCs w:val="22"/>
           <w:u w:val="single"/>
         </w:rPr>
         <w:tab/>
@@ -835,6 +1088,8 @@
       <w:r>
         <w:rPr>
           <w:spacing w:val="-10"/>
+          <w:sz w:val="22"/>
+          <w:szCs w:val="22"/>
         </w:rPr>
         <w:t>:</w:t>
       </w:r>
@@ -842,6 +1097,10 @@
     <w:p>
       <w:pPr>
         <w:pStyle w:val="BodyText"/>
+        <w:rPr>
+          <w:sz w:val="22"/>
+          <w:szCs w:val="22"/>
+        </w:rPr>
       </w:pPr>
     </w:p>
     <w:p>
@@ -849,450 +1108,906 @@
         <w:pStyle w:val="BodyText"/>
         <w:ind w:left="102"/>
         <w:jc w:val="both"/>
-      </w:pPr>
-      <w:r>
+        <w:rPr>
+          <w:sz w:val="22"/>
+          <w:szCs w:val="22"/>
+        </w:rPr>
+      </w:pPr>
+      <w:r>
+        <w:rPr>
+          <w:sz w:val="22"/>
+          <w:szCs w:val="22"/>
+        </w:rPr>
         <w:t>The</w:t>
       </w:r>
       <w:r>
         <w:rPr>
           <w:spacing w:val="14"/>
-        </w:rPr>
-        <w:t xml:space="preserve"> </w:t>
-      </w:r>
-      <w:r>
+          <w:sz w:val="22"/>
+          <w:szCs w:val="22"/>
+        </w:rPr>
+        <w:t xml:space="preserve"> </w:t>
+      </w:r>
+      <w:r>
+        <w:rPr>
+          <w:sz w:val="22"/>
+          <w:szCs w:val="22"/>
+        </w:rPr>
         <w:t>Department</w:t>
       </w:r>
       <w:r>
         <w:rPr>
           <w:spacing w:val="15"/>
-        </w:rPr>
-        <w:t xml:space="preserve"> </w:t>
-      </w:r>
-      <w:r>
+          <w:sz w:val="22"/>
+          <w:szCs w:val="22"/>
+        </w:rPr>
+        <w:t xml:space="preserve"> </w:t>
+      </w:r>
+      <w:r>
+        <w:rPr>
+          <w:sz w:val="22"/>
+          <w:szCs w:val="22"/>
+        </w:rPr>
         <w:t>of</w:t>
       </w:r>
       <w:r>
         <w:rPr>
           <w:spacing w:val="13"/>
-        </w:rPr>
-        <w:t xml:space="preserve"> </w:t>
-      </w:r>
-      <w:r>
+          <w:sz w:val="22"/>
+          <w:szCs w:val="22"/>
+        </w:rPr>
+        <w:t xml:space="preserve"> </w:t>
+      </w:r>
+      <w:r>
+        <w:rPr>
+          <w:sz w:val="22"/>
+          <w:szCs w:val="22"/>
+        </w:rPr>
         <w:t>Agrarian</w:t>
       </w:r>
       <w:r>
         <w:rPr>
           <w:spacing w:val="14"/>
-        </w:rPr>
-        <w:t xml:space="preserve"> </w:t>
-      </w:r>
-      <w:r>
+          <w:sz w:val="22"/>
+          <w:szCs w:val="22"/>
+        </w:rPr>
+        <w:t xml:space="preserve"> </w:t>
+      </w:r>
+      <w:r>
+        <w:rPr>
+          <w:sz w:val="22"/>
+          <w:szCs w:val="22"/>
+        </w:rPr>
         <w:t>Reform</w:t>
       </w:r>
       <w:r>
         <w:rPr>
           <w:spacing w:val="17"/>
-        </w:rPr>
-        <w:t xml:space="preserve"> </w:t>
-      </w:r>
-      <w:r>
+          <w:sz w:val="22"/>
+          <w:szCs w:val="22"/>
+        </w:rPr>
+        <w:t xml:space="preserve"> </w:t>
+      </w:r>
+      <w:r>
+        <w:rPr>
+          <w:sz w:val="22"/>
+          <w:szCs w:val="22"/>
+        </w:rPr>
         <w:t>(DAR)</w:t>
       </w:r>
       <w:r>
         <w:rPr>
           <w:spacing w:val="13"/>
-        </w:rPr>
-        <w:t xml:space="preserve"> </w:t>
-      </w:r>
-      <w:r>
+          <w:sz w:val="22"/>
+          <w:szCs w:val="22"/>
+        </w:rPr>
+        <w:t xml:space="preserve"> </w:t>
+      </w:r>
+      <w:r>
+        <w:rPr>
+          <w:sz w:val="22"/>
+          <w:szCs w:val="22"/>
+        </w:rPr>
         <w:t>is</w:t>
       </w:r>
       <w:r>
         <w:rPr>
           <w:spacing w:val="13"/>
-        </w:rPr>
-        <w:t xml:space="preserve"> </w:t>
-      </w:r>
-      <w:r>
+          <w:sz w:val="22"/>
+          <w:szCs w:val="22"/>
+        </w:rPr>
+        <w:t xml:space="preserve"> </w:t>
+      </w:r>
+      <w:r>
+        <w:rPr>
+          <w:sz w:val="22"/>
+          <w:szCs w:val="22"/>
+        </w:rPr>
         <w:t>pleased</w:t>
       </w:r>
       <w:r>
         <w:rPr>
           <w:spacing w:val="14"/>
-        </w:rPr>
-        <w:t xml:space="preserve"> </w:t>
-      </w:r>
-      <w:r>
+          <w:sz w:val="22"/>
+          <w:szCs w:val="22"/>
+        </w:rPr>
+        <w:t xml:space="preserve"> </w:t>
+      </w:r>
+      <w:r>
+        <w:rPr>
+          <w:sz w:val="22"/>
+          <w:szCs w:val="22"/>
+        </w:rPr>
         <w:t>to</w:t>
       </w:r>
       <w:r>
         <w:rPr>
           <w:spacing w:val="15"/>
-        </w:rPr>
-        <w:t xml:space="preserve"> </w:t>
-      </w:r>
-      <w:r>
+          <w:sz w:val="22"/>
+          <w:szCs w:val="22"/>
+        </w:rPr>
+        <w:t xml:space="preserve"> </w:t>
+      </w:r>
+      <w:r>
+        <w:rPr>
+          <w:sz w:val="22"/>
+          <w:szCs w:val="22"/>
+        </w:rPr>
         <w:t>inform</w:t>
       </w:r>
       <w:r>
         <w:rPr>
           <w:spacing w:val="14"/>
-        </w:rPr>
-        <w:t xml:space="preserve"> </w:t>
-      </w:r>
-      <w:r>
+          <w:sz w:val="22"/>
+          <w:szCs w:val="22"/>
+        </w:rPr>
+        <w:t xml:space="preserve"> </w:t>
+      </w:r>
+      <w:r>
+        <w:rPr>
+          <w:sz w:val="22"/>
+          <w:szCs w:val="22"/>
+        </w:rPr>
         <w:t>you</w:t>
       </w:r>
       <w:r>
         <w:rPr>
           <w:spacing w:val="14"/>
-        </w:rPr>
-        <w:t xml:space="preserve"> </w:t>
-      </w:r>
-      <w:r>
+          <w:sz w:val="22"/>
+          <w:szCs w:val="22"/>
+        </w:rPr>
+        <w:t xml:space="preserve"> </w:t>
+      </w:r>
+      <w:r>
+        <w:rPr>
+          <w:sz w:val="22"/>
+          <w:szCs w:val="22"/>
+        </w:rPr>
         <w:t>that</w:t>
       </w:r>
       <w:r>
         <w:rPr>
           <w:spacing w:val="15"/>
-        </w:rPr>
-        <w:t xml:space="preserve"> </w:t>
-      </w:r>
-      <w:r>
+          <w:sz w:val="22"/>
+          <w:szCs w:val="22"/>
+        </w:rPr>
+        <w:t xml:space="preserve"> </w:t>
+      </w:r>
+      <w:r>
+        <w:rPr>
+          <w:sz w:val="22"/>
+          <w:szCs w:val="22"/>
+        </w:rPr>
         <w:t>the</w:t>
       </w:r>
       <w:r>
         <w:rPr>
           <w:spacing w:val="13"/>
-        </w:rPr>
-        <w:t xml:space="preserve"> </w:t>
-      </w:r>
-      <w:r>
+          <w:sz w:val="22"/>
+          <w:szCs w:val="22"/>
+        </w:rPr>
+        <w:t xml:space="preserve"> </w:t>
+      </w:r>
+      <w:r>
+        <w:rPr>
+          <w:sz w:val="22"/>
+          <w:szCs w:val="22"/>
+        </w:rPr>
         <w:t>acquisition</w:t>
       </w:r>
       <w:r>
         <w:rPr>
           <w:spacing w:val="14"/>
-        </w:rPr>
-        <w:t xml:space="preserve"> </w:t>
-      </w:r>
-      <w:r>
+          <w:sz w:val="22"/>
+          <w:szCs w:val="22"/>
+        </w:rPr>
+        <w:t xml:space="preserve"> </w:t>
+      </w:r>
+      <w:r>
+        <w:rPr>
+          <w:sz w:val="22"/>
+          <w:szCs w:val="22"/>
+        </w:rPr>
         <w:t>of</w:t>
       </w:r>
       <w:r>
         <w:rPr>
           <w:spacing w:val="13"/>
-        </w:rPr>
-        <w:t xml:space="preserve"> </w:t>
-      </w:r>
-      <w:r>
+          <w:sz w:val="22"/>
+          <w:szCs w:val="22"/>
+        </w:rPr>
+        <w:t xml:space="preserve"> </w:t>
+      </w:r>
+      <w:r>
+        <w:rPr>
+          <w:sz w:val="22"/>
+          <w:szCs w:val="22"/>
+        </w:rPr>
         <w:t>the</w:t>
       </w:r>
       <w:r>
         <w:rPr>
           <w:spacing w:val="14"/>
-        </w:rPr>
-        <w:t xml:space="preserve"> </w:t>
-      </w:r>
-      <w:r>
+          <w:sz w:val="22"/>
+          <w:szCs w:val="22"/>
+        </w:rPr>
+        <w:t xml:space="preserve"> </w:t>
+      </w:r>
+      <w:r>
+        <w:rPr>
+          <w:sz w:val="22"/>
+          <w:szCs w:val="22"/>
+        </w:rPr>
         <w:t>landholding</w:t>
       </w:r>
       <w:r>
         <w:rPr>
           <w:spacing w:val="15"/>
+          <w:sz w:val="22"/>
+          <w:szCs w:val="22"/>
         </w:rPr>
         <w:t xml:space="preserve"> </w:t>
       </w:r>
       <w:r>
         <w:rPr>
           <w:spacing w:val="-5"/>
+          <w:sz w:val="22"/>
+          <w:szCs w:val="22"/>
         </w:rPr>
         <w:t>of</w:t>
       </w:r>
+      <w:r>
+        <w:rPr>
+          <w:sz w:val="22"/>
+          <w:szCs w:val="22"/>
+        </w:rPr>
+        <w:t xml:space="preserve"> </w:t>
+      </w:r>
+      <w:r>
+        <w:rPr>
+          <w:b/>
+          <w:bCs/>
+          <w:sz w:val="22"/>
+          <w:szCs w:val="22"/>
+          <w:u w:val="single"/>
+        </w:rPr>
+        <w:t>${</w:t>
+      </w:r>
+      <w:proofErr w:type="spellStart"/>
+      <w:r>
+        <w:rPr>
+          <w:b/>
+          <w:bCs/>
+          <w:sz w:val="22"/>
+          <w:szCs w:val="22"/>
+          <w:u w:val="single"/>
+        </w:rPr>
+        <w:t>firstname</w:t>
+      </w:r>
+      <w:proofErr w:type="spellEnd"/>
+      <w:r>
+        <w:rPr>
+          <w:b/>
+          <w:bCs/>
+          <w:sz w:val="22"/>
+          <w:szCs w:val="22"/>
+          <w:u w:val="single"/>
+        </w:rPr>
+        <w:t>} ${</w:t>
+      </w:r>
+      <w:proofErr w:type="spellStart"/>
+      <w:r>
+        <w:rPr>
+          <w:b/>
+          <w:bCs/>
+          <w:sz w:val="22"/>
+          <w:szCs w:val="22"/>
+          <w:u w:val="single"/>
+        </w:rPr>
+        <w:t>middle</w:t>
+      </w:r>
+      <w:r>
+        <w:rPr>
+          <w:b/>
+          <w:bCs/>
+          <w:sz w:val="22"/>
+          <w:szCs w:val="22"/>
+          <w:u w:val="single"/>
+        </w:rPr>
+        <w:t>nam</w:t>
+      </w:r>
+      <w:r>
+        <w:rPr>
+          <w:b/>
+          <w:bCs/>
+          <w:sz w:val="22"/>
+          <w:szCs w:val="22"/>
+          <w:u w:val="single"/>
+        </w:rPr>
+        <w:t>e</w:t>
+      </w:r>
+      <w:proofErr w:type="spellEnd"/>
+      <w:r>
+        <w:rPr>
+          <w:b/>
+          <w:bCs/>
+          <w:sz w:val="22"/>
+          <w:szCs w:val="22"/>
+          <w:u w:val="single"/>
+        </w:rPr>
+        <w:t>} ${</w:t>
+      </w:r>
+      <w:proofErr w:type="spellStart"/>
+      <w:r>
+        <w:rPr>
+          <w:b/>
+          <w:bCs/>
+          <w:sz w:val="22"/>
+          <w:szCs w:val="22"/>
+          <w:u w:val="single"/>
+        </w:rPr>
+        <w:t>familyname</w:t>
+      </w:r>
+      <w:proofErr w:type="spellEnd"/>
+      <w:r>
+        <w:rPr>
+          <w:b/>
+          <w:bCs/>
+          <w:sz w:val="22"/>
+          <w:szCs w:val="22"/>
+          <w:u w:val="single"/>
+        </w:rPr>
+        <w:t>}</w:t>
+      </w:r>
+      <w:r>
+        <w:rPr>
+          <w:sz w:val="22"/>
+          <w:szCs w:val="22"/>
+        </w:rPr>
+        <w:t xml:space="preserve"> </w:t>
+      </w:r>
+      <w:r>
+        <w:rPr>
+          <w:sz w:val="22"/>
+          <w:szCs w:val="22"/>
+        </w:rPr>
+        <w:t>covered</w:t>
+      </w:r>
+      <w:r>
+        <w:rPr>
+          <w:spacing w:val="67"/>
+          <w:sz w:val="22"/>
+          <w:szCs w:val="22"/>
+        </w:rPr>
+        <w:t xml:space="preserve"> </w:t>
+      </w:r>
+      <w:r>
+        <w:rPr>
+          <w:sz w:val="22"/>
+          <w:szCs w:val="22"/>
+        </w:rPr>
+        <w:t>by</w:t>
+      </w:r>
+      <w:r>
+        <w:rPr>
+          <w:spacing w:val="40"/>
+          <w:sz w:val="22"/>
+          <w:szCs w:val="22"/>
+        </w:rPr>
+        <w:t xml:space="preserve"> </w:t>
+      </w:r>
+      <w:r>
+        <w:rPr>
+          <w:sz w:val="22"/>
+          <w:szCs w:val="22"/>
+        </w:rPr>
+        <w:t>TCT/OCT</w:t>
+      </w:r>
+      <w:r>
+        <w:rPr>
+          <w:spacing w:val="80"/>
+          <w:sz w:val="22"/>
+          <w:szCs w:val="22"/>
+        </w:rPr>
+        <w:t xml:space="preserve"> </w:t>
+      </w:r>
+      <w:r>
+        <w:rPr>
+          <w:sz w:val="22"/>
+          <w:szCs w:val="22"/>
+        </w:rPr>
+        <w:t>No.</w:t>
+      </w:r>
+      <w:r>
+        <w:rPr>
+          <w:sz w:val="22"/>
+          <w:szCs w:val="22"/>
+        </w:rPr>
+        <w:t xml:space="preserve"> </w:t>
+      </w:r>
+      <w:r>
+        <w:rPr>
+          <w:b/>
+          <w:bCs/>
+          <w:sz w:val="22"/>
+          <w:szCs w:val="22"/>
+          <w:u w:val="single"/>
+        </w:rPr>
+        <w:t>${</w:t>
+      </w:r>
+      <w:proofErr w:type="spellStart"/>
+      <w:r>
+        <w:rPr>
+          <w:b/>
+          <w:bCs/>
+          <w:sz w:val="22"/>
+          <w:szCs w:val="22"/>
+          <w:u w:val="single"/>
+        </w:rPr>
+        <w:t>oc</w:t>
+      </w:r>
+      <w:r>
+        <w:rPr>
+          <w:b/>
+          <w:bCs/>
+          <w:sz w:val="22"/>
+          <w:szCs w:val="22"/>
+          <w:u w:val="single"/>
+        </w:rPr>
+        <w:t>t</w:t>
+      </w:r>
+      <w:r>
+        <w:rPr>
+          <w:b/>
+          <w:bCs/>
+          <w:sz w:val="22"/>
+          <w:szCs w:val="22"/>
+          <w:u w:val="single"/>
+        </w:rPr>
+        <w:t>No</w:t>
+      </w:r>
+      <w:proofErr w:type="spellEnd"/>
+      <w:r>
+        <w:rPr>
+          <w:b/>
+          <w:bCs/>
+          <w:sz w:val="22"/>
+          <w:szCs w:val="22"/>
+          <w:u w:val="single"/>
+        </w:rPr>
+        <w:t>}</w:t>
+      </w:r>
+      <w:r>
+        <w:rPr>
+          <w:sz w:val="22"/>
+          <w:szCs w:val="22"/>
+        </w:rPr>
+        <w:t>,</w:t>
+      </w:r>
+      <w:r>
+        <w:rPr>
+          <w:spacing w:val="71"/>
+          <w:sz w:val="22"/>
+          <w:szCs w:val="22"/>
+        </w:rPr>
+        <w:t xml:space="preserve"> </w:t>
+      </w:r>
+      <w:r>
+        <w:rPr>
+          <w:sz w:val="22"/>
+          <w:szCs w:val="22"/>
+        </w:rPr>
+        <w:t>TD</w:t>
+      </w:r>
+      <w:r>
+        <w:rPr>
+          <w:spacing w:val="70"/>
+          <w:sz w:val="22"/>
+          <w:szCs w:val="22"/>
+        </w:rPr>
+        <w:t xml:space="preserve"> </w:t>
+      </w:r>
+      <w:r>
+        <w:rPr>
+          <w:sz w:val="22"/>
+          <w:szCs w:val="22"/>
+        </w:rPr>
+        <w:t>No.</w:t>
+      </w:r>
+      <w:r>
+        <w:rPr>
+          <w:sz w:val="22"/>
+          <w:szCs w:val="22"/>
+        </w:rPr>
+        <w:t xml:space="preserve"> </w:t>
+      </w:r>
+      <w:r>
+        <w:rPr>
+          <w:b/>
+          <w:bCs/>
+          <w:sz w:val="22"/>
+          <w:szCs w:val="22"/>
+          <w:u w:val="single"/>
+        </w:rPr>
+        <w:t>${</w:t>
+      </w:r>
+      <w:proofErr w:type="spellStart"/>
+      <w:r>
+        <w:rPr>
+          <w:b/>
+          <w:bCs/>
+          <w:sz w:val="22"/>
+          <w:szCs w:val="22"/>
+          <w:u w:val="single"/>
+        </w:rPr>
+        <w:t>taxNo</w:t>
+      </w:r>
+      <w:proofErr w:type="spellEnd"/>
+      <w:r>
+        <w:rPr>
+          <w:b/>
+          <w:bCs/>
+          <w:sz w:val="22"/>
+          <w:szCs w:val="22"/>
+          <w:u w:val="single"/>
+        </w:rPr>
+        <w:t>}</w:t>
+      </w:r>
+      <w:r>
+        <w:rPr>
+          <w:sz w:val="22"/>
+          <w:szCs w:val="22"/>
+        </w:rPr>
+        <w:t>,</w:t>
+      </w:r>
+      <w:r>
+        <w:rPr>
+          <w:spacing w:val="52"/>
+          <w:sz w:val="22"/>
+          <w:szCs w:val="22"/>
+        </w:rPr>
+        <w:t xml:space="preserve"> </w:t>
+      </w:r>
+      <w:r>
+        <w:rPr>
+          <w:sz w:val="22"/>
+          <w:szCs w:val="22"/>
+        </w:rPr>
+        <w:t>Lot</w:t>
+      </w:r>
+      <w:r>
+        <w:rPr>
+          <w:spacing w:val="55"/>
+          <w:sz w:val="22"/>
+          <w:szCs w:val="22"/>
+        </w:rPr>
+        <w:t xml:space="preserve"> </w:t>
+      </w:r>
+      <w:r>
+        <w:rPr>
+          <w:sz w:val="22"/>
+          <w:szCs w:val="22"/>
+        </w:rPr>
+        <w:t>No.</w:t>
+      </w:r>
+      <w:r>
+        <w:rPr>
+          <w:sz w:val="22"/>
+          <w:szCs w:val="22"/>
+        </w:rPr>
+        <w:t xml:space="preserve"> </w:t>
+      </w:r>
+      <w:r>
+        <w:rPr>
+          <w:b/>
+          <w:bCs/>
+          <w:sz w:val="22"/>
+          <w:szCs w:val="22"/>
+          <w:u w:val="single"/>
+        </w:rPr>
+        <w:t>${</w:t>
+      </w:r>
+      <w:proofErr w:type="spellStart"/>
+      <w:r>
+        <w:rPr>
+          <w:b/>
+          <w:bCs/>
+          <w:sz w:val="22"/>
+          <w:szCs w:val="22"/>
+          <w:u w:val="single"/>
+        </w:rPr>
+        <w:t>lotNo</w:t>
+      </w:r>
+      <w:proofErr w:type="spellEnd"/>
+      <w:r>
+        <w:rPr>
+          <w:b/>
+          <w:bCs/>
+          <w:sz w:val="22"/>
+          <w:szCs w:val="22"/>
+          <w:u w:val="single"/>
+        </w:rPr>
+        <w:t>}</w:t>
+      </w:r>
+      <w:r>
+        <w:rPr>
+          <w:spacing w:val="54"/>
+          <w:sz w:val="22"/>
+          <w:szCs w:val="22"/>
+        </w:rPr>
+        <w:t xml:space="preserve"> </w:t>
+      </w:r>
+      <w:r>
+        <w:rPr>
+          <w:sz w:val="22"/>
+          <w:szCs w:val="22"/>
+        </w:rPr>
+        <w:t>and</w:t>
+      </w:r>
+      <w:r>
+        <w:rPr>
+          <w:spacing w:val="55"/>
+          <w:sz w:val="22"/>
+          <w:szCs w:val="22"/>
+        </w:rPr>
+        <w:t xml:space="preserve"> </w:t>
+      </w:r>
+      <w:r>
+        <w:rPr>
+          <w:sz w:val="22"/>
+          <w:szCs w:val="22"/>
+        </w:rPr>
+        <w:t>Approved</w:t>
+      </w:r>
+      <w:r>
+        <w:rPr>
+          <w:spacing w:val="54"/>
+          <w:sz w:val="22"/>
+          <w:szCs w:val="22"/>
+        </w:rPr>
+        <w:t xml:space="preserve"> </w:t>
+      </w:r>
+      <w:r>
+        <w:rPr>
+          <w:sz w:val="22"/>
+          <w:szCs w:val="22"/>
+        </w:rPr>
+        <w:t>Survey</w:t>
+      </w:r>
+      <w:r>
+        <w:rPr>
+          <w:spacing w:val="55"/>
+          <w:sz w:val="22"/>
+          <w:szCs w:val="22"/>
+        </w:rPr>
+        <w:t xml:space="preserve"> </w:t>
+      </w:r>
+      <w:r>
+        <w:rPr>
+          <w:spacing w:val="-5"/>
+          <w:sz w:val="22"/>
+          <w:szCs w:val="22"/>
+        </w:rPr>
+        <w:t>No.</w:t>
+      </w:r>
+      <w:r>
+        <w:rPr>
+          <w:sz w:val="22"/>
+          <w:szCs w:val="22"/>
+        </w:rPr>
+        <w:t xml:space="preserve"> </w:t>
+      </w:r>
+      <w:r>
+        <w:rPr>
+          <w:b/>
+          <w:bCs/>
+          <w:sz w:val="22"/>
+          <w:szCs w:val="22"/>
+          <w:u w:val="single"/>
+        </w:rPr>
+        <w:t>${</w:t>
+      </w:r>
+      <w:proofErr w:type="spellStart"/>
+      <w:r>
+        <w:rPr>
+          <w:b/>
+          <w:bCs/>
+          <w:sz w:val="22"/>
+          <w:szCs w:val="22"/>
+          <w:u w:val="single"/>
+        </w:rPr>
+        <w:t>surveyNo</w:t>
+      </w:r>
+      <w:proofErr w:type="spellEnd"/>
+      <w:r>
+        <w:rPr>
+          <w:b/>
+          <w:bCs/>
+          <w:sz w:val="22"/>
+          <w:szCs w:val="22"/>
+          <w:u w:val="single"/>
+        </w:rPr>
+        <w:t>}</w:t>
+      </w:r>
+      <w:r>
+        <w:rPr>
+          <w:sz w:val="22"/>
+          <w:szCs w:val="22"/>
+        </w:rPr>
+        <w:t xml:space="preserve"> </w:t>
+      </w:r>
+      <w:r>
+        <w:rPr>
+          <w:spacing w:val="-2"/>
+          <w:sz w:val="22"/>
+          <w:szCs w:val="22"/>
+        </w:rPr>
+        <w:t>located</w:t>
+      </w:r>
+      <w:r>
+        <w:rPr>
+          <w:sz w:val="22"/>
+          <w:szCs w:val="22"/>
+        </w:rPr>
+        <w:t xml:space="preserve"> </w:t>
+      </w:r>
+      <w:r>
+        <w:rPr>
+          <w:spacing w:val="-5"/>
+          <w:sz w:val="22"/>
+          <w:szCs w:val="22"/>
+        </w:rPr>
+        <w:t>at</w:t>
+      </w:r>
+      <w:r>
+        <w:rPr>
+          <w:sz w:val="22"/>
+          <w:szCs w:val="22"/>
+        </w:rPr>
+        <w:t xml:space="preserve"> </w:t>
+      </w:r>
+      <w:r>
+        <w:rPr>
+          <w:b/>
+          <w:bCs/>
+          <w:sz w:val="22"/>
+          <w:szCs w:val="22"/>
+          <w:u w:val="single"/>
+        </w:rPr>
+        <w:t>${</w:t>
+      </w:r>
+      <w:r>
+        <w:rPr>
+          <w:b/>
+          <w:bCs/>
+          <w:sz w:val="22"/>
+          <w:szCs w:val="22"/>
+          <w:u w:val="single"/>
+        </w:rPr>
+        <w:t>barangay</w:t>
+      </w:r>
+      <w:r>
+        <w:rPr>
+          <w:b/>
+          <w:bCs/>
+          <w:sz w:val="22"/>
+          <w:szCs w:val="22"/>
+          <w:u w:val="single"/>
+        </w:rPr>
+        <w:t>}, ${</w:t>
+      </w:r>
+      <w:r>
+        <w:rPr>
+          <w:b/>
+          <w:bCs/>
+          <w:sz w:val="22"/>
+          <w:szCs w:val="22"/>
+          <w:u w:val="single"/>
+        </w:rPr>
+        <w:t>municipality</w:t>
+      </w:r>
+      <w:r>
+        <w:rPr>
+          <w:b/>
+          <w:bCs/>
+          <w:sz w:val="22"/>
+          <w:szCs w:val="22"/>
+          <w:u w:val="single"/>
+        </w:rPr>
+        <w:t>}</w:t>
+      </w:r>
+      <w:r>
+        <w:rPr>
+          <w:b/>
+          <w:bCs/>
+          <w:sz w:val="22"/>
+          <w:szCs w:val="22"/>
+          <w:u w:val="single"/>
+        </w:rPr>
+        <w:t xml:space="preserve"> So. Leyte</w:t>
+      </w:r>
+      <w:r>
+        <w:rPr>
+          <w:b/>
+          <w:bCs/>
+          <w:sz w:val="22"/>
+          <w:szCs w:val="22"/>
+        </w:rPr>
+        <w:t xml:space="preserve"> </w:t>
+      </w:r>
+      <w:r>
+        <w:rPr>
+          <w:sz w:val="22"/>
+          <w:szCs w:val="22"/>
+        </w:rPr>
+        <w:t>has been completed and we shall commence the</w:t>
+      </w:r>
+      <w:r>
+        <w:rPr>
+          <w:spacing w:val="40"/>
+          <w:sz w:val="22"/>
+          <w:szCs w:val="22"/>
+        </w:rPr>
+        <w:t xml:space="preserve"> </w:t>
+      </w:r>
+      <w:r>
+        <w:rPr>
+          <w:sz w:val="22"/>
+          <w:szCs w:val="22"/>
+        </w:rPr>
+        <w:t>preparations for the distribution of the said landholding to the qualified</w:t>
+      </w:r>
+      <w:r>
+        <w:rPr>
+          <w:sz w:val="22"/>
+          <w:szCs w:val="22"/>
+        </w:rPr>
+        <w:t xml:space="preserve"> </w:t>
+      </w:r>
+      <w:r>
+        <w:rPr>
+          <w:sz w:val="22"/>
+          <w:szCs w:val="22"/>
+        </w:rPr>
+        <w:t>beneficiaries.</w:t>
+      </w:r>
     </w:p>
     <w:p>
       <w:pPr>
         <w:pStyle w:val="BodyText"/>
-        <w:tabs>
-          <w:tab w:val="left" w:pos="2231"/>
-          <w:tab w:val="left" w:pos="4276"/>
-          <w:tab w:val="left" w:pos="5766"/>
-        </w:tabs>
-        <w:spacing w:before="1"/>
-        <w:ind w:left="102" w:right="124"/>
-        <w:jc w:val="both"/>
-      </w:pPr>
-      <w:r>
-        <w:rPr>
-          <w:u w:val="single"/>
-        </w:rPr>
-        <w:t>${firstname} ${middle</w:t>
-      </w:r>
-      <w:r>
-        <w:rPr>
-          <w:u w:val="single"/>
-        </w:rPr>
-        <w:t>nam</w:t>
-      </w:r>
-      <w:r>
-        <w:rPr>
-          <w:u w:val="single"/>
-        </w:rPr>
-        <w:t>e} ${familyname}</w:t>
-      </w:r>
-      <w:r>
-        <w:rPr>
-          <w:rFonts w:ascii="Times New Roman"/>
-          <w:u w:val="single"/>
-        </w:rPr>
-        <w:t xml:space="preserve"> </w:t>
-      </w:r>
-      <w:r>
-        <w:t>covered</w:t>
-      </w:r>
-      <w:r>
-        <w:rPr>
-          <w:spacing w:val="67"/>
-        </w:rPr>
-        <w:t xml:space="preserve"> </w:t>
-      </w:r>
-      <w:r>
-        <w:t>by</w:t>
-      </w:r>
-      <w:r>
-        <w:rPr>
-          <w:spacing w:val="40"/>
-        </w:rPr>
-        <w:t xml:space="preserve"> </w:t>
-      </w:r>
-      <w:r>
-        <w:t>TCT/OCT</w:t>
-      </w:r>
-      <w:r>
-        <w:rPr>
-          <w:spacing w:val="80"/>
-        </w:rPr>
-        <w:t xml:space="preserve"> </w:t>
-      </w:r>
-      <w:r>
-        <w:t>No.</w:t>
-      </w:r>
-      <w:r>
-        <w:t xml:space="preserve"> </w:t>
-      </w:r>
-      <w:r>
-        <w:rPr>
-          <w:u w:val="single"/>
-        </w:rPr>
-        <w:t>${oc</w:t>
-      </w:r>
-      <w:r>
-        <w:rPr>
-          <w:u w:val="single"/>
-        </w:rPr>
-        <w:t>t</w:t>
-      </w:r>
-      <w:r>
-        <w:rPr>
-          <w:u w:val="single"/>
-        </w:rPr>
-        <w:t>No}</w:t>
-      </w:r>
-      <w:r>
-        <w:t>,</w:t>
-      </w:r>
-      <w:r>
-        <w:rPr>
-          <w:spacing w:val="71"/>
-        </w:rPr>
-        <w:t xml:space="preserve"> </w:t>
-      </w:r>
-      <w:r>
-        <w:t>TD</w:t>
-      </w:r>
-      <w:r>
-        <w:rPr>
-          <w:spacing w:val="70"/>
-        </w:rPr>
-        <w:t xml:space="preserve"> </w:t>
-      </w:r>
-      <w:r>
-        <w:t>No.</w:t>
-      </w:r>
-      <w:r>
-        <w:t xml:space="preserve"> </w:t>
-      </w:r>
-      <w:r>
-        <w:rPr>
-          <w:u w:val="single"/>
-        </w:rPr>
-        <w:t>${taxNo}</w:t>
-      </w:r>
-      <w:r>
-        <w:t>,</w:t>
-      </w:r>
-      <w:r>
-        <w:rPr>
-          <w:spacing w:val="52"/>
-        </w:rPr>
-        <w:t xml:space="preserve"> </w:t>
-      </w:r>
-      <w:r>
-        <w:t>Lot</w:t>
-      </w:r>
-      <w:r>
-        <w:rPr>
-          <w:spacing w:val="55"/>
-        </w:rPr>
-        <w:t xml:space="preserve"> </w:t>
-      </w:r>
-      <w:r>
-        <w:t>No.</w:t>
-      </w:r>
-      <w:r>
-        <w:t xml:space="preserve"> </w:t>
-      </w:r>
-      <w:r>
-        <w:rPr>
-          <w:u w:val="single"/>
-        </w:rPr>
-        <w:t>${lotNo}</w:t>
-      </w:r>
-      <w:r>
-        <w:rPr>
-          <w:spacing w:val="54"/>
-        </w:rPr>
-        <w:t xml:space="preserve"> </w:t>
-      </w:r>
-      <w:r>
-        <w:t>and</w:t>
-      </w:r>
-      <w:r>
-        <w:rPr>
-          <w:spacing w:val="55"/>
-        </w:rPr>
-        <w:t xml:space="preserve"> </w:t>
-      </w:r>
-      <w:r>
-        <w:t>Approved</w:t>
-      </w:r>
-      <w:r>
-        <w:rPr>
-          <w:spacing w:val="54"/>
-        </w:rPr>
-        <w:t xml:space="preserve"> </w:t>
-      </w:r>
-      <w:r>
-        <w:t>Survey</w:t>
-      </w:r>
-      <w:r>
-        <w:rPr>
-          <w:spacing w:val="55"/>
-        </w:rPr>
-        <w:t xml:space="preserve"> </w:t>
-      </w:r>
-      <w:r>
-        <w:rPr>
-          <w:spacing w:val="-5"/>
-        </w:rPr>
-        <w:t>No.</w:t>
-      </w:r>
-      <w:r>
-        <w:t xml:space="preserve"> </w:t>
-      </w:r>
-      <w:r>
-        <w:rPr>
-          <w:u w:val="single"/>
-        </w:rPr>
-        <w:t>${surveyNo}</w:t>
-      </w:r>
-      <w:r>
-        <w:t xml:space="preserve"> </w:t>
-      </w:r>
-      <w:r>
-        <w:rPr>
-          <w:spacing w:val="-2"/>
-        </w:rPr>
-        <w:t>located</w:t>
-      </w:r>
-      <w:r>
-        <w:t xml:space="preserve"> </w:t>
-      </w:r>
-      <w:r>
-        <w:rPr>
-          <w:spacing w:val="-5"/>
-        </w:rPr>
-        <w:t>at</w:t>
-      </w:r>
-      <w:r>
-        <w:t xml:space="preserve"> </w:t>
-      </w:r>
-      <w:r>
-        <w:rPr>
-          <w:u w:val="single"/>
-        </w:rPr>
-        <w:t>${</w:t>
-      </w:r>
-      <w:r>
-        <w:rPr>
-          <w:u w:val="single"/>
-        </w:rPr>
-        <w:t>barangay</w:t>
-      </w:r>
-      <w:r>
-        <w:rPr>
-          <w:u w:val="single"/>
-        </w:rPr>
-        <w:t>}, ${</w:t>
-      </w:r>
-      <w:r>
-        <w:rPr>
-          <w:u w:val="single"/>
-        </w:rPr>
-        <w:t>municipality</w:t>
-      </w:r>
-      <w:r>
-        <w:rPr>
-          <w:u w:val="single"/>
-        </w:rPr>
-        <w:t>}</w:t>
-      </w:r>
-      <w:r>
-        <w:rPr>
-          <w:u w:val="single"/>
-        </w:rPr>
-        <w:t xml:space="preserve"> So. Leyte</w:t>
-      </w:r>
-      <w:r>
-        <w:t xml:space="preserve"> </w:t>
-      </w:r>
-      <w:r>
-        <w:t>has been completed and we shall commence the</w:t>
-      </w:r>
-      <w:r>
-        <w:rPr>
-          <w:spacing w:val="40"/>
-        </w:rPr>
-        <w:t xml:space="preserve"> </w:t>
-      </w:r>
-      <w:r>
-        <w:t>preparations for the distribution of the said landholding to the qualified</w:t>
-      </w:r>
-      <w:r>
-        <w:t xml:space="preserve"> </w:t>
-      </w:r>
-      <w:r>
-        <w:t>beneficiaries.</w:t>
-      </w:r>
+        <w:rPr>
+          <w:sz w:val="22"/>
+          <w:szCs w:val="22"/>
+        </w:rPr>
+      </w:pPr>
     </w:p>
     <w:p>
       <w:pPr>
         <w:pStyle w:val="BodyText"/>
-      </w:pPr>
-    </w:p>
-    <w:p>
-      <w:pPr>
-        <w:pStyle w:val="BodyText"/>
+        <w:rPr>
+          <w:sz w:val="22"/>
+          <w:szCs w:val="22"/>
+        </w:rPr>
       </w:pPr>
     </w:p>
     <w:p>
@@ -1300,343 +2015,575 @@
         <w:pStyle w:val="BodyText"/>
         <w:ind w:left="102" w:right="132"/>
         <w:jc w:val="both"/>
-      </w:pPr>
-      <w:r>
+        <w:rPr>
+          <w:sz w:val="22"/>
+          <w:szCs w:val="22"/>
+        </w:rPr>
+      </w:pPr>
+      <w:r>
+        <w:rPr>
+          <w:sz w:val="22"/>
+          <w:szCs w:val="22"/>
+        </w:rPr>
         <w:t>Being one of the agrarian reform beneficiaries who were identified and who qualified and signed the Application</w:t>
       </w:r>
       <w:r>
         <w:rPr>
           <w:spacing w:val="40"/>
-        </w:rPr>
-        <w:t xml:space="preserve"> </w:t>
-      </w:r>
-      <w:r>
+          <w:sz w:val="22"/>
+          <w:szCs w:val="22"/>
+        </w:rPr>
+        <w:t xml:space="preserve"> </w:t>
+      </w:r>
+      <w:r>
+        <w:rPr>
+          <w:sz w:val="22"/>
+          <w:szCs w:val="22"/>
+        </w:rPr>
         <w:t>to</w:t>
       </w:r>
       <w:r>
         <w:rPr>
           <w:spacing w:val="-1"/>
-        </w:rPr>
-        <w:t xml:space="preserve"> </w:t>
-      </w:r>
-      <w:r>
+          <w:sz w:val="22"/>
+          <w:szCs w:val="22"/>
+        </w:rPr>
+        <w:t xml:space="preserve"> </w:t>
+      </w:r>
+      <w:r>
+        <w:rPr>
+          <w:sz w:val="22"/>
+          <w:szCs w:val="22"/>
+        </w:rPr>
         <w:t>Purchase</w:t>
       </w:r>
       <w:r>
         <w:rPr>
           <w:spacing w:val="-1"/>
-        </w:rPr>
-        <w:t xml:space="preserve"> </w:t>
-      </w:r>
-      <w:r>
+          <w:sz w:val="22"/>
+          <w:szCs w:val="22"/>
+        </w:rPr>
+        <w:t xml:space="preserve"> </w:t>
+      </w:r>
+      <w:r>
+        <w:rPr>
+          <w:sz w:val="22"/>
+          <w:szCs w:val="22"/>
+        </w:rPr>
         <w:t>and</w:t>
       </w:r>
       <w:r>
         <w:rPr>
           <w:spacing w:val="-1"/>
-        </w:rPr>
-        <w:t xml:space="preserve"> </w:t>
-      </w:r>
-      <w:r>
+          <w:sz w:val="22"/>
+          <w:szCs w:val="22"/>
+        </w:rPr>
+        <w:t xml:space="preserve"> </w:t>
+      </w:r>
+      <w:r>
+        <w:rPr>
+          <w:sz w:val="22"/>
+          <w:szCs w:val="22"/>
+        </w:rPr>
         <w:t>Farmer’s Undertaking</w:t>
       </w:r>
       <w:r>
         <w:rPr>
           <w:spacing w:val="-1"/>
-        </w:rPr>
-        <w:t xml:space="preserve"> </w:t>
-      </w:r>
-      <w:r>
+          <w:sz w:val="22"/>
+          <w:szCs w:val="22"/>
+        </w:rPr>
+        <w:t xml:space="preserve"> </w:t>
+      </w:r>
+      <w:r>
+        <w:rPr>
+          <w:sz w:val="22"/>
+          <w:szCs w:val="22"/>
+        </w:rPr>
         <w:t>(APFU),</w:t>
       </w:r>
       <w:r>
         <w:rPr>
           <w:spacing w:val="-1"/>
-        </w:rPr>
-        <w:t xml:space="preserve"> </w:t>
-      </w:r>
-      <w:r>
+          <w:sz w:val="22"/>
+          <w:szCs w:val="22"/>
+        </w:rPr>
+        <w:t xml:space="preserve"> </w:t>
+      </w:r>
+      <w:r>
+        <w:rPr>
+          <w:sz w:val="22"/>
+          <w:szCs w:val="22"/>
+        </w:rPr>
         <w:t>please</w:t>
       </w:r>
       <w:r>
         <w:rPr>
           <w:spacing w:val="-1"/>
-        </w:rPr>
-        <w:t xml:space="preserve"> </w:t>
-      </w:r>
-      <w:r>
+          <w:sz w:val="22"/>
+          <w:szCs w:val="22"/>
+        </w:rPr>
+        <w:t xml:space="preserve"> </w:t>
+      </w:r>
+      <w:r>
+        <w:rPr>
+          <w:sz w:val="22"/>
+          <w:szCs w:val="22"/>
+        </w:rPr>
         <w:t>be</w:t>
       </w:r>
       <w:r>
         <w:rPr>
           <w:spacing w:val="-1"/>
-        </w:rPr>
-        <w:t xml:space="preserve"> </w:t>
-      </w:r>
-      <w:r>
+          <w:sz w:val="22"/>
+          <w:szCs w:val="22"/>
+        </w:rPr>
+        <w:t xml:space="preserve"> </w:t>
+      </w:r>
+      <w:r>
+        <w:rPr>
+          <w:sz w:val="22"/>
+          <w:szCs w:val="22"/>
+        </w:rPr>
         <w:t>informed</w:t>
       </w:r>
       <w:r>
         <w:rPr>
           <w:spacing w:val="-1"/>
-        </w:rPr>
-        <w:t xml:space="preserve"> </w:t>
-      </w:r>
-      <w:r>
+          <w:sz w:val="22"/>
+          <w:szCs w:val="22"/>
+        </w:rPr>
+        <w:t xml:space="preserve"> </w:t>
+      </w:r>
+      <w:r>
+        <w:rPr>
+          <w:sz w:val="22"/>
+          <w:szCs w:val="22"/>
+        </w:rPr>
         <w:t>that</w:t>
       </w:r>
       <w:r>
         <w:rPr>
           <w:spacing w:val="-1"/>
-        </w:rPr>
-        <w:t xml:space="preserve"> </w:t>
-      </w:r>
-      <w:r>
+          <w:sz w:val="22"/>
+          <w:szCs w:val="22"/>
+        </w:rPr>
+        <w:t xml:space="preserve"> </w:t>
+      </w:r>
+      <w:r>
+        <w:rPr>
+          <w:sz w:val="22"/>
+          <w:szCs w:val="22"/>
+        </w:rPr>
         <w:t>your</w:t>
       </w:r>
       <w:r>
         <w:rPr>
           <w:spacing w:val="-2"/>
-        </w:rPr>
-        <w:t xml:space="preserve"> </w:t>
-      </w:r>
-      <w:r>
+          <w:sz w:val="22"/>
+          <w:szCs w:val="22"/>
+        </w:rPr>
+        <w:t xml:space="preserve"> </w:t>
+      </w:r>
+      <w:r>
+        <w:rPr>
+          <w:sz w:val="22"/>
+          <w:szCs w:val="22"/>
+        </w:rPr>
         <w:t>responsibilities</w:t>
       </w:r>
       <w:r>
         <w:rPr>
           <w:spacing w:val="-1"/>
-        </w:rPr>
-        <w:t xml:space="preserve"> </w:t>
-      </w:r>
-      <w:r>
+          <w:sz w:val="22"/>
+          <w:szCs w:val="22"/>
+        </w:rPr>
+        <w:t xml:space="preserve"> </w:t>
+      </w:r>
+      <w:r>
+        <w:rPr>
+          <w:sz w:val="22"/>
+          <w:szCs w:val="22"/>
+        </w:rPr>
         <w:t>to</w:t>
       </w:r>
       <w:r>
         <w:rPr>
           <w:spacing w:val="-1"/>
-        </w:rPr>
-        <w:t xml:space="preserve"> </w:t>
-      </w:r>
-      <w:r>
+          <w:sz w:val="22"/>
+          <w:szCs w:val="22"/>
+        </w:rPr>
+        <w:t xml:space="preserve"> </w:t>
+      </w:r>
+      <w:r>
+        <w:rPr>
+          <w:sz w:val="22"/>
+          <w:szCs w:val="22"/>
+        </w:rPr>
         <w:t>the</w:t>
       </w:r>
       <w:r>
         <w:rPr>
           <w:spacing w:val="-1"/>
-        </w:rPr>
-        <w:t xml:space="preserve"> </w:t>
-      </w:r>
-      <w:r>
+          <w:sz w:val="22"/>
+          <w:szCs w:val="22"/>
+        </w:rPr>
+        <w:t xml:space="preserve"> </w:t>
+      </w:r>
+      <w:r>
+        <w:rPr>
+          <w:sz w:val="22"/>
+          <w:szCs w:val="22"/>
+        </w:rPr>
         <w:t>make</w:t>
       </w:r>
       <w:r>
         <w:rPr>
           <w:spacing w:val="-1"/>
-        </w:rPr>
-        <w:t xml:space="preserve"> </w:t>
-      </w:r>
-      <w:r>
+          <w:sz w:val="22"/>
+          <w:szCs w:val="22"/>
+        </w:rPr>
+        <w:t xml:space="preserve"> </w:t>
+      </w:r>
+      <w:r>
+        <w:rPr>
+          <w:sz w:val="22"/>
+          <w:szCs w:val="22"/>
+        </w:rPr>
         <w:t>the</w:t>
       </w:r>
       <w:r>
         <w:rPr>
           <w:spacing w:val="-1"/>
-        </w:rPr>
-        <w:t xml:space="preserve"> </w:t>
-      </w:r>
-      <w:r>
+          <w:sz w:val="22"/>
+          <w:szCs w:val="22"/>
+        </w:rPr>
+        <w:t xml:space="preserve"> </w:t>
+      </w:r>
+      <w:r>
+        <w:rPr>
+          <w:sz w:val="22"/>
+          <w:szCs w:val="22"/>
+        </w:rPr>
         <w:t>land</w:t>
       </w:r>
       <w:r>
         <w:rPr>
           <w:spacing w:val="40"/>
-        </w:rPr>
-        <w:t xml:space="preserve"> </w:t>
-      </w:r>
-      <w:r>
+          <w:sz w:val="22"/>
+          <w:szCs w:val="22"/>
+        </w:rPr>
+        <w:t xml:space="preserve"> </w:t>
+      </w:r>
+      <w:r>
+        <w:rPr>
+          <w:sz w:val="22"/>
+          <w:szCs w:val="22"/>
+        </w:rPr>
         <w:t>productive</w:t>
       </w:r>
       <w:r>
         <w:rPr>
           <w:spacing w:val="-3"/>
-        </w:rPr>
-        <w:t xml:space="preserve"> </w:t>
-      </w:r>
-      <w:r>
+          <w:sz w:val="22"/>
+          <w:szCs w:val="22"/>
+        </w:rPr>
+        <w:t xml:space="preserve"> </w:t>
+      </w:r>
+      <w:r>
+        <w:rPr>
+          <w:sz w:val="22"/>
+          <w:szCs w:val="22"/>
+        </w:rPr>
         <w:t>shall</w:t>
       </w:r>
       <w:r>
         <w:rPr>
           <w:spacing w:val="-3"/>
-        </w:rPr>
-        <w:t xml:space="preserve"> </w:t>
-      </w:r>
-      <w:r>
+          <w:sz w:val="22"/>
+          <w:szCs w:val="22"/>
+        </w:rPr>
+        <w:t xml:space="preserve"> </w:t>
+      </w:r>
+      <w:r>
+        <w:rPr>
+          <w:sz w:val="22"/>
+          <w:szCs w:val="22"/>
+        </w:rPr>
         <w:t>commence</w:t>
       </w:r>
       <w:r>
         <w:rPr>
           <w:spacing w:val="-3"/>
-        </w:rPr>
-        <w:t xml:space="preserve"> </w:t>
-      </w:r>
-      <w:r>
+          <w:sz w:val="22"/>
+          <w:szCs w:val="22"/>
+        </w:rPr>
+        <w:t xml:space="preserve"> </w:t>
+      </w:r>
+      <w:r>
+        <w:rPr>
+          <w:sz w:val="22"/>
+          <w:szCs w:val="22"/>
+        </w:rPr>
         <w:t>as</w:t>
       </w:r>
       <w:r>
         <w:rPr>
           <w:spacing w:val="-4"/>
-        </w:rPr>
-        <w:t xml:space="preserve"> </w:t>
-      </w:r>
-      <w:r>
+          <w:sz w:val="22"/>
+          <w:szCs w:val="22"/>
+        </w:rPr>
+        <w:t xml:space="preserve"> </w:t>
+      </w:r>
+      <w:r>
+        <w:rPr>
+          <w:sz w:val="22"/>
+          <w:szCs w:val="22"/>
+        </w:rPr>
         <w:t>soon</w:t>
       </w:r>
       <w:r>
         <w:rPr>
           <w:spacing w:val="-3"/>
-        </w:rPr>
-        <w:t xml:space="preserve"> </w:t>
-      </w:r>
-      <w:r>
+          <w:sz w:val="22"/>
+          <w:szCs w:val="22"/>
+        </w:rPr>
+        <w:t xml:space="preserve"> </w:t>
+      </w:r>
+      <w:r>
+        <w:rPr>
+          <w:sz w:val="22"/>
+          <w:szCs w:val="22"/>
+        </w:rPr>
         <w:t>as</w:t>
       </w:r>
       <w:r>
         <w:rPr>
           <w:spacing w:val="-4"/>
-        </w:rPr>
-        <w:t xml:space="preserve"> </w:t>
-      </w:r>
-      <w:r>
+          <w:sz w:val="22"/>
+          <w:szCs w:val="22"/>
+        </w:rPr>
+        <w:t xml:space="preserve"> </w:t>
+      </w:r>
+      <w:r>
+        <w:rPr>
+          <w:sz w:val="22"/>
+          <w:szCs w:val="22"/>
+        </w:rPr>
         <w:t>you</w:t>
       </w:r>
       <w:r>
         <w:rPr>
           <w:spacing w:val="-3"/>
-        </w:rPr>
-        <w:t xml:space="preserve"> </w:t>
-      </w:r>
-      <w:r>
+          <w:sz w:val="22"/>
+          <w:szCs w:val="22"/>
+        </w:rPr>
+        <w:t xml:space="preserve"> </w:t>
+      </w:r>
+      <w:r>
+        <w:rPr>
+          <w:sz w:val="22"/>
+          <w:szCs w:val="22"/>
+        </w:rPr>
         <w:t>receive</w:t>
       </w:r>
       <w:r>
         <w:rPr>
           <w:spacing w:val="-3"/>
-        </w:rPr>
-        <w:t xml:space="preserve"> </w:t>
-      </w:r>
-      <w:r>
+          <w:sz w:val="22"/>
+          <w:szCs w:val="22"/>
+        </w:rPr>
+        <w:t xml:space="preserve"> </w:t>
+      </w:r>
+      <w:r>
+        <w:rPr>
+          <w:sz w:val="22"/>
+          <w:szCs w:val="22"/>
+        </w:rPr>
         <w:t>your</w:t>
       </w:r>
       <w:r>
         <w:rPr>
           <w:spacing w:val="-2"/>
-        </w:rPr>
-        <w:t xml:space="preserve"> </w:t>
-      </w:r>
-      <w:r>
+          <w:sz w:val="22"/>
+          <w:szCs w:val="22"/>
+        </w:rPr>
+        <w:t xml:space="preserve"> </w:t>
+      </w:r>
+      <w:r>
+        <w:rPr>
+          <w:sz w:val="22"/>
+          <w:szCs w:val="22"/>
+        </w:rPr>
         <w:t>CLOA-Title</w:t>
       </w:r>
       <w:r>
         <w:rPr>
           <w:spacing w:val="-3"/>
-        </w:rPr>
-        <w:t xml:space="preserve"> </w:t>
-      </w:r>
-      <w:r>
+          <w:sz w:val="22"/>
+          <w:szCs w:val="22"/>
+        </w:rPr>
+        <w:t xml:space="preserve"> </w:t>
+      </w:r>
+      <w:r>
+        <w:rPr>
+          <w:sz w:val="22"/>
+          <w:szCs w:val="22"/>
+        </w:rPr>
         <w:t>and</w:t>
       </w:r>
       <w:r>
         <w:rPr>
           <w:spacing w:val="-3"/>
-        </w:rPr>
-        <w:t xml:space="preserve"> </w:t>
-      </w:r>
-      <w:r>
+          <w:sz w:val="22"/>
+          <w:szCs w:val="22"/>
+        </w:rPr>
+        <w:t xml:space="preserve"> </w:t>
+      </w:r>
+      <w:r>
+        <w:rPr>
+          <w:sz w:val="22"/>
+          <w:szCs w:val="22"/>
+        </w:rPr>
         <w:t>your</w:t>
       </w:r>
       <w:r>
         <w:rPr>
           <w:spacing w:val="-4"/>
-        </w:rPr>
-        <w:t xml:space="preserve"> </w:t>
-      </w:r>
-      <w:r>
+          <w:sz w:val="22"/>
+          <w:szCs w:val="22"/>
+        </w:rPr>
+        <w:t xml:space="preserve"> </w:t>
+      </w:r>
+      <w:r>
+        <w:rPr>
+          <w:sz w:val="22"/>
+          <w:szCs w:val="22"/>
+        </w:rPr>
         <w:t>actual</w:t>
       </w:r>
       <w:r>
         <w:rPr>
           <w:spacing w:val="-3"/>
-        </w:rPr>
-        <w:t xml:space="preserve"> </w:t>
-      </w:r>
-      <w:r>
+          <w:sz w:val="22"/>
+          <w:szCs w:val="22"/>
+        </w:rPr>
+        <w:t xml:space="preserve"> </w:t>
+      </w:r>
+      <w:r>
+        <w:rPr>
+          <w:sz w:val="22"/>
+          <w:szCs w:val="22"/>
+        </w:rPr>
         <w:t>and</w:t>
       </w:r>
       <w:r>
         <w:rPr>
           <w:spacing w:val="-3"/>
-        </w:rPr>
-        <w:t xml:space="preserve"> </w:t>
-      </w:r>
-      <w:r>
+          <w:sz w:val="22"/>
+          <w:szCs w:val="22"/>
+        </w:rPr>
+        <w:t xml:space="preserve"> </w:t>
+      </w:r>
+      <w:r>
+        <w:rPr>
+          <w:sz w:val="22"/>
+          <w:szCs w:val="22"/>
+        </w:rPr>
         <w:t>physical</w:t>
       </w:r>
       <w:r>
         <w:rPr>
           <w:spacing w:val="-3"/>
-        </w:rPr>
-        <w:t xml:space="preserve"> </w:t>
-      </w:r>
-      <w:r>
+          <w:sz w:val="22"/>
+          <w:szCs w:val="22"/>
+        </w:rPr>
+        <w:t xml:space="preserve"> </w:t>
+      </w:r>
+      <w:r>
+        <w:rPr>
+          <w:sz w:val="22"/>
+          <w:szCs w:val="22"/>
+        </w:rPr>
         <w:t>occupation</w:t>
       </w:r>
       <w:r>
         <w:rPr>
           <w:spacing w:val="-3"/>
-        </w:rPr>
-        <w:t xml:space="preserve"> </w:t>
-      </w:r>
-      <w:r>
+          <w:sz w:val="22"/>
+          <w:szCs w:val="22"/>
+        </w:rPr>
+        <w:t xml:space="preserve"> </w:t>
+      </w:r>
+      <w:r>
+        <w:rPr>
+          <w:sz w:val="22"/>
+          <w:szCs w:val="22"/>
+        </w:rPr>
         <w:t>of</w:t>
       </w:r>
       <w:r>
         <w:rPr>
           <w:spacing w:val="-4"/>
-        </w:rPr>
-        <w:t xml:space="preserve"> </w:t>
-      </w:r>
-      <w:r>
+          <w:sz w:val="22"/>
+          <w:szCs w:val="22"/>
+        </w:rPr>
+        <w:t xml:space="preserve"> </w:t>
+      </w:r>
+      <w:r>
+        <w:rPr>
+          <w:sz w:val="22"/>
+          <w:szCs w:val="22"/>
+        </w:rPr>
         <w:t>the</w:t>
       </w:r>
       <w:r>
         <w:rPr>
           <w:spacing w:val="40"/>
-        </w:rPr>
-        <w:t xml:space="preserve"> </w:t>
-      </w:r>
-      <w:r>
+          <w:sz w:val="22"/>
+          <w:szCs w:val="22"/>
+        </w:rPr>
+        <w:t xml:space="preserve"> </w:t>
+      </w:r>
+      <w:r>
+        <w:rPr>
+          <w:sz w:val="22"/>
+          <w:szCs w:val="22"/>
+        </w:rPr>
         <w:t>land. You will start paying your amortization and Real Property Taxes due on your awarded land one year after</w:t>
       </w:r>
       <w:r>
         <w:rPr>
           <w:spacing w:val="40"/>
-        </w:rPr>
-        <w:t xml:space="preserve"> </w:t>
-      </w:r>
-      <w:r>
+          <w:sz w:val="22"/>
+          <w:szCs w:val="22"/>
+        </w:rPr>
+        <w:t xml:space="preserve"> </w:t>
+      </w:r>
+      <w:r>
+        <w:rPr>
+          <w:sz w:val="22"/>
+          <w:szCs w:val="22"/>
+        </w:rPr>
         <w:t>you receive your CLOA-Title and your actual and physical possession of the land.</w:t>
       </w:r>
     </w:p>
     <w:p>
       <w:pPr>
         <w:pStyle w:val="BodyText"/>
+        <w:rPr>
+          <w:sz w:val="22"/>
+          <w:szCs w:val="22"/>
+        </w:rPr>
       </w:pPr>
     </w:p>
     <w:p>
       <w:pPr>
         <w:pStyle w:val="BodyText"/>
+        <w:rPr>
+          <w:sz w:val="22"/>
+          <w:szCs w:val="22"/>
+        </w:rPr>
       </w:pPr>
     </w:p>
     <w:p>
@@ -1648,22 +2595,37 @@
         <w:spacing w:before="106"/>
         <w:ind w:left="102" w:right="131"/>
         <w:jc w:val="both"/>
-      </w:pPr>
-      <w:r>
+        <w:rPr>
+          <w:sz w:val="22"/>
+          <w:szCs w:val="22"/>
+        </w:rPr>
+      </w:pPr>
+      <w:r>
+        <w:rPr>
+          <w:sz w:val="22"/>
+          <w:szCs w:val="22"/>
+        </w:rPr>
         <w:t>Should you have any concerns or questions, please proceed to the Department of Agrarian Reform Municipal</w:t>
       </w:r>
       <w:r>
         <w:rPr>
           <w:spacing w:val="40"/>
-        </w:rPr>
-        <w:t xml:space="preserve"> </w:t>
-      </w:r>
-      <w:r>
+          <w:sz w:val="22"/>
+          <w:szCs w:val="22"/>
+        </w:rPr>
+        <w:t xml:space="preserve"> </w:t>
+      </w:r>
+      <w:r>
+        <w:rPr>
+          <w:sz w:val="22"/>
+          <w:szCs w:val="22"/>
+        </w:rPr>
         <w:t xml:space="preserve">Office (DARMO) located at </w:t>
       </w:r>
       <w:r>
         <w:rPr>
-          <w:rFonts w:ascii="Times New Roman"/>
+          <w:sz w:val="22"/>
+          <w:szCs w:val="22"/>
           <w:u w:val="single"/>
         </w:rPr>
         <w:tab/>
@@ -1671,6 +2633,8 @@
       <w:r>
         <w:rPr>
           <w:spacing w:val="-10"/>
+          <w:sz w:val="22"/>
+          <w:szCs w:val="22"/>
         </w:rPr>
         <w:t>.</w:t>
       </w:r>
@@ -1679,7 +2643,8 @@
       <w:pPr>
         <w:pStyle w:val="BodyText"/>
         <w:rPr>
-          <w:sz w:val="16"/>
+          <w:sz w:val="22"/>
+          <w:szCs w:val="22"/>
         </w:rPr>
       </w:pPr>
     </w:p>
@@ -1687,7 +2652,8 @@
       <w:pPr>
         <w:pStyle w:val="BodyText"/>
         <w:rPr>
-          <w:sz w:val="12"/>
+          <w:sz w:val="22"/>
+          <w:szCs w:val="22"/>
         </w:rPr>
       </w:pPr>
     </w:p>
@@ -1697,19 +2663,31 @@
         <w:spacing w:before="1"/>
         <w:ind w:left="102"/>
         <w:jc w:val="both"/>
-      </w:pPr>
-      <w:r>
+        <w:rPr>
+          <w:sz w:val="22"/>
+          <w:szCs w:val="22"/>
+        </w:rPr>
+      </w:pPr>
+      <w:r>
+        <w:rPr>
+          <w:sz w:val="22"/>
+          <w:szCs w:val="22"/>
+        </w:rPr>
         <w:t>Thank</w:t>
       </w:r>
       <w:r>
         <w:rPr>
           <w:spacing w:val="-3"/>
+          <w:sz w:val="22"/>
+          <w:szCs w:val="22"/>
         </w:rPr>
         <w:t xml:space="preserve"> </w:t>
       </w:r>
       <w:r>
         <w:rPr>
           <w:spacing w:val="-4"/>
+          <w:sz w:val="22"/>
+          <w:szCs w:val="22"/>
         </w:rPr>
         <w:t>you.</w:t>
       </w:r>
@@ -1717,6 +2695,10 @@
     <w:p>
       <w:pPr>
         <w:pStyle w:val="BodyText"/>
+        <w:rPr>
+          <w:sz w:val="22"/>
+          <w:szCs w:val="22"/>
+        </w:rPr>
       </w:pPr>
     </w:p>
     <w:p>
@@ -1724,22 +2706,38 @@
         <w:pStyle w:val="BodyText"/>
         <w:ind w:left="102"/>
         <w:jc w:val="both"/>
-      </w:pPr>
-      <w:r>
+        <w:rPr>
+          <w:sz w:val="22"/>
+          <w:szCs w:val="22"/>
+        </w:rPr>
+      </w:pPr>
+      <w:r>
+        <w:rPr>
+          <w:sz w:val="22"/>
+          <w:szCs w:val="22"/>
+        </w:rPr>
         <w:t>Very</w:t>
       </w:r>
       <w:r>
         <w:rPr>
           <w:spacing w:val="-4"/>
-        </w:rPr>
-        <w:t xml:space="preserve"> </w:t>
-      </w:r>
-      <w:r>
+          <w:sz w:val="22"/>
+          <w:szCs w:val="22"/>
+        </w:rPr>
+        <w:t xml:space="preserve"> </w:t>
+      </w:r>
+      <w:r>
+        <w:rPr>
+          <w:sz w:val="22"/>
+          <w:szCs w:val="22"/>
+        </w:rPr>
         <w:t>truly</w:t>
       </w:r>
       <w:r>
         <w:rPr>
           <w:spacing w:val="-2"/>
+          <w:sz w:val="22"/>
+          <w:szCs w:val="22"/>
         </w:rPr>
         <w:t xml:space="preserve"> yours,</w:t>
       </w:r>
@@ -1748,7 +2746,8 @@
       <w:pPr>
         <w:pStyle w:val="BodyText"/>
         <w:rPr>
-          <w:sz w:val="20"/>
+          <w:sz w:val="22"/>
+          <w:szCs w:val="22"/>
         </w:rPr>
       </w:pPr>
     </w:p>
@@ -1759,24 +2758,84 @@
         <w:rPr>
           <w:b/>
           <w:bCs/>
+          <w:sz w:val="22"/>
+          <w:szCs w:val="22"/>
+        </w:rPr>
+      </w:pPr>
+      <w:r>
+        <w:rPr>
+          <w:sz w:val="22"/>
+          <w:szCs w:val="22"/>
+        </w:rPr>
+        <w:t xml:space="preserve">       </w:t>
+      </w:r>
+      <w:r>
+        <w:rPr>
+          <w:sz w:val="22"/>
+          <w:szCs w:val="22"/>
+        </w:rPr>
+        <w:t xml:space="preserve">   </w:t>
+      </w:r>
+      <w:r>
+        <w:rPr>
+          <w:b/>
+          <w:bCs/>
+          <w:sz w:val="22"/>
+          <w:szCs w:val="22"/>
+        </w:rPr>
+        <w:t>${</w:t>
+      </w:r>
+      <w:proofErr w:type="spellStart"/>
+      <w:r>
+        <w:rPr>
+          <w:b/>
+          <w:bCs/>
+          <w:sz w:val="22"/>
+          <w:szCs w:val="22"/>
+        </w:rPr>
+        <w:t>maro</w:t>
+      </w:r>
+      <w:proofErr w:type="spellEnd"/>
+      <w:r>
+        <w:rPr>
+          <w:b/>
+          <w:bCs/>
+          <w:sz w:val="22"/>
+          <w:szCs w:val="22"/>
+        </w:rPr>
+        <w:t>}</w:t>
+      </w:r>
+    </w:p>
+    <w:p>
+      <w:pPr>
+        <w:pStyle w:val="Heading1"/>
+        <w:spacing w:before="18"/>
+        <w:ind w:left="102"/>
+        <w:rPr>
+          <w:b w:val="0"/>
+          <w:bCs w:val="0"/>
+          <w:sz w:val="22"/>
+          <w:szCs w:val="22"/>
         </w:rPr>
       </w:pPr>
       <w:r>
         <w:rPr>
           <w:noProof/>
+          <w:sz w:val="22"/>
+          <w:szCs w:val="22"/>
         </w:rPr>
         <mc:AlternateContent>
           <mc:Choice Requires="wps">
             <w:drawing>
-              <wp:anchor distT="0" distB="0" distL="0" distR="0" simplePos="0" relativeHeight="487589888" behindDoc="1" locked="0" layoutInCell="1" allowOverlap="1" wp14:anchorId="00FA41B9" wp14:editId="1BB7F9E0">
+              <wp:anchor distT="0" distB="0" distL="0" distR="0" simplePos="0" relativeHeight="251671552" behindDoc="1" locked="0" layoutInCell="1" allowOverlap="1" wp14:anchorId="00FA41B9" wp14:editId="20ACAD24">
                 <wp:simplePos x="0" y="0"/>
                 <wp:positionH relativeFrom="page">
-                  <wp:posOffset>687069</wp:posOffset>
+                  <wp:posOffset>990600</wp:posOffset>
                 </wp:positionH>
                 <wp:positionV relativeFrom="paragraph">
-                  <wp:posOffset>156902</wp:posOffset>
+                  <wp:posOffset>24130</wp:posOffset>
                 </wp:positionV>
-                <wp:extent cx="1280795" cy="1270"/>
+                <wp:extent cx="1866900" cy="0"/>
                 <wp:effectExtent l="0" t="0" r="0" b="0"/>
                 <wp:wrapTopAndBottom/>
                 <wp:docPr id="6" name="Graphic 6"/>
@@ -1792,7 +2851,7 @@
                       <wps:spPr>
                         <a:xfrm>
                           <a:off x="0" y="0"/>
-                          <a:ext cx="1280795" cy="1270"/>
+                          <a:ext cx="1866900" cy="0"/>
                         </a:xfrm>
                         <a:custGeom>
                           <a:avLst/>
@@ -1827,12 +2886,18 @@
                     </wps:wsp>
                   </a:graphicData>
                 </a:graphic>
+                <wp14:sizeRelH relativeFrom="margin">
+                  <wp14:pctWidth>0</wp14:pctWidth>
+                </wp14:sizeRelH>
+                <wp14:sizeRelV relativeFrom="margin">
+                  <wp14:pctHeight>0</wp14:pctHeight>
+                </wp14:sizeRelV>
               </wp:anchor>
             </w:drawing>
           </mc:Choice>
           <mc:Fallback>
             <w:pict>
-              <v:shape w14:anchorId="4DA2F4ED" id="Graphic 6" o:spid="_x0000_s1026" style="position:absolute;margin-left:54.1pt;margin-top:12.35pt;width:100.85pt;height:.1pt;z-index:-15726592;visibility:visible;mso-wrap-style:square;mso-wrap-distance-left:0;mso-wrap-distance-top:0;mso-wrap-distance-right:0;mso-wrap-distance-bottom:0;mso-position-horizontal:absolute;mso-position-horizontal-relative:page;mso-position-vertical:absolute;mso-position-vertical-relative:text;v-text-anchor:top" coordsize="1280795,1270" o:gfxdata="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" path="m,l1280608,e" filled="f" strokeweight=".14106mm">
+              <v:shape w14:anchorId="21D7582E" id="Graphic 6" o:spid="_x0000_s1026" style="position:absolute;margin-left:78pt;margin-top:1.9pt;width:147pt;height:0;z-index:-251644928;visibility:visible;mso-wrap-style:square;mso-width-percent:0;mso-height-percent:0;mso-wrap-distance-left:0;mso-wrap-distance-top:0;mso-wrap-distance-right:0;mso-wrap-distance-bottom:0;mso-position-horizontal:absolute;mso-position-horizontal-relative:page;mso-position-vertical:absolute;mso-position-vertical-relative:text;mso-width-percent:0;mso-height-percent:0;mso-width-relative:margin;mso-height-relative:margin;v-text-anchor:top" coordsize="1280795,0" o:gfxdata="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" path="m,l1280608,e" filled="f" strokeweight=".14106mm">
                 <v:path arrowok="t"/>
                 <w10:wrap type="topAndBottom" anchorx="page"/>
               </v:shape>
@@ -1842,32 +2907,19 @@
       </w:r>
       <w:r>
         <w:rPr>
-          <w:sz w:val="18"/>
-        </w:rPr>
-        <w:t xml:space="preserve">       </w:t>
-      </w:r>
-      <w:r>
-        <w:rPr>
-          <w:b/>
-          <w:bCs/>
-        </w:rPr>
-        <w:t>${maro}</w:t>
-      </w:r>
-    </w:p>
-    <w:p>
-      <w:pPr>
-        <w:pStyle w:val="Heading1"/>
-        <w:spacing w:before="18"/>
-        <w:ind w:left="102"/>
-        <w:rPr>
           <w:b w:val="0"/>
           <w:bCs w:val="0"/>
-        </w:rPr>
-      </w:pPr>
+          <w:sz w:val="22"/>
+          <w:szCs w:val="22"/>
+        </w:rPr>
+        <w:t xml:space="preserve"> </w:t>
+      </w:r>
       <w:r>
         <w:rPr>
           <w:b w:val="0"/>
           <w:bCs w:val="0"/>
+          <w:sz w:val="22"/>
+          <w:szCs w:val="22"/>
         </w:rPr>
         <w:t>Municipal</w:t>
       </w:r>
@@ -1876,6 +2928,8 @@
           <w:b w:val="0"/>
           <w:bCs w:val="0"/>
           <w:spacing w:val="-5"/>
+          <w:sz w:val="22"/>
+          <w:szCs w:val="22"/>
         </w:rPr>
         <w:t xml:space="preserve"> </w:t>
       </w:r>
@@ -1883,6 +2937,8 @@
         <w:rPr>
           <w:b w:val="0"/>
           <w:bCs w:val="0"/>
+          <w:sz w:val="22"/>
+          <w:szCs w:val="22"/>
         </w:rPr>
         <w:t>Agrarian</w:t>
       </w:r>
@@ -1891,6 +2947,8 @@
           <w:b w:val="0"/>
           <w:bCs w:val="0"/>
           <w:spacing w:val="-3"/>
+          <w:sz w:val="22"/>
+          <w:szCs w:val="22"/>
         </w:rPr>
         <w:t xml:space="preserve"> </w:t>
       </w:r>
@@ -1898,6 +2956,8 @@
         <w:rPr>
           <w:b w:val="0"/>
           <w:bCs w:val="0"/>
+          <w:sz w:val="22"/>
+          <w:szCs w:val="22"/>
         </w:rPr>
         <w:t>Reform</w:t>
       </w:r>
@@ -1906,6 +2966,8 @@
           <w:b w:val="0"/>
           <w:bCs w:val="0"/>
           <w:spacing w:val="-4"/>
+          <w:sz w:val="22"/>
+          <w:szCs w:val="22"/>
         </w:rPr>
         <w:t xml:space="preserve"> </w:t>
       </w:r>
@@ -1914,6 +2976,8 @@
           <w:b w:val="0"/>
           <w:bCs w:val="0"/>
           <w:spacing w:val="-2"/>
+          <w:sz w:val="22"/>
+          <w:szCs w:val="22"/>
         </w:rPr>
         <w:t>Officer</w:t>
       </w:r>
@@ -1923,7 +2987,8 @@
         <w:pStyle w:val="BodyText"/>
         <w:spacing w:before="11"/>
         <w:rPr>
-          <w:sz w:val="13"/>
+          <w:sz w:val="22"/>
+          <w:szCs w:val="22"/>
         </w:rPr>
       </w:pPr>
     </w:p>
@@ -1931,31 +2996,51 @@
       <w:pPr>
         <w:pStyle w:val="BodyText"/>
         <w:ind w:left="102"/>
+        <w:rPr>
+          <w:sz w:val="22"/>
+          <w:szCs w:val="22"/>
+        </w:rPr>
       </w:pPr>
     </w:p>
     <w:p>
       <w:pPr>
         <w:pStyle w:val="BodyText"/>
         <w:ind w:left="102"/>
+        <w:rPr>
+          <w:sz w:val="22"/>
+          <w:szCs w:val="22"/>
+        </w:rPr>
       </w:pPr>
     </w:p>
     <w:p>
       <w:pPr>
         <w:pStyle w:val="BodyText"/>
         <w:ind w:left="102"/>
-      </w:pPr>
-      <w:r>
+        <w:rPr>
+          <w:sz w:val="22"/>
+          <w:szCs w:val="22"/>
+        </w:rPr>
+      </w:pPr>
+      <w:r>
+        <w:rPr>
+          <w:sz w:val="22"/>
+          <w:szCs w:val="22"/>
+        </w:rPr>
         <w:t>Copy</w:t>
       </w:r>
       <w:r>
         <w:rPr>
           <w:spacing w:val="-3"/>
+          <w:sz w:val="22"/>
+          <w:szCs w:val="22"/>
         </w:rPr>
         <w:t xml:space="preserve"> </w:t>
       </w:r>
       <w:r>
         <w:rPr>
           <w:spacing w:val="-2"/>
+          <w:sz w:val="22"/>
+          <w:szCs w:val="22"/>
         </w:rPr>
         <w:t>Distribution:</w:t>
       </w:r>
@@ -1967,30 +3052,48 @@
           <w:tab w:val="left" w:pos="1541"/>
           <w:tab w:val="left" w:pos="2261"/>
         </w:tabs>
-        <w:spacing w:before="1" w:line="170" w:lineRule="exact"/>
+        <w:spacing w:before="1"/>
         <w:ind w:left="102"/>
+        <w:rPr>
+          <w:sz w:val="22"/>
+          <w:szCs w:val="22"/>
+        </w:rPr>
       </w:pPr>
       <w:r>
         <w:rPr>
           <w:spacing w:val="-2"/>
+          <w:sz w:val="22"/>
+          <w:szCs w:val="22"/>
         </w:rPr>
         <w:t>Original</w:t>
       </w:r>
       <w:r>
+        <w:rPr>
+          <w:sz w:val="22"/>
+          <w:szCs w:val="22"/>
+        </w:rPr>
         <w:tab/>
       </w:r>
       <w:r>
         <w:rPr>
           <w:spacing w:val="-10"/>
+          <w:sz w:val="22"/>
+          <w:szCs w:val="22"/>
         </w:rPr>
         <w:t>-</w:t>
       </w:r>
       <w:r>
+        <w:rPr>
+          <w:sz w:val="22"/>
+          <w:szCs w:val="22"/>
+        </w:rPr>
         <w:tab/>
       </w:r>
       <w:r>
         <w:rPr>
           <w:spacing w:val="-5"/>
+          <w:sz w:val="22"/>
+          <w:szCs w:val="22"/>
         </w:rPr>
         <w:t>ARB</w:t>
       </w:r>
@@ -2002,30 +3105,47 @@
           <w:tab w:val="left" w:pos="1541"/>
           <w:tab w:val="left" w:pos="2261"/>
         </w:tabs>
-        <w:spacing w:line="170" w:lineRule="exact"/>
         <w:ind w:left="102"/>
+        <w:rPr>
+          <w:sz w:val="22"/>
+          <w:szCs w:val="22"/>
+        </w:rPr>
       </w:pPr>
       <w:r>
         <w:rPr>
           <w:spacing w:val="-2"/>
+          <w:sz w:val="22"/>
+          <w:szCs w:val="22"/>
         </w:rPr>
         <w:t>Duplicate</w:t>
       </w:r>
       <w:r>
+        <w:rPr>
+          <w:sz w:val="22"/>
+          <w:szCs w:val="22"/>
+        </w:rPr>
         <w:tab/>
       </w:r>
       <w:r>
         <w:rPr>
           <w:spacing w:val="-10"/>
+          <w:sz w:val="22"/>
+          <w:szCs w:val="22"/>
         </w:rPr>
         <w:t>-</w:t>
       </w:r>
       <w:r>
+        <w:rPr>
+          <w:sz w:val="22"/>
+          <w:szCs w:val="22"/>
+        </w:rPr>
         <w:tab/>
       </w:r>
       <w:r>
         <w:rPr>
           <w:spacing w:val="-5"/>
+          <w:sz w:val="22"/>
+          <w:szCs w:val="22"/>
         </w:rPr>
         <w:t>LDF</w:t>
       </w:r>
@@ -2037,30 +3157,48 @@
           <w:tab w:val="left" w:pos="1541"/>
           <w:tab w:val="left" w:pos="2261"/>
         </w:tabs>
-        <w:spacing w:before="1" w:line="170" w:lineRule="exact"/>
+        <w:spacing w:before="1"/>
         <w:ind w:left="102"/>
+        <w:rPr>
+          <w:sz w:val="22"/>
+          <w:szCs w:val="22"/>
+        </w:rPr>
       </w:pPr>
       <w:r>
         <w:rPr>
           <w:spacing w:val="-2"/>
+          <w:sz w:val="22"/>
+          <w:szCs w:val="22"/>
         </w:rPr>
         <w:t>Triplicate</w:t>
       </w:r>
       <w:r>
+        <w:rPr>
+          <w:sz w:val="22"/>
+          <w:szCs w:val="22"/>
+        </w:rPr>
         <w:tab/>
       </w:r>
       <w:r>
         <w:rPr>
           <w:spacing w:val="-10"/>
+          <w:sz w:val="22"/>
+          <w:szCs w:val="22"/>
         </w:rPr>
         <w:t>-</w:t>
       </w:r>
       <w:r>
+        <w:rPr>
+          <w:sz w:val="22"/>
+          <w:szCs w:val="22"/>
+        </w:rPr>
         <w:tab/>
       </w:r>
       <w:r>
         <w:rPr>
           <w:spacing w:val="-4"/>
+          <w:sz w:val="22"/>
+          <w:szCs w:val="22"/>
         </w:rPr>
         <w:t>DARPO</w:t>
       </w:r>
@@ -2072,39 +3210,57 @@
           <w:tab w:val="left" w:pos="1541"/>
           <w:tab w:val="left" w:pos="2261"/>
         </w:tabs>
-        <w:spacing w:line="170" w:lineRule="exact"/>
         <w:ind w:left="102"/>
+        <w:rPr>
+          <w:sz w:val="22"/>
+          <w:szCs w:val="22"/>
+        </w:rPr>
       </w:pPr>
       <w:r>
         <w:rPr>
           <w:spacing w:val="-2"/>
+          <w:sz w:val="22"/>
+          <w:szCs w:val="22"/>
         </w:rPr>
         <w:t>Quadruplicate</w:t>
       </w:r>
       <w:r>
+        <w:rPr>
+          <w:sz w:val="22"/>
+          <w:szCs w:val="22"/>
+        </w:rPr>
         <w:tab/>
       </w:r>
       <w:r>
         <w:rPr>
           <w:spacing w:val="-10"/>
+          <w:sz w:val="22"/>
+          <w:szCs w:val="22"/>
         </w:rPr>
         <w:t>-</w:t>
       </w:r>
       <w:r>
+        <w:rPr>
+          <w:sz w:val="22"/>
+          <w:szCs w:val="22"/>
+        </w:rPr>
         <w:tab/>
       </w:r>
       <w:r>
         <w:rPr>
           <w:spacing w:val="-4"/>
+          <w:sz w:val="22"/>
+          <w:szCs w:val="22"/>
         </w:rPr>
         <w:t>DARMO</w:t>
       </w:r>
     </w:p>
     <w:sectPr>
       <w:type w:val="continuous"/>
-      <w:pgSz w:w="8640" w:h="12960"/>
-      <w:pgMar w:top="660" w:right="960" w:bottom="280" w:left="980" w:header="720" w:footer="720" w:gutter="0"/>
+      <w:pgSz w:w="12240" w:h="20160" w:code="5"/>
+      <w:pgMar w:top="1418" w:right="1304" w:bottom="2722" w:left="1418" w:header="720" w:footer="720" w:gutter="0"/>
       <w:cols w:space="720"/>
+      <w:docGrid w:linePitch="299"/>
     </w:sectPr>
   </w:body>
 </w:document>

--- a/public/Form-template/FormNo.61.docx
+++ b/public/Form-template/FormNo.61.docx
@@ -755,7 +755,7 @@
           </mc:Choice>
           <mc:Fallback>
             <w:pict>
-              <v:line w14:anchorId="2847C027" id="Straight Connector 7" o:spid="_x0000_s1026" style="position:absolute;flip:y;z-index:251672576;visibility:visible;mso-wrap-style:square;mso-width-percent:0;mso-height-percent:0;mso-wrap-distance-left:9pt;mso-wrap-distance-top:0;mso-wrap-distance-right:9pt;mso-wrap-distance-bottom:0;mso-position-horizontal:absolute;mso-position-horizontal-relative:text;mso-position-vertical:absolute;mso-position-vertical-relative:text;mso-width-percent:0;mso-height-percent:0;mso-width-relative:margin;mso-height-relative:margin" from="5.45pt,1pt" to="87.7pt,1pt" o:gfxdata="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" strokecolor="black [3040]"/>
+              <v:line w14:anchorId="5F70157C" id="Straight Connector 7" o:spid="_x0000_s1026" style="position:absolute;flip:y;z-index:251672576;visibility:visible;mso-wrap-style:square;mso-width-percent:0;mso-height-percent:0;mso-wrap-distance-left:9pt;mso-wrap-distance-top:0;mso-wrap-distance-right:9pt;mso-wrap-distance-bottom:0;mso-position-horizontal:absolute;mso-position-horizontal-relative:text;mso-position-vertical:absolute;mso-position-vertical-relative:text;mso-width-percent:0;mso-height-percent:0;mso-width-relative:margin;mso-height-relative:margin" from="5.45pt,1pt" to="87.7pt,1pt" o:gfxdata="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" strokecolor="black [3040]"/>
             </w:pict>
           </mc:Fallback>
         </mc:AlternateContent>
@@ -852,7 +852,7 @@
           </mc:Choice>
           <mc:Fallback>
             <w:pict>
-              <v:shape w14:anchorId="70F582D2" id="Graphic 2" o:spid="_x0000_s1026" style="position:absolute;margin-left:70.65pt;margin-top:22.55pt;width:97.45pt;height:.1pt;z-index:-251664384;visibility:visible;mso-wrap-style:square;mso-wrap-distance-left:0;mso-wrap-distance-top:0;mso-wrap-distance-right:0;mso-wrap-distance-bottom:0;mso-position-horizontal:absolute;mso-position-horizontal-relative:page;mso-position-vertical:absolute;mso-position-vertical-relative:text;v-text-anchor:top" coordsize="1237615,1270" o:gfxdata="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" path="m,l1237403,e" filled="f" strokeweight=".14106mm">
+              <v:shape w14:anchorId="3AC4B886" id="Graphic 2" o:spid="_x0000_s1026" style="position:absolute;margin-left:70.65pt;margin-top:22.55pt;width:97.45pt;height:.1pt;z-index:-251664384;visibility:visible;mso-wrap-style:square;mso-wrap-distance-left:0;mso-wrap-distance-top:0;mso-wrap-distance-right:0;mso-wrap-distance-bottom:0;mso-position-horizontal:absolute;mso-position-horizontal-relative:page;mso-position-vertical:absolute;mso-position-vertical-relative:text;v-text-anchor:top" coordsize="1237615,1270" o:gfxdata="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" path="m,l1237403,e" filled="f" strokeweight=".14106mm">
                 <v:path arrowok="t"/>
                 <w10:wrap type="topAndBottom" anchorx="page"/>
               </v:shape>
@@ -933,7 +933,7 @@
           </mc:Choice>
           <mc:Fallback>
             <w:pict>
-              <v:shape w14:anchorId="26BA905D" id="Graphic 4" o:spid="_x0000_s1026" style="position:absolute;margin-left:70.65pt;margin-top:40pt;width:97.45pt;height:.1pt;z-index:-251650048;visibility:visible;mso-wrap-style:square;mso-wrap-distance-left:0;mso-wrap-distance-top:0;mso-wrap-distance-right:0;mso-wrap-distance-bottom:0;mso-position-horizontal:absolute;mso-position-horizontal-relative:page;mso-position-vertical:absolute;mso-position-vertical-relative:text;v-text-anchor:top" coordsize="1237615,1270" o:gfxdata="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" path="m,l1237403,e" filled="f" strokeweight=".14106mm">
+              <v:shape w14:anchorId="38E46F1B" id="Graphic 4" o:spid="_x0000_s1026" style="position:absolute;margin-left:70.65pt;margin-top:40pt;width:97.45pt;height:.1pt;z-index:-251650048;visibility:visible;mso-wrap-style:square;mso-wrap-distance-left:0;mso-wrap-distance-top:0;mso-wrap-distance-right:0;mso-wrap-distance-bottom:0;mso-position-horizontal:absolute;mso-position-horizontal-relative:page;mso-position-vertical:absolute;mso-position-vertical-relative:text;v-text-anchor:top" coordsize="1237615,1270" o:gfxdata="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" path="m,l1237403,e" filled="f" strokeweight=".14106mm">
                 <v:path arrowok="t"/>
                 <w10:wrap type="topAndBottom" anchorx="page"/>
               </v:shape>
@@ -1014,7 +1014,7 @@
           </mc:Choice>
           <mc:Fallback>
             <w:pict>
-              <v:shape w14:anchorId="4DA4E81E" id="Graphic 3" o:spid="_x0000_s1026" style="position:absolute;margin-left:70.65pt;margin-top:30.5pt;width:97.45pt;height:.1pt;z-index:-251656192;visibility:visible;mso-wrap-style:square;mso-wrap-distance-left:0;mso-wrap-distance-top:0;mso-wrap-distance-right:0;mso-wrap-distance-bottom:0;mso-position-horizontal:absolute;mso-position-horizontal-relative:page;mso-position-vertical:absolute;mso-position-vertical-relative:text;v-text-anchor:top" coordsize="1237615,1270" o:gfxdata="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" path="m,l1237403,e" filled="f" strokeweight=".14106mm">
+              <v:shape w14:anchorId="0172900B" id="Graphic 3" o:spid="_x0000_s1026" style="position:absolute;margin-left:70.65pt;margin-top:30.5pt;width:97.45pt;height:.1pt;z-index:-251656192;visibility:visible;mso-wrap-style:square;mso-wrap-distance-left:0;mso-wrap-distance-top:0;mso-wrap-distance-right:0;mso-wrap-distance-bottom:0;mso-position-horizontal:absolute;mso-position-horizontal-relative:page;mso-position-vertical:absolute;mso-position-vertical-relative:text;v-text-anchor:top" coordsize="1237615,1270" o:gfxdata="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" path="m,l1237403,e" filled="f" strokeweight=".14106mm">
                 <v:path arrowok="t"/>
                 <w10:wrap type="topAndBottom" anchorx="page"/>
               </v:shape>
@@ -2897,7 +2897,7 @@
           </mc:Choice>
           <mc:Fallback>
             <w:pict>
-              <v:shape w14:anchorId="21D7582E" id="Graphic 6" o:spid="_x0000_s1026" style="position:absolute;margin-left:78pt;margin-top:1.9pt;width:147pt;height:0;z-index:-251644928;visibility:visible;mso-wrap-style:square;mso-width-percent:0;mso-height-percent:0;mso-wrap-distance-left:0;mso-wrap-distance-top:0;mso-wrap-distance-right:0;mso-wrap-distance-bottom:0;mso-position-horizontal:absolute;mso-position-horizontal-relative:page;mso-position-vertical:absolute;mso-position-vertical-relative:text;mso-width-percent:0;mso-height-percent:0;mso-width-relative:margin;mso-height-relative:margin;v-text-anchor:top" coordsize="1280795,0" o:gfxdata="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" path="m,l1280608,e" filled="f" strokeweight=".14106mm">
+              <v:shape w14:anchorId="796215DB" id="Graphic 6" o:spid="_x0000_s1026" style="position:absolute;margin-left:78pt;margin-top:1.9pt;width:147pt;height:0;z-index:-251644928;visibility:visible;mso-wrap-style:square;mso-width-percent:0;mso-height-percent:0;mso-wrap-distance-left:0;mso-wrap-distance-top:0;mso-wrap-distance-right:0;mso-wrap-distance-bottom:0;mso-position-horizontal:absolute;mso-position-horizontal-relative:page;mso-position-vertical:absolute;mso-position-vertical-relative:text;mso-width-percent:0;mso-height-percent:0;mso-width-relative:margin;mso-height-relative:margin;v-text-anchor:top" coordsize="1280795,0" o:gfxdata="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" path="m,l1280608,e" filled="f" strokeweight=".14106mm">
                 <v:path arrowok="t"/>
                 <w10:wrap type="topAndBottom" anchorx="page"/>
               </v:shape>
@@ -3021,11 +3021,32 @@
           <w:szCs w:val="22"/>
         </w:rPr>
       </w:pPr>
-      <w:r>
-        <w:rPr>
-          <w:sz w:val="22"/>
-          <w:szCs w:val="22"/>
-        </w:rPr>
+    </w:p>
+    <w:p>
+      <w:pPr>
+        <w:pStyle w:val="BodyText"/>
+        <w:ind w:left="102"/>
+        <w:rPr>
+          <w:sz w:val="22"/>
+          <w:szCs w:val="22"/>
+        </w:rPr>
+      </w:pPr>
+    </w:p>
+    <w:p>
+      <w:pPr>
+        <w:pStyle w:val="BodyText"/>
+        <w:ind w:left="102"/>
+        <w:rPr>
+          <w:sz w:val="22"/>
+          <w:szCs w:val="22"/>
+        </w:rPr>
+      </w:pPr>
+      <w:r>
+        <w:rPr>
+          <w:sz w:val="22"/>
+          <w:szCs w:val="22"/>
+        </w:rPr>
+        <w:lastRenderedPageBreak/>
         <w:t>Copy</w:t>
       </w:r>
       <w:r>
@@ -3257,7 +3278,7 @@
     </w:p>
     <w:sectPr>
       <w:type w:val="continuous"/>
-      <w:pgSz w:w="12240" w:h="20160" w:code="5"/>
+      <w:pgSz w:w="12240" w:h="18720" w:code="126"/>
       <w:pgMar w:top="1418" w:right="1304" w:bottom="2722" w:left="1418" w:header="720" w:footer="720" w:gutter="0"/>
       <w:cols w:space="720"/>
       <w:docGrid w:linePitch="299"/>

--- a/public/Form-template/FormNo.61.docx
+++ b/public/Form-template/FormNo.61.docx
@@ -519,7 +519,6 @@
         </w:rPr>
         <w:t xml:space="preserve"> </w:t>
       </w:r>
-      <w:proofErr w:type="spellStart"/>
       <w:r>
         <w:rPr>
           <w:sz w:val="22"/>
@@ -527,7 +526,6 @@
         </w:rPr>
         <w:t>Sogod</w:t>
       </w:r>
-      <w:proofErr w:type="spellEnd"/>
     </w:p>
     <w:p>
       <w:pPr>
@@ -755,7 +753,7 @@
           </mc:Choice>
           <mc:Fallback>
             <w:pict>
-              <v:line w14:anchorId="5F70157C" id="Straight Connector 7" o:spid="_x0000_s1026" style="position:absolute;flip:y;z-index:251672576;visibility:visible;mso-wrap-style:square;mso-width-percent:0;mso-height-percent:0;mso-wrap-distance-left:9pt;mso-wrap-distance-top:0;mso-wrap-distance-right:9pt;mso-wrap-distance-bottom:0;mso-position-horizontal:absolute;mso-position-horizontal-relative:text;mso-position-vertical:absolute;mso-position-vertical-relative:text;mso-width-percent:0;mso-height-percent:0;mso-width-relative:margin;mso-height-relative:margin" from="5.45pt,1pt" to="87.7pt,1pt" o:gfxdata="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" strokecolor="black [3040]"/>
+              <v:line w14:anchorId="54A99389" id="Straight Connector 7" o:spid="_x0000_s1026" style="position:absolute;flip:y;z-index:251672576;visibility:visible;mso-wrap-style:square;mso-width-percent:0;mso-height-percent:0;mso-wrap-distance-left:9pt;mso-wrap-distance-top:0;mso-wrap-distance-right:9pt;mso-wrap-distance-bottom:0;mso-position-horizontal:absolute;mso-position-horizontal-relative:text;mso-position-vertical:absolute;mso-position-vertical-relative:text;mso-width-percent:0;mso-height-percent:0;mso-width-relative:margin;mso-height-relative:margin" from="5.45pt,1pt" to="87.7pt,1pt" o:gfxdata="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" strokecolor="black [3040]"/>
             </w:pict>
           </mc:Fallback>
         </mc:AlternateContent>
@@ -852,7 +850,7 @@
           </mc:Choice>
           <mc:Fallback>
             <w:pict>
-              <v:shape w14:anchorId="3AC4B886" id="Graphic 2" o:spid="_x0000_s1026" style="position:absolute;margin-left:70.65pt;margin-top:22.55pt;width:97.45pt;height:.1pt;z-index:-251664384;visibility:visible;mso-wrap-style:square;mso-wrap-distance-left:0;mso-wrap-distance-top:0;mso-wrap-distance-right:0;mso-wrap-distance-bottom:0;mso-position-horizontal:absolute;mso-position-horizontal-relative:page;mso-position-vertical:absolute;mso-position-vertical-relative:text;v-text-anchor:top" coordsize="1237615,1270" o:gfxdata="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" path="m,l1237403,e" filled="f" strokeweight=".14106mm">
+              <v:shape w14:anchorId="7F99C038" id="Graphic 2" o:spid="_x0000_s1026" style="position:absolute;margin-left:70.65pt;margin-top:22.55pt;width:97.45pt;height:.1pt;z-index:-251664384;visibility:visible;mso-wrap-style:square;mso-wrap-distance-left:0;mso-wrap-distance-top:0;mso-wrap-distance-right:0;mso-wrap-distance-bottom:0;mso-position-horizontal:absolute;mso-position-horizontal-relative:page;mso-position-vertical:absolute;mso-position-vertical-relative:text;v-text-anchor:top" coordsize="1237615,1270" o:gfxdata="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" path="m,l1237403,e" filled="f" strokeweight=".14106mm">
                 <v:path arrowok="t"/>
                 <w10:wrap type="topAndBottom" anchorx="page"/>
               </v:shape>
@@ -933,7 +931,7 @@
           </mc:Choice>
           <mc:Fallback>
             <w:pict>
-              <v:shape w14:anchorId="38E46F1B" id="Graphic 4" o:spid="_x0000_s1026" style="position:absolute;margin-left:70.65pt;margin-top:40pt;width:97.45pt;height:.1pt;z-index:-251650048;visibility:visible;mso-wrap-style:square;mso-wrap-distance-left:0;mso-wrap-distance-top:0;mso-wrap-distance-right:0;mso-wrap-distance-bottom:0;mso-position-horizontal:absolute;mso-position-horizontal-relative:page;mso-position-vertical:absolute;mso-position-vertical-relative:text;v-text-anchor:top" coordsize="1237615,1270" o:gfxdata="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" path="m,l1237403,e" filled="f" strokeweight=".14106mm">
+              <v:shape w14:anchorId="770132B9" id="Graphic 4" o:spid="_x0000_s1026" style="position:absolute;margin-left:70.65pt;margin-top:40pt;width:97.45pt;height:.1pt;z-index:-251650048;visibility:visible;mso-wrap-style:square;mso-wrap-distance-left:0;mso-wrap-distance-top:0;mso-wrap-distance-right:0;mso-wrap-distance-bottom:0;mso-position-horizontal:absolute;mso-position-horizontal-relative:page;mso-position-vertical:absolute;mso-position-vertical-relative:text;v-text-anchor:top" coordsize="1237615,1270" o:gfxdata="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" path="m,l1237403,e" filled="f" strokeweight=".14106mm">
                 <v:path arrowok="t"/>
                 <w10:wrap type="topAndBottom" anchorx="page"/>
               </v:shape>
@@ -1014,7 +1012,7 @@
           </mc:Choice>
           <mc:Fallback>
             <w:pict>
-              <v:shape w14:anchorId="0172900B" id="Graphic 3" o:spid="_x0000_s1026" style="position:absolute;margin-left:70.65pt;margin-top:30.5pt;width:97.45pt;height:.1pt;z-index:-251656192;visibility:visible;mso-wrap-style:square;mso-wrap-distance-left:0;mso-wrap-distance-top:0;mso-wrap-distance-right:0;mso-wrap-distance-bottom:0;mso-position-horizontal:absolute;mso-position-horizontal-relative:page;mso-position-vertical:absolute;mso-position-vertical-relative:text;v-text-anchor:top" coordsize="1237615,1270" o:gfxdata="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" path="m,l1237403,e" filled="f" strokeweight=".14106mm">
+              <v:shape w14:anchorId="1ED46C7B" id="Graphic 3" o:spid="_x0000_s1026" style="position:absolute;margin-left:70.65pt;margin-top:30.5pt;width:97.45pt;height:.1pt;z-index:-251656192;visibility:visible;mso-wrap-style:square;mso-wrap-distance-left:0;mso-wrap-distance-top:0;mso-wrap-distance-right:0;mso-wrap-distance-bottom:0;mso-position-horizontal:absolute;mso-position-horizontal-relative:page;mso-position-vertical:absolute;mso-position-vertical-relative:text;v-text-anchor:top" coordsize="1237615,1270" o:gfxdata="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" path="m,l1237403,e" filled="f" strokeweight=".14106mm">
                 <v:path arrowok="t"/>
                 <w10:wrap type="topAndBottom" anchorx="page"/>
               </v:shape>
@@ -1391,9 +1389,8 @@
           <w:szCs w:val="22"/>
           <w:u w:val="single"/>
         </w:rPr>
-        <w:t>${</w:t>
-      </w:r>
-      <w:proofErr w:type="spellStart"/>
+        <w:t>${firstname} ${middle</w:t>
+      </w:r>
       <w:r>
         <w:rPr>
           <w:b/>
@@ -1402,9 +1399,8 @@
           <w:szCs w:val="22"/>
           <w:u w:val="single"/>
         </w:rPr>
-        <w:t>firstname</w:t>
-      </w:r>
-      <w:proofErr w:type="spellEnd"/>
+        <w:t>nam</w:t>
+      </w:r>
       <w:r>
         <w:rPr>
           <w:b/>
@@ -1413,9 +1409,74 @@
           <w:szCs w:val="22"/>
           <w:u w:val="single"/>
         </w:rPr>
-        <w:t>} ${</w:t>
-      </w:r>
-      <w:proofErr w:type="spellStart"/>
+        <w:t>e} ${familyname}</w:t>
+      </w:r>
+      <w:r>
+        <w:rPr>
+          <w:sz w:val="22"/>
+          <w:szCs w:val="22"/>
+        </w:rPr>
+        <w:t xml:space="preserve"> </w:t>
+      </w:r>
+      <w:r>
+        <w:rPr>
+          <w:sz w:val="22"/>
+          <w:szCs w:val="22"/>
+        </w:rPr>
+        <w:t>covered</w:t>
+      </w:r>
+      <w:r>
+        <w:rPr>
+          <w:spacing w:val="67"/>
+          <w:sz w:val="22"/>
+          <w:szCs w:val="22"/>
+        </w:rPr>
+        <w:t xml:space="preserve"> </w:t>
+      </w:r>
+      <w:r>
+        <w:rPr>
+          <w:sz w:val="22"/>
+          <w:szCs w:val="22"/>
+        </w:rPr>
+        <w:t>by</w:t>
+      </w:r>
+      <w:r>
+        <w:rPr>
+          <w:spacing w:val="40"/>
+          <w:sz w:val="22"/>
+          <w:szCs w:val="22"/>
+        </w:rPr>
+        <w:t xml:space="preserve"> </w:t>
+      </w:r>
+      <w:r>
+        <w:rPr>
+          <w:sz w:val="22"/>
+          <w:szCs w:val="22"/>
+        </w:rPr>
+        <w:t>TCT/OCT</w:t>
+      </w:r>
+      <w:r>
+        <w:rPr>
+          <w:spacing w:val="80"/>
+          <w:sz w:val="22"/>
+          <w:szCs w:val="22"/>
+        </w:rPr>
+        <w:t xml:space="preserve"> </w:t>
+      </w:r>
+      <w:r>
+        <w:rPr>
+          <w:sz w:val="22"/>
+          <w:szCs w:val="22"/>
+        </w:rPr>
+        <w:t>No.</w:t>
+      </w:r>
+      <w:r>
+        <w:rPr>
+          <w:sz w:val="22"/>
+          <w:szCs w:val="22"/>
+        </w:rPr>
+        <w:t xml:space="preserve"> </w:t>
+      </w:r>
       <w:r>
         <w:rPr>
           <w:b/>
@@ -1424,7 +1485,7 @@
           <w:szCs w:val="22"/>
           <w:u w:val="single"/>
         </w:rPr>
-        <w:t>middle</w:t>
+        <w:t>${oc</w:t>
       </w:r>
       <w:r>
         <w:rPr>
@@ -1434,7 +1495,7 @@
           <w:szCs w:val="22"/>
           <w:u w:val="single"/>
         </w:rPr>
-        <w:t>nam</w:t>
+        <w:t>t</w:t>
       </w:r>
       <w:r>
         <w:rPr>
@@ -1444,9 +1505,52 @@
           <w:szCs w:val="22"/>
           <w:u w:val="single"/>
         </w:rPr>
-        <w:t>e</w:t>
-      </w:r>
-      <w:proofErr w:type="spellEnd"/>
+        <w:t>No}</w:t>
+      </w:r>
+      <w:r>
+        <w:rPr>
+          <w:sz w:val="22"/>
+          <w:szCs w:val="22"/>
+        </w:rPr>
+        <w:t>,</w:t>
+      </w:r>
+      <w:r>
+        <w:rPr>
+          <w:spacing w:val="71"/>
+          <w:sz w:val="22"/>
+          <w:szCs w:val="22"/>
+        </w:rPr>
+        <w:t xml:space="preserve"> </w:t>
+      </w:r>
+      <w:r>
+        <w:rPr>
+          <w:sz w:val="22"/>
+          <w:szCs w:val="22"/>
+        </w:rPr>
+        <w:t>TD</w:t>
+      </w:r>
+      <w:r>
+        <w:rPr>
+          <w:spacing w:val="70"/>
+          <w:sz w:val="22"/>
+          <w:szCs w:val="22"/>
+        </w:rPr>
+        <w:t xml:space="preserve"> </w:t>
+      </w:r>
+      <w:r>
+        <w:rPr>
+          <w:sz w:val="22"/>
+          <w:szCs w:val="22"/>
+        </w:rPr>
+        <w:t>No.</w:t>
+      </w:r>
+      <w:r>
+        <w:rPr>
+          <w:sz w:val="22"/>
+          <w:szCs w:val="22"/>
+        </w:rPr>
+        <w:t xml:space="preserve"> </w:t>
+      </w:r>
       <w:r>
         <w:rPr>
           <w:b/>
@@ -1455,9 +1559,52 @@
           <w:szCs w:val="22"/>
           <w:u w:val="single"/>
         </w:rPr>
-        <w:t>} ${</w:t>
-      </w:r>
-      <w:proofErr w:type="spellStart"/>
+        <w:t>${taxNo}</w:t>
+      </w:r>
+      <w:r>
+        <w:rPr>
+          <w:sz w:val="22"/>
+          <w:szCs w:val="22"/>
+        </w:rPr>
+        <w:t>,</w:t>
+      </w:r>
+      <w:r>
+        <w:rPr>
+          <w:spacing w:val="52"/>
+          <w:sz w:val="22"/>
+          <w:szCs w:val="22"/>
+        </w:rPr>
+        <w:t xml:space="preserve"> </w:t>
+      </w:r>
+      <w:r>
+        <w:rPr>
+          <w:sz w:val="22"/>
+          <w:szCs w:val="22"/>
+        </w:rPr>
+        <w:t>Lot</w:t>
+      </w:r>
+      <w:r>
+        <w:rPr>
+          <w:spacing w:val="55"/>
+          <w:sz w:val="22"/>
+          <w:szCs w:val="22"/>
+        </w:rPr>
+        <w:t xml:space="preserve"> </w:t>
+      </w:r>
+      <w:r>
+        <w:rPr>
+          <w:sz w:val="22"/>
+          <w:szCs w:val="22"/>
+        </w:rPr>
+        <w:t>No.</w:t>
+      </w:r>
+      <w:r>
+        <w:rPr>
+          <w:sz w:val="22"/>
+          <w:szCs w:val="22"/>
+        </w:rPr>
+        <w:t xml:space="preserve"> </w:t>
+      </w:r>
       <w:r>
         <w:rPr>
           <w:b/>
@@ -1466,9 +1613,76 @@
           <w:szCs w:val="22"/>
           <w:u w:val="single"/>
         </w:rPr>
-        <w:t>familyname</w:t>
-      </w:r>
-      <w:proofErr w:type="spellEnd"/>
+        <w:t>${lotNo}</w:t>
+      </w:r>
+      <w:r>
+        <w:rPr>
+          <w:spacing w:val="54"/>
+          <w:sz w:val="22"/>
+          <w:szCs w:val="22"/>
+        </w:rPr>
+        <w:t xml:space="preserve"> </w:t>
+      </w:r>
+      <w:r>
+        <w:rPr>
+          <w:sz w:val="22"/>
+          <w:szCs w:val="22"/>
+        </w:rPr>
+        <w:t>and</w:t>
+      </w:r>
+      <w:r>
+        <w:rPr>
+          <w:spacing w:val="55"/>
+          <w:sz w:val="22"/>
+          <w:szCs w:val="22"/>
+        </w:rPr>
+        <w:t xml:space="preserve"> </w:t>
+      </w:r>
+      <w:r>
+        <w:rPr>
+          <w:sz w:val="22"/>
+          <w:szCs w:val="22"/>
+        </w:rPr>
+        <w:t>Approved</w:t>
+      </w:r>
+      <w:r>
+        <w:rPr>
+          <w:spacing w:val="54"/>
+          <w:sz w:val="22"/>
+          <w:szCs w:val="22"/>
+        </w:rPr>
+        <w:t xml:space="preserve"> </w:t>
+      </w:r>
+      <w:r>
+        <w:rPr>
+          <w:sz w:val="22"/>
+          <w:szCs w:val="22"/>
+        </w:rPr>
+        <w:t>Survey</w:t>
+      </w:r>
+      <w:r>
+        <w:rPr>
+          <w:spacing w:val="55"/>
+          <w:sz w:val="22"/>
+          <w:szCs w:val="22"/>
+        </w:rPr>
+        <w:t xml:space="preserve"> </w:t>
+      </w:r>
+      <w:r>
+        <w:rPr>
+          <w:spacing w:val="-5"/>
+          <w:sz w:val="22"/>
+          <w:szCs w:val="22"/>
+        </w:rPr>
+        <w:t>No.</w:t>
+      </w:r>
+      <w:r>
+        <w:rPr>
+          <w:sz w:val="22"/>
+          <w:szCs w:val="22"/>
+        </w:rPr>
+        <w:t xml:space="preserve"> </w:t>
+      </w:r>
       <w:r>
         <w:rPr>
           <w:b/>
@@ -1477,66 +1691,37 @@
           <w:szCs w:val="22"/>
           <w:u w:val="single"/>
         </w:rPr>
-        <w:t>}</w:t>
-      </w:r>
-      <w:r>
-        <w:rPr>
-          <w:sz w:val="22"/>
-          <w:szCs w:val="22"/>
-        </w:rPr>
-        <w:t xml:space="preserve"> </w:t>
-      </w:r>
-      <w:r>
-        <w:rPr>
-          <w:sz w:val="22"/>
-          <w:szCs w:val="22"/>
-        </w:rPr>
-        <w:t>covered</w:t>
-      </w:r>
-      <w:r>
-        <w:rPr>
-          <w:spacing w:val="67"/>
-          <w:sz w:val="22"/>
-          <w:szCs w:val="22"/>
-        </w:rPr>
-        <w:t xml:space="preserve"> </w:t>
-      </w:r>
-      <w:r>
-        <w:rPr>
-          <w:sz w:val="22"/>
-          <w:szCs w:val="22"/>
-        </w:rPr>
-        <w:t>by</w:t>
-      </w:r>
-      <w:r>
-        <w:rPr>
-          <w:spacing w:val="40"/>
-          <w:sz w:val="22"/>
-          <w:szCs w:val="22"/>
-        </w:rPr>
-        <w:t xml:space="preserve"> </w:t>
-      </w:r>
-      <w:r>
-        <w:rPr>
-          <w:sz w:val="22"/>
-          <w:szCs w:val="22"/>
-        </w:rPr>
-        <w:t>TCT/OCT</w:t>
-      </w:r>
-      <w:r>
-        <w:rPr>
-          <w:spacing w:val="80"/>
-          <w:sz w:val="22"/>
-          <w:szCs w:val="22"/>
-        </w:rPr>
-        <w:t xml:space="preserve"> </w:t>
-      </w:r>
-      <w:r>
-        <w:rPr>
-          <w:sz w:val="22"/>
-          <w:szCs w:val="22"/>
-        </w:rPr>
-        <w:t>No.</w:t>
+        <w:t>${surveyNo}</w:t>
+      </w:r>
+      <w:r>
+        <w:rPr>
+          <w:sz w:val="22"/>
+          <w:szCs w:val="22"/>
+        </w:rPr>
+        <w:t xml:space="preserve"> </w:t>
+      </w:r>
+      <w:r>
+        <w:rPr>
+          <w:spacing w:val="-2"/>
+          <w:sz w:val="22"/>
+          <w:szCs w:val="22"/>
+        </w:rPr>
+        <w:t>located</w:t>
+      </w:r>
+      <w:r>
+        <w:rPr>
+          <w:sz w:val="22"/>
+          <w:szCs w:val="22"/>
+        </w:rPr>
+        <w:t xml:space="preserve"> </w:t>
+      </w:r>
+      <w:r>
+        <w:rPr>
+          <w:spacing w:val="-5"/>
+          <w:sz w:val="22"/>
+          <w:szCs w:val="22"/>
+        </w:rPr>
+        <w:t>at</w:t>
       </w:r>
       <w:r>
         <w:rPr>
@@ -1555,7 +1740,6 @@
         </w:rPr>
         <w:t>${</w:t>
       </w:r>
-      <w:proofErr w:type="spellStart"/>
       <w:r>
         <w:rPr>
           <w:b/>
@@ -1564,7 +1748,7 @@
           <w:szCs w:val="22"/>
           <w:u w:val="single"/>
         </w:rPr>
-        <w:t>oc</w:t>
+        <w:t>barangay</w:t>
       </w:r>
       <w:r>
         <w:rPr>
@@ -1574,7 +1758,7 @@
           <w:szCs w:val="22"/>
           <w:u w:val="single"/>
         </w:rPr>
-        <w:t>t</w:t>
+        <w:t>}, ${</w:t>
       </w:r>
       <w:r>
         <w:rPr>
@@ -1584,9 +1768,8 @@
           <w:szCs w:val="22"/>
           <w:u w:val="single"/>
         </w:rPr>
-        <w:t>No</w:t>
-      </w:r>
-      <w:proofErr w:type="spellEnd"/>
+        <w:t>municipality</w:t>
+      </w:r>
       <w:r>
         <w:rPr>
           <w:b/>
@@ -1599,59 +1782,14 @@
       </w:r>
       <w:r>
         <w:rPr>
-          <w:sz w:val="22"/>
-          <w:szCs w:val="22"/>
-        </w:rPr>
-        <w:t>,</w:t>
-      </w:r>
-      <w:r>
-        <w:rPr>
-          <w:spacing w:val="71"/>
-          <w:sz w:val="22"/>
-          <w:szCs w:val="22"/>
-        </w:rPr>
-        <w:t xml:space="preserve"> </w:t>
-      </w:r>
-      <w:r>
-        <w:rPr>
-          <w:sz w:val="22"/>
-          <w:szCs w:val="22"/>
-        </w:rPr>
-        <w:t>TD</w:t>
-      </w:r>
-      <w:r>
-        <w:rPr>
-          <w:spacing w:val="70"/>
-          <w:sz w:val="22"/>
-          <w:szCs w:val="22"/>
-        </w:rPr>
-        <w:t xml:space="preserve"> </w:t>
-      </w:r>
-      <w:r>
-        <w:rPr>
-          <w:sz w:val="22"/>
-          <w:szCs w:val="22"/>
-        </w:rPr>
-        <w:t>No.</w:t>
-      </w:r>
-      <w:r>
-        <w:rPr>
-          <w:sz w:val="22"/>
-          <w:szCs w:val="22"/>
-        </w:rPr>
-        <w:t xml:space="preserve"> </w:t>
-      </w:r>
-      <w:r>
-        <w:rPr>
           <w:b/>
           <w:bCs/>
           <w:sz w:val="22"/>
           <w:szCs w:val="22"/>
           <w:u w:val="single"/>
         </w:rPr>
-        <w:t>${</w:t>
-      </w:r>
-      <w:proofErr w:type="spellStart"/>
+        <w:t xml:space="preserve"> So</w:t>
+      </w:r>
       <w:r>
         <w:rPr>
           <w:b/>
@@ -1660,9 +1798,8 @@
           <w:szCs w:val="22"/>
           <w:u w:val="single"/>
         </w:rPr>
-        <w:t>taxNo</w:t>
-      </w:r>
-      <w:proofErr w:type="spellEnd"/>
+        <w:t>uthern</w:t>
+      </w:r>
       <w:r>
         <w:rPr>
           <w:b/>
@@ -1671,280 +1808,7 @@
           <w:szCs w:val="22"/>
           <w:u w:val="single"/>
         </w:rPr>
-        <w:t>}</w:t>
-      </w:r>
-      <w:r>
-        <w:rPr>
-          <w:sz w:val="22"/>
-          <w:szCs w:val="22"/>
-        </w:rPr>
-        <w:t>,</w:t>
-      </w:r>
-      <w:r>
-        <w:rPr>
-          <w:spacing w:val="52"/>
-          <w:sz w:val="22"/>
-          <w:szCs w:val="22"/>
-        </w:rPr>
-        <w:t xml:space="preserve"> </w:t>
-      </w:r>
-      <w:r>
-        <w:rPr>
-          <w:sz w:val="22"/>
-          <w:szCs w:val="22"/>
-        </w:rPr>
-        <w:t>Lot</w:t>
-      </w:r>
-      <w:r>
-        <w:rPr>
-          <w:spacing w:val="55"/>
-          <w:sz w:val="22"/>
-          <w:szCs w:val="22"/>
-        </w:rPr>
-        <w:t xml:space="preserve"> </w:t>
-      </w:r>
-      <w:r>
-        <w:rPr>
-          <w:sz w:val="22"/>
-          <w:szCs w:val="22"/>
-        </w:rPr>
-        <w:t>No.</w:t>
-      </w:r>
-      <w:r>
-        <w:rPr>
-          <w:sz w:val="22"/>
-          <w:szCs w:val="22"/>
-        </w:rPr>
-        <w:t xml:space="preserve"> </w:t>
-      </w:r>
-      <w:r>
-        <w:rPr>
-          <w:b/>
-          <w:bCs/>
-          <w:sz w:val="22"/>
-          <w:szCs w:val="22"/>
-          <w:u w:val="single"/>
-        </w:rPr>
-        <w:t>${</w:t>
-      </w:r>
-      <w:proofErr w:type="spellStart"/>
-      <w:r>
-        <w:rPr>
-          <w:b/>
-          <w:bCs/>
-          <w:sz w:val="22"/>
-          <w:szCs w:val="22"/>
-          <w:u w:val="single"/>
-        </w:rPr>
-        <w:t>lotNo</w:t>
-      </w:r>
-      <w:proofErr w:type="spellEnd"/>
-      <w:r>
-        <w:rPr>
-          <w:b/>
-          <w:bCs/>
-          <w:sz w:val="22"/>
-          <w:szCs w:val="22"/>
-          <w:u w:val="single"/>
-        </w:rPr>
-        <w:t>}</w:t>
-      </w:r>
-      <w:r>
-        <w:rPr>
-          <w:spacing w:val="54"/>
-          <w:sz w:val="22"/>
-          <w:szCs w:val="22"/>
-        </w:rPr>
-        <w:t xml:space="preserve"> </w:t>
-      </w:r>
-      <w:r>
-        <w:rPr>
-          <w:sz w:val="22"/>
-          <w:szCs w:val="22"/>
-        </w:rPr>
-        <w:t>and</w:t>
-      </w:r>
-      <w:r>
-        <w:rPr>
-          <w:spacing w:val="55"/>
-          <w:sz w:val="22"/>
-          <w:szCs w:val="22"/>
-        </w:rPr>
-        <w:t xml:space="preserve"> </w:t>
-      </w:r>
-      <w:r>
-        <w:rPr>
-          <w:sz w:val="22"/>
-          <w:szCs w:val="22"/>
-        </w:rPr>
-        <w:t>Approved</w:t>
-      </w:r>
-      <w:r>
-        <w:rPr>
-          <w:spacing w:val="54"/>
-          <w:sz w:val="22"/>
-          <w:szCs w:val="22"/>
-        </w:rPr>
-        <w:t xml:space="preserve"> </w:t>
-      </w:r>
-      <w:r>
-        <w:rPr>
-          <w:sz w:val="22"/>
-          <w:szCs w:val="22"/>
-        </w:rPr>
-        <w:t>Survey</w:t>
-      </w:r>
-      <w:r>
-        <w:rPr>
-          <w:spacing w:val="55"/>
-          <w:sz w:val="22"/>
-          <w:szCs w:val="22"/>
-        </w:rPr>
-        <w:t xml:space="preserve"> </w:t>
-      </w:r>
-      <w:r>
-        <w:rPr>
-          <w:spacing w:val="-5"/>
-          <w:sz w:val="22"/>
-          <w:szCs w:val="22"/>
-        </w:rPr>
-        <w:t>No.</w:t>
-      </w:r>
-      <w:r>
-        <w:rPr>
-          <w:sz w:val="22"/>
-          <w:szCs w:val="22"/>
-        </w:rPr>
-        <w:t xml:space="preserve"> </w:t>
-      </w:r>
-      <w:r>
-        <w:rPr>
-          <w:b/>
-          <w:bCs/>
-          <w:sz w:val="22"/>
-          <w:szCs w:val="22"/>
-          <w:u w:val="single"/>
-        </w:rPr>
-        <w:t>${</w:t>
-      </w:r>
-      <w:proofErr w:type="spellStart"/>
-      <w:r>
-        <w:rPr>
-          <w:b/>
-          <w:bCs/>
-          <w:sz w:val="22"/>
-          <w:szCs w:val="22"/>
-          <w:u w:val="single"/>
-        </w:rPr>
-        <w:t>surveyNo</w:t>
-      </w:r>
-      <w:proofErr w:type="spellEnd"/>
-      <w:r>
-        <w:rPr>
-          <w:b/>
-          <w:bCs/>
-          <w:sz w:val="22"/>
-          <w:szCs w:val="22"/>
-          <w:u w:val="single"/>
-        </w:rPr>
-        <w:t>}</w:t>
-      </w:r>
-      <w:r>
-        <w:rPr>
-          <w:sz w:val="22"/>
-          <w:szCs w:val="22"/>
-        </w:rPr>
-        <w:t xml:space="preserve"> </w:t>
-      </w:r>
-      <w:r>
-        <w:rPr>
-          <w:spacing w:val="-2"/>
-          <w:sz w:val="22"/>
-          <w:szCs w:val="22"/>
-        </w:rPr>
-        <w:t>located</w:t>
-      </w:r>
-      <w:r>
-        <w:rPr>
-          <w:sz w:val="22"/>
-          <w:szCs w:val="22"/>
-        </w:rPr>
-        <w:t xml:space="preserve"> </w:t>
-      </w:r>
-      <w:r>
-        <w:rPr>
-          <w:spacing w:val="-5"/>
-          <w:sz w:val="22"/>
-          <w:szCs w:val="22"/>
-        </w:rPr>
-        <w:t>at</w:t>
-      </w:r>
-      <w:r>
-        <w:rPr>
-          <w:sz w:val="22"/>
-          <w:szCs w:val="22"/>
-        </w:rPr>
-        <w:t xml:space="preserve"> </w:t>
-      </w:r>
-      <w:r>
-        <w:rPr>
-          <w:b/>
-          <w:bCs/>
-          <w:sz w:val="22"/>
-          <w:szCs w:val="22"/>
-          <w:u w:val="single"/>
-        </w:rPr>
-        <w:t>${</w:t>
-      </w:r>
-      <w:r>
-        <w:rPr>
-          <w:b/>
-          <w:bCs/>
-          <w:sz w:val="22"/>
-          <w:szCs w:val="22"/>
-          <w:u w:val="single"/>
-        </w:rPr>
-        <w:t>barangay</w:t>
-      </w:r>
-      <w:r>
-        <w:rPr>
-          <w:b/>
-          <w:bCs/>
-          <w:sz w:val="22"/>
-          <w:szCs w:val="22"/>
-          <w:u w:val="single"/>
-        </w:rPr>
-        <w:t>}, ${</w:t>
-      </w:r>
-      <w:r>
-        <w:rPr>
-          <w:b/>
-          <w:bCs/>
-          <w:sz w:val="22"/>
-          <w:szCs w:val="22"/>
-          <w:u w:val="single"/>
-        </w:rPr>
-        <w:t>municipality</w:t>
-      </w:r>
-      <w:r>
-        <w:rPr>
-          <w:b/>
-          <w:bCs/>
-          <w:sz w:val="22"/>
-          <w:szCs w:val="22"/>
-          <w:u w:val="single"/>
-        </w:rPr>
-        <w:t>}</w:t>
-      </w:r>
-      <w:r>
-        <w:rPr>
-          <w:b/>
-          <w:bCs/>
-          <w:sz w:val="22"/>
-          <w:szCs w:val="22"/>
-          <w:u w:val="single"/>
-        </w:rPr>
-        <w:t xml:space="preserve"> So. Leyte</w:t>
+        <w:t xml:space="preserve"> Leyte</w:t>
       </w:r>
       <w:r>
         <w:rPr>
@@ -2783,27 +2647,7 @@
           <w:sz w:val="22"/>
           <w:szCs w:val="22"/>
         </w:rPr>
-        <w:t>${</w:t>
-      </w:r>
-      <w:proofErr w:type="spellStart"/>
-      <w:r>
-        <w:rPr>
-          <w:b/>
-          <w:bCs/>
-          <w:sz w:val="22"/>
-          <w:szCs w:val="22"/>
-        </w:rPr>
-        <w:t>maro</w:t>
-      </w:r>
-      <w:proofErr w:type="spellEnd"/>
-      <w:r>
-        <w:rPr>
-          <w:b/>
-          <w:bCs/>
-          <w:sz w:val="22"/>
-          <w:szCs w:val="22"/>
-        </w:rPr>
-        <w:t>}</w:t>
+        <w:t>${maro}</w:t>
       </w:r>
     </w:p>
     <w:p>
@@ -2897,7 +2741,7 @@
           </mc:Choice>
           <mc:Fallback>
             <w:pict>
-              <v:shape w14:anchorId="796215DB" id="Graphic 6" o:spid="_x0000_s1026" style="position:absolute;margin-left:78pt;margin-top:1.9pt;width:147pt;height:0;z-index:-251644928;visibility:visible;mso-wrap-style:square;mso-width-percent:0;mso-height-percent:0;mso-wrap-distance-left:0;mso-wrap-distance-top:0;mso-wrap-distance-right:0;mso-wrap-distance-bottom:0;mso-position-horizontal:absolute;mso-position-horizontal-relative:page;mso-position-vertical:absolute;mso-position-vertical-relative:text;mso-width-percent:0;mso-height-percent:0;mso-width-relative:margin;mso-height-relative:margin;v-text-anchor:top" coordsize="1280795,0" o:gfxdata="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" path="m,l1280608,e" filled="f" strokeweight=".14106mm">
+              <v:shape w14:anchorId="6DADDB60" id="Graphic 6" o:spid="_x0000_s1026" style="position:absolute;margin-left:78pt;margin-top:1.9pt;width:147pt;height:0;z-index:-251644928;visibility:visible;mso-wrap-style:square;mso-width-percent:0;mso-height-percent:0;mso-wrap-distance-left:0;mso-wrap-distance-top:0;mso-wrap-distance-right:0;mso-wrap-distance-bottom:0;mso-position-horizontal:absolute;mso-position-horizontal-relative:page;mso-position-vertical:absolute;mso-position-vertical-relative:text;mso-width-percent:0;mso-height-percent:0;mso-width-relative:margin;mso-height-relative:margin;v-text-anchor:top" coordsize="1280795,0" o:gfxdata="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" path="m,l1280608,e" filled="f" strokeweight=".14106mm">
                 <v:path arrowok="t"/>
                 <w10:wrap type="topAndBottom" anchorx="page"/>
               </v:shape>

--- a/public/Form-template/FormNo.61.docx
+++ b/public/Form-template/FormNo.61.docx
@@ -519,6 +519,7 @@
         </w:rPr>
         <w:t xml:space="preserve"> </w:t>
       </w:r>
+      <w:proofErr w:type="spellStart"/>
       <w:r>
         <w:rPr>
           <w:sz w:val="22"/>
@@ -526,6 +527,7 @@
         </w:rPr>
         <w:t>Sogod</w:t>
       </w:r>
+      <w:proofErr w:type="spellEnd"/>
     </w:p>
     <w:p>
       <w:pPr>
@@ -753,7 +755,7 @@
           </mc:Choice>
           <mc:Fallback>
             <w:pict>
-              <v:line w14:anchorId="54A99389" id="Straight Connector 7" o:spid="_x0000_s1026" style="position:absolute;flip:y;z-index:251672576;visibility:visible;mso-wrap-style:square;mso-width-percent:0;mso-height-percent:0;mso-wrap-distance-left:9pt;mso-wrap-distance-top:0;mso-wrap-distance-right:9pt;mso-wrap-distance-bottom:0;mso-position-horizontal:absolute;mso-position-horizontal-relative:text;mso-position-vertical:absolute;mso-position-vertical-relative:text;mso-width-percent:0;mso-height-percent:0;mso-width-relative:margin;mso-height-relative:margin" from="5.45pt,1pt" to="87.7pt,1pt" o:gfxdata="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" strokecolor="black [3040]"/>
+              <v:line w14:anchorId="40EE12DC" id="Straight Connector 7" o:spid="_x0000_s1026" style="position:absolute;flip:y;z-index:251672576;visibility:visible;mso-wrap-style:square;mso-width-percent:0;mso-height-percent:0;mso-wrap-distance-left:9pt;mso-wrap-distance-top:0;mso-wrap-distance-right:9pt;mso-wrap-distance-bottom:0;mso-position-horizontal:absolute;mso-position-horizontal-relative:text;mso-position-vertical:absolute;mso-position-vertical-relative:text;mso-width-percent:0;mso-height-percent:0;mso-width-relative:margin;mso-height-relative:margin" from="5.45pt,1pt" to="87.7pt,1pt" o:gfxdata="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" strokecolor="black [3040]"/>
             </w:pict>
           </mc:Fallback>
         </mc:AlternateContent>
@@ -850,7 +852,7 @@
           </mc:Choice>
           <mc:Fallback>
             <w:pict>
-              <v:shape w14:anchorId="7F99C038" id="Graphic 2" o:spid="_x0000_s1026" style="position:absolute;margin-left:70.65pt;margin-top:22.55pt;width:97.45pt;height:.1pt;z-index:-251664384;visibility:visible;mso-wrap-style:square;mso-wrap-distance-left:0;mso-wrap-distance-top:0;mso-wrap-distance-right:0;mso-wrap-distance-bottom:0;mso-position-horizontal:absolute;mso-position-horizontal-relative:page;mso-position-vertical:absolute;mso-position-vertical-relative:text;v-text-anchor:top" coordsize="1237615,1270" o:gfxdata="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" path="m,l1237403,e" filled="f" strokeweight=".14106mm">
+              <v:shape w14:anchorId="51BE5FC5" id="Graphic 2" o:spid="_x0000_s1026" style="position:absolute;margin-left:70.65pt;margin-top:22.55pt;width:97.45pt;height:.1pt;z-index:-251664384;visibility:visible;mso-wrap-style:square;mso-wrap-distance-left:0;mso-wrap-distance-top:0;mso-wrap-distance-right:0;mso-wrap-distance-bottom:0;mso-position-horizontal:absolute;mso-position-horizontal-relative:page;mso-position-vertical:absolute;mso-position-vertical-relative:text;v-text-anchor:top" coordsize="1237615,1270" o:gfxdata="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" path="m,l1237403,e" filled="f" strokeweight=".14106mm">
                 <v:path arrowok="t"/>
                 <w10:wrap type="topAndBottom" anchorx="page"/>
               </v:shape>
@@ -931,7 +933,7 @@
           </mc:Choice>
           <mc:Fallback>
             <w:pict>
-              <v:shape w14:anchorId="770132B9" id="Graphic 4" o:spid="_x0000_s1026" style="position:absolute;margin-left:70.65pt;margin-top:40pt;width:97.45pt;height:.1pt;z-index:-251650048;visibility:visible;mso-wrap-style:square;mso-wrap-distance-left:0;mso-wrap-distance-top:0;mso-wrap-distance-right:0;mso-wrap-distance-bottom:0;mso-position-horizontal:absolute;mso-position-horizontal-relative:page;mso-position-vertical:absolute;mso-position-vertical-relative:text;v-text-anchor:top" coordsize="1237615,1270" o:gfxdata="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" path="m,l1237403,e" filled="f" strokeweight=".14106mm">
+              <v:shape w14:anchorId="1C5CD8EB" id="Graphic 4" o:spid="_x0000_s1026" style="position:absolute;margin-left:70.65pt;margin-top:40pt;width:97.45pt;height:.1pt;z-index:-251650048;visibility:visible;mso-wrap-style:square;mso-wrap-distance-left:0;mso-wrap-distance-top:0;mso-wrap-distance-right:0;mso-wrap-distance-bottom:0;mso-position-horizontal:absolute;mso-position-horizontal-relative:page;mso-position-vertical:absolute;mso-position-vertical-relative:text;v-text-anchor:top" coordsize="1237615,1270" o:gfxdata="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" path="m,l1237403,e" filled="f" strokeweight=".14106mm">
                 <v:path arrowok="t"/>
                 <w10:wrap type="topAndBottom" anchorx="page"/>
               </v:shape>
@@ -1012,7 +1014,7 @@
           </mc:Choice>
           <mc:Fallback>
             <w:pict>
-              <v:shape w14:anchorId="1ED46C7B" id="Graphic 3" o:spid="_x0000_s1026" style="position:absolute;margin-left:70.65pt;margin-top:30.5pt;width:97.45pt;height:.1pt;z-index:-251656192;visibility:visible;mso-wrap-style:square;mso-wrap-distance-left:0;mso-wrap-distance-top:0;mso-wrap-distance-right:0;mso-wrap-distance-bottom:0;mso-position-horizontal:absolute;mso-position-horizontal-relative:page;mso-position-vertical:absolute;mso-position-vertical-relative:text;v-text-anchor:top" coordsize="1237615,1270" o:gfxdata="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" path="m,l1237403,e" filled="f" strokeweight=".14106mm">
+              <v:shape w14:anchorId="52592FE9" id="Graphic 3" o:spid="_x0000_s1026" style="position:absolute;margin-left:70.65pt;margin-top:30.5pt;width:97.45pt;height:.1pt;z-index:-251656192;visibility:visible;mso-wrap-style:square;mso-wrap-distance-left:0;mso-wrap-distance-top:0;mso-wrap-distance-right:0;mso-wrap-distance-bottom:0;mso-position-horizontal:absolute;mso-position-horizontal-relative:page;mso-position-vertical:absolute;mso-position-vertical-relative:text;v-text-anchor:top" coordsize="1237615,1270" o:gfxdata="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" path="m,l1237403,e" filled="f" strokeweight=".14106mm">
                 <v:path arrowok="t"/>
                 <w10:wrap type="topAndBottom" anchorx="page"/>
               </v:shape>
@@ -1389,8 +1391,9 @@
           <w:szCs w:val="22"/>
           <w:u w:val="single"/>
         </w:rPr>
-        <w:t>${firstname} ${middle</w:t>
-      </w:r>
+        <w:t>${</w:t>
+      </w:r>
+      <w:proofErr w:type="spellStart"/>
       <w:r>
         <w:rPr>
           <w:b/>
@@ -1399,8 +1402,9 @@
           <w:szCs w:val="22"/>
           <w:u w:val="single"/>
         </w:rPr>
-        <w:t>nam</w:t>
-      </w:r>
+        <w:t>firstname</w:t>
+      </w:r>
+      <w:proofErr w:type="spellEnd"/>
       <w:r>
         <w:rPr>
           <w:b/>
@@ -1409,74 +1413,9 @@
           <w:szCs w:val="22"/>
           <w:u w:val="single"/>
         </w:rPr>
-        <w:t>e} ${familyname}</w:t>
-      </w:r>
-      <w:r>
-        <w:rPr>
-          <w:sz w:val="22"/>
-          <w:szCs w:val="22"/>
-        </w:rPr>
-        <w:t xml:space="preserve"> </w:t>
-      </w:r>
-      <w:r>
-        <w:rPr>
-          <w:sz w:val="22"/>
-          <w:szCs w:val="22"/>
-        </w:rPr>
-        <w:t>covered</w:t>
-      </w:r>
-      <w:r>
-        <w:rPr>
-          <w:spacing w:val="67"/>
-          <w:sz w:val="22"/>
-          <w:szCs w:val="22"/>
-        </w:rPr>
-        <w:t xml:space="preserve"> </w:t>
-      </w:r>
-      <w:r>
-        <w:rPr>
-          <w:sz w:val="22"/>
-          <w:szCs w:val="22"/>
-        </w:rPr>
-        <w:t>by</w:t>
-      </w:r>
-      <w:r>
-        <w:rPr>
-          <w:spacing w:val="40"/>
-          <w:sz w:val="22"/>
-          <w:szCs w:val="22"/>
-        </w:rPr>
-        <w:t xml:space="preserve"> </w:t>
-      </w:r>
-      <w:r>
-        <w:rPr>
-          <w:sz w:val="22"/>
-          <w:szCs w:val="22"/>
-        </w:rPr>
-        <w:t>TCT/OCT</w:t>
-      </w:r>
-      <w:r>
-        <w:rPr>
-          <w:spacing w:val="80"/>
-          <w:sz w:val="22"/>
-          <w:szCs w:val="22"/>
-        </w:rPr>
-        <w:t xml:space="preserve"> </w:t>
-      </w:r>
-      <w:r>
-        <w:rPr>
-          <w:sz w:val="22"/>
-          <w:szCs w:val="22"/>
-        </w:rPr>
-        <w:t>No.</w:t>
-      </w:r>
-      <w:r>
-        <w:rPr>
-          <w:sz w:val="22"/>
-          <w:szCs w:val="22"/>
-        </w:rPr>
-        <w:t xml:space="preserve"> </w:t>
-      </w:r>
+        <w:t>} ${</w:t>
+      </w:r>
+      <w:proofErr w:type="spellStart"/>
       <w:r>
         <w:rPr>
           <w:b/>
@@ -1485,7 +1424,7 @@
           <w:szCs w:val="22"/>
           <w:u w:val="single"/>
         </w:rPr>
-        <w:t>${oc</w:t>
+        <w:t>middle</w:t>
       </w:r>
       <w:r>
         <w:rPr>
@@ -1495,7 +1434,7 @@
           <w:szCs w:val="22"/>
           <w:u w:val="single"/>
         </w:rPr>
-        <w:t>t</w:t>
+        <w:t>nam</w:t>
       </w:r>
       <w:r>
         <w:rPr>
@@ -1505,52 +1444,9 @@
           <w:szCs w:val="22"/>
           <w:u w:val="single"/>
         </w:rPr>
-        <w:t>No}</w:t>
-      </w:r>
-      <w:r>
-        <w:rPr>
-          <w:sz w:val="22"/>
-          <w:szCs w:val="22"/>
-        </w:rPr>
-        <w:t>,</w:t>
-      </w:r>
-      <w:r>
-        <w:rPr>
-          <w:spacing w:val="71"/>
-          <w:sz w:val="22"/>
-          <w:szCs w:val="22"/>
-        </w:rPr>
-        <w:t xml:space="preserve"> </w:t>
-      </w:r>
-      <w:r>
-        <w:rPr>
-          <w:sz w:val="22"/>
-          <w:szCs w:val="22"/>
-        </w:rPr>
-        <w:t>TD</w:t>
-      </w:r>
-      <w:r>
-        <w:rPr>
-          <w:spacing w:val="70"/>
-          <w:sz w:val="22"/>
-          <w:szCs w:val="22"/>
-        </w:rPr>
-        <w:t xml:space="preserve"> </w:t>
-      </w:r>
-      <w:r>
-        <w:rPr>
-          <w:sz w:val="22"/>
-          <w:szCs w:val="22"/>
-        </w:rPr>
-        <w:t>No.</w:t>
-      </w:r>
-      <w:r>
-        <w:rPr>
-          <w:sz w:val="22"/>
-          <w:szCs w:val="22"/>
-        </w:rPr>
-        <w:t xml:space="preserve"> </w:t>
-      </w:r>
+        <w:t>e</w:t>
+      </w:r>
+      <w:proofErr w:type="spellEnd"/>
       <w:r>
         <w:rPr>
           <w:b/>
@@ -1559,52 +1455,9 @@
           <w:szCs w:val="22"/>
           <w:u w:val="single"/>
         </w:rPr>
-        <w:t>${taxNo}</w:t>
-      </w:r>
-      <w:r>
-        <w:rPr>
-          <w:sz w:val="22"/>
-          <w:szCs w:val="22"/>
-        </w:rPr>
-        <w:t>,</w:t>
-      </w:r>
-      <w:r>
-        <w:rPr>
-          <w:spacing w:val="52"/>
-          <w:sz w:val="22"/>
-          <w:szCs w:val="22"/>
-        </w:rPr>
-        <w:t xml:space="preserve"> </w:t>
-      </w:r>
-      <w:r>
-        <w:rPr>
-          <w:sz w:val="22"/>
-          <w:szCs w:val="22"/>
-        </w:rPr>
-        <w:t>Lot</w:t>
-      </w:r>
-      <w:r>
-        <w:rPr>
-          <w:spacing w:val="55"/>
-          <w:sz w:val="22"/>
-          <w:szCs w:val="22"/>
-        </w:rPr>
-        <w:t xml:space="preserve"> </w:t>
-      </w:r>
-      <w:r>
-        <w:rPr>
-          <w:sz w:val="22"/>
-          <w:szCs w:val="22"/>
-        </w:rPr>
-        <w:t>No.</w:t>
-      </w:r>
-      <w:r>
-        <w:rPr>
-          <w:sz w:val="22"/>
-          <w:szCs w:val="22"/>
-        </w:rPr>
-        <w:t xml:space="preserve"> </w:t>
-      </w:r>
+        <w:t>} ${</w:t>
+      </w:r>
+      <w:proofErr w:type="spellStart"/>
       <w:r>
         <w:rPr>
           <w:b/>
@@ -1613,76 +1466,9 @@
           <w:szCs w:val="22"/>
           <w:u w:val="single"/>
         </w:rPr>
-        <w:t>${lotNo}</w:t>
-      </w:r>
-      <w:r>
-        <w:rPr>
-          <w:spacing w:val="54"/>
-          <w:sz w:val="22"/>
-          <w:szCs w:val="22"/>
-        </w:rPr>
-        <w:t xml:space="preserve"> </w:t>
-      </w:r>
-      <w:r>
-        <w:rPr>
-          <w:sz w:val="22"/>
-          <w:szCs w:val="22"/>
-        </w:rPr>
-        <w:t>and</w:t>
-      </w:r>
-      <w:r>
-        <w:rPr>
-          <w:spacing w:val="55"/>
-          <w:sz w:val="22"/>
-          <w:szCs w:val="22"/>
-        </w:rPr>
-        <w:t xml:space="preserve"> </w:t>
-      </w:r>
-      <w:r>
-        <w:rPr>
-          <w:sz w:val="22"/>
-          <w:szCs w:val="22"/>
-        </w:rPr>
-        <w:t>Approved</w:t>
-      </w:r>
-      <w:r>
-        <w:rPr>
-          <w:spacing w:val="54"/>
-          <w:sz w:val="22"/>
-          <w:szCs w:val="22"/>
-        </w:rPr>
-        <w:t xml:space="preserve"> </w:t>
-      </w:r>
-      <w:r>
-        <w:rPr>
-          <w:sz w:val="22"/>
-          <w:szCs w:val="22"/>
-        </w:rPr>
-        <w:t>Survey</w:t>
-      </w:r>
-      <w:r>
-        <w:rPr>
-          <w:spacing w:val="55"/>
-          <w:sz w:val="22"/>
-          <w:szCs w:val="22"/>
-        </w:rPr>
-        <w:t xml:space="preserve"> </w:t>
-      </w:r>
-      <w:r>
-        <w:rPr>
-          <w:spacing w:val="-5"/>
-          <w:sz w:val="22"/>
-          <w:szCs w:val="22"/>
-        </w:rPr>
-        <w:t>No.</w:t>
-      </w:r>
-      <w:r>
-        <w:rPr>
-          <w:sz w:val="22"/>
-          <w:szCs w:val="22"/>
-        </w:rPr>
-        <w:t xml:space="preserve"> </w:t>
-      </w:r>
+        <w:t>familyname</w:t>
+      </w:r>
+      <w:proofErr w:type="spellEnd"/>
       <w:r>
         <w:rPr>
           <w:b/>
@@ -1691,7 +1477,377 @@
           <w:szCs w:val="22"/>
           <w:u w:val="single"/>
         </w:rPr>
-        <w:t>${surveyNo}</w:t>
+        <w:t>}</w:t>
+      </w:r>
+      <w:r>
+        <w:rPr>
+          <w:sz w:val="22"/>
+          <w:szCs w:val="22"/>
+        </w:rPr>
+        <w:t xml:space="preserve"> </w:t>
+      </w:r>
+      <w:r>
+        <w:rPr>
+          <w:sz w:val="22"/>
+          <w:szCs w:val="22"/>
+        </w:rPr>
+        <w:t>covered</w:t>
+      </w:r>
+      <w:r>
+        <w:rPr>
+          <w:spacing w:val="67"/>
+          <w:sz w:val="22"/>
+          <w:szCs w:val="22"/>
+        </w:rPr>
+        <w:t xml:space="preserve"> </w:t>
+      </w:r>
+      <w:r>
+        <w:rPr>
+          <w:sz w:val="22"/>
+          <w:szCs w:val="22"/>
+        </w:rPr>
+        <w:t>by</w:t>
+      </w:r>
+      <w:r>
+        <w:rPr>
+          <w:spacing w:val="40"/>
+          <w:sz w:val="22"/>
+          <w:szCs w:val="22"/>
+        </w:rPr>
+        <w:t xml:space="preserve"> </w:t>
+      </w:r>
+      <w:r>
+        <w:rPr>
+          <w:sz w:val="22"/>
+          <w:szCs w:val="22"/>
+        </w:rPr>
+        <w:t>TCT/OCT</w:t>
+      </w:r>
+      <w:r>
+        <w:rPr>
+          <w:spacing w:val="80"/>
+          <w:sz w:val="22"/>
+          <w:szCs w:val="22"/>
+        </w:rPr>
+        <w:t xml:space="preserve"> </w:t>
+      </w:r>
+      <w:r>
+        <w:rPr>
+          <w:sz w:val="22"/>
+          <w:szCs w:val="22"/>
+        </w:rPr>
+        <w:t>No.</w:t>
+      </w:r>
+      <w:r>
+        <w:rPr>
+          <w:sz w:val="22"/>
+          <w:szCs w:val="22"/>
+        </w:rPr>
+        <w:t xml:space="preserve"> </w:t>
+      </w:r>
+      <w:r>
+        <w:rPr>
+          <w:b/>
+          <w:bCs/>
+          <w:sz w:val="22"/>
+          <w:szCs w:val="22"/>
+          <w:u w:val="single"/>
+        </w:rPr>
+        <w:t>${</w:t>
+      </w:r>
+      <w:proofErr w:type="spellStart"/>
+      <w:r>
+        <w:rPr>
+          <w:b/>
+          <w:bCs/>
+          <w:sz w:val="22"/>
+          <w:szCs w:val="22"/>
+          <w:u w:val="single"/>
+        </w:rPr>
+        <w:t>oc</w:t>
+      </w:r>
+      <w:r>
+        <w:rPr>
+          <w:b/>
+          <w:bCs/>
+          <w:sz w:val="22"/>
+          <w:szCs w:val="22"/>
+          <w:u w:val="single"/>
+        </w:rPr>
+        <w:t>t</w:t>
+      </w:r>
+      <w:r>
+        <w:rPr>
+          <w:b/>
+          <w:bCs/>
+          <w:sz w:val="22"/>
+          <w:szCs w:val="22"/>
+          <w:u w:val="single"/>
+        </w:rPr>
+        <w:t>No</w:t>
+      </w:r>
+      <w:proofErr w:type="spellEnd"/>
+      <w:r>
+        <w:rPr>
+          <w:b/>
+          <w:bCs/>
+          <w:sz w:val="22"/>
+          <w:szCs w:val="22"/>
+          <w:u w:val="single"/>
+        </w:rPr>
+        <w:t>}</w:t>
+      </w:r>
+      <w:r>
+        <w:rPr>
+          <w:sz w:val="22"/>
+          <w:szCs w:val="22"/>
+        </w:rPr>
+        <w:t>,</w:t>
+      </w:r>
+      <w:r>
+        <w:rPr>
+          <w:spacing w:val="71"/>
+          <w:sz w:val="22"/>
+          <w:szCs w:val="22"/>
+        </w:rPr>
+        <w:t xml:space="preserve"> </w:t>
+      </w:r>
+      <w:r>
+        <w:rPr>
+          <w:sz w:val="22"/>
+          <w:szCs w:val="22"/>
+        </w:rPr>
+        <w:t>TD</w:t>
+      </w:r>
+      <w:r>
+        <w:rPr>
+          <w:spacing w:val="70"/>
+          <w:sz w:val="22"/>
+          <w:szCs w:val="22"/>
+        </w:rPr>
+        <w:t xml:space="preserve"> </w:t>
+      </w:r>
+      <w:r>
+        <w:rPr>
+          <w:sz w:val="22"/>
+          <w:szCs w:val="22"/>
+        </w:rPr>
+        <w:t>No.</w:t>
+      </w:r>
+      <w:r>
+        <w:rPr>
+          <w:sz w:val="22"/>
+          <w:szCs w:val="22"/>
+        </w:rPr>
+        <w:t xml:space="preserve"> </w:t>
+      </w:r>
+      <w:r>
+        <w:rPr>
+          <w:b/>
+          <w:bCs/>
+          <w:sz w:val="22"/>
+          <w:szCs w:val="22"/>
+          <w:u w:val="single"/>
+        </w:rPr>
+        <w:t>${</w:t>
+      </w:r>
+      <w:proofErr w:type="spellStart"/>
+      <w:r>
+        <w:rPr>
+          <w:b/>
+          <w:bCs/>
+          <w:sz w:val="22"/>
+          <w:szCs w:val="22"/>
+          <w:u w:val="single"/>
+        </w:rPr>
+        <w:t>taxNo</w:t>
+      </w:r>
+      <w:proofErr w:type="spellEnd"/>
+      <w:r>
+        <w:rPr>
+          <w:b/>
+          <w:bCs/>
+          <w:sz w:val="22"/>
+          <w:szCs w:val="22"/>
+          <w:u w:val="single"/>
+        </w:rPr>
+        <w:t>}</w:t>
+      </w:r>
+      <w:r>
+        <w:rPr>
+          <w:sz w:val="22"/>
+          <w:szCs w:val="22"/>
+        </w:rPr>
+        <w:t>,</w:t>
+      </w:r>
+      <w:r>
+        <w:rPr>
+          <w:spacing w:val="52"/>
+          <w:sz w:val="22"/>
+          <w:szCs w:val="22"/>
+        </w:rPr>
+        <w:t xml:space="preserve"> </w:t>
+      </w:r>
+      <w:r>
+        <w:rPr>
+          <w:sz w:val="22"/>
+          <w:szCs w:val="22"/>
+        </w:rPr>
+        <w:t>Lot</w:t>
+      </w:r>
+      <w:r>
+        <w:rPr>
+          <w:spacing w:val="55"/>
+          <w:sz w:val="22"/>
+          <w:szCs w:val="22"/>
+        </w:rPr>
+        <w:t xml:space="preserve"> </w:t>
+      </w:r>
+      <w:r>
+        <w:rPr>
+          <w:sz w:val="22"/>
+          <w:szCs w:val="22"/>
+        </w:rPr>
+        <w:t>No.</w:t>
+      </w:r>
+      <w:r>
+        <w:rPr>
+          <w:sz w:val="22"/>
+          <w:szCs w:val="22"/>
+        </w:rPr>
+        <w:t xml:space="preserve"> </w:t>
+      </w:r>
+      <w:r>
+        <w:rPr>
+          <w:b/>
+          <w:bCs/>
+          <w:sz w:val="22"/>
+          <w:szCs w:val="22"/>
+          <w:u w:val="single"/>
+        </w:rPr>
+        <w:t>${</w:t>
+      </w:r>
+      <w:proofErr w:type="spellStart"/>
+      <w:r>
+        <w:rPr>
+          <w:b/>
+          <w:bCs/>
+          <w:sz w:val="22"/>
+          <w:szCs w:val="22"/>
+          <w:u w:val="single"/>
+        </w:rPr>
+        <w:t>lotNo</w:t>
+      </w:r>
+      <w:proofErr w:type="spellEnd"/>
+      <w:r>
+        <w:rPr>
+          <w:b/>
+          <w:bCs/>
+          <w:sz w:val="22"/>
+          <w:szCs w:val="22"/>
+          <w:u w:val="single"/>
+        </w:rPr>
+        <w:t>}</w:t>
+      </w:r>
+      <w:r>
+        <w:rPr>
+          <w:spacing w:val="54"/>
+          <w:sz w:val="22"/>
+          <w:szCs w:val="22"/>
+        </w:rPr>
+        <w:t xml:space="preserve"> </w:t>
+      </w:r>
+      <w:r>
+        <w:rPr>
+          <w:sz w:val="22"/>
+          <w:szCs w:val="22"/>
+        </w:rPr>
+        <w:t>and</w:t>
+      </w:r>
+      <w:r>
+        <w:rPr>
+          <w:spacing w:val="55"/>
+          <w:sz w:val="22"/>
+          <w:szCs w:val="22"/>
+        </w:rPr>
+        <w:t xml:space="preserve"> </w:t>
+      </w:r>
+      <w:r>
+        <w:rPr>
+          <w:sz w:val="22"/>
+          <w:szCs w:val="22"/>
+        </w:rPr>
+        <w:t>Approved</w:t>
+      </w:r>
+      <w:r>
+        <w:rPr>
+          <w:spacing w:val="54"/>
+          <w:sz w:val="22"/>
+          <w:szCs w:val="22"/>
+        </w:rPr>
+        <w:t xml:space="preserve"> </w:t>
+      </w:r>
+      <w:r>
+        <w:rPr>
+          <w:sz w:val="22"/>
+          <w:szCs w:val="22"/>
+        </w:rPr>
+        <w:t>Survey</w:t>
+      </w:r>
+      <w:r>
+        <w:rPr>
+          <w:spacing w:val="55"/>
+          <w:sz w:val="22"/>
+          <w:szCs w:val="22"/>
+        </w:rPr>
+        <w:t xml:space="preserve"> </w:t>
+      </w:r>
+      <w:r>
+        <w:rPr>
+          <w:spacing w:val="-5"/>
+          <w:sz w:val="22"/>
+          <w:szCs w:val="22"/>
+        </w:rPr>
+        <w:t>No.</w:t>
+      </w:r>
+      <w:r>
+        <w:rPr>
+          <w:sz w:val="22"/>
+          <w:szCs w:val="22"/>
+        </w:rPr>
+        <w:t xml:space="preserve"> </w:t>
+      </w:r>
+      <w:r>
+        <w:rPr>
+          <w:b/>
+          <w:bCs/>
+          <w:sz w:val="22"/>
+          <w:szCs w:val="22"/>
+          <w:u w:val="single"/>
+        </w:rPr>
+        <w:t>${</w:t>
+      </w:r>
+      <w:proofErr w:type="spellStart"/>
+      <w:r>
+        <w:rPr>
+          <w:b/>
+          <w:bCs/>
+          <w:sz w:val="22"/>
+          <w:szCs w:val="22"/>
+          <w:u w:val="single"/>
+        </w:rPr>
+        <w:t>surveyNo</w:t>
+      </w:r>
+      <w:proofErr w:type="spellEnd"/>
+      <w:r>
+        <w:rPr>
+          <w:b/>
+          <w:bCs/>
+          <w:sz w:val="22"/>
+          <w:szCs w:val="22"/>
+          <w:u w:val="single"/>
+        </w:rPr>
+        <w:t>}</w:t>
       </w:r>
       <w:r>
         <w:rPr>
@@ -2647,7 +2803,27 @@
           <w:sz w:val="22"/>
           <w:szCs w:val="22"/>
         </w:rPr>
-        <w:t>${maro}</w:t>
+        <w:t>${</w:t>
+      </w:r>
+      <w:proofErr w:type="spellStart"/>
+      <w:r>
+        <w:rPr>
+          <w:b/>
+          <w:bCs/>
+          <w:sz w:val="22"/>
+          <w:szCs w:val="22"/>
+        </w:rPr>
+        <w:t>maro</w:t>
+      </w:r>
+      <w:proofErr w:type="spellEnd"/>
+      <w:r>
+        <w:rPr>
+          <w:b/>
+          <w:bCs/>
+          <w:sz w:val="22"/>
+          <w:szCs w:val="22"/>
+        </w:rPr>
+        <w:t>}</w:t>
       </w:r>
     </w:p>
     <w:p>
@@ -2741,7 +2917,7 @@
           </mc:Choice>
           <mc:Fallback>
             <w:pict>
-              <v:shape w14:anchorId="6DADDB60" id="Graphic 6" o:spid="_x0000_s1026" style="position:absolute;margin-left:78pt;margin-top:1.9pt;width:147pt;height:0;z-index:-251644928;visibility:visible;mso-wrap-style:square;mso-width-percent:0;mso-height-percent:0;mso-wrap-distance-left:0;mso-wrap-distance-top:0;mso-wrap-distance-right:0;mso-wrap-distance-bottom:0;mso-position-horizontal:absolute;mso-position-horizontal-relative:page;mso-position-vertical:absolute;mso-position-vertical-relative:text;mso-width-percent:0;mso-height-percent:0;mso-width-relative:margin;mso-height-relative:margin;v-text-anchor:top" coordsize="1280795,0" o:gfxdata="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" path="m,l1280608,e" filled="f" strokeweight=".14106mm">
+              <v:shape w14:anchorId="0807E97D" id="Graphic 6" o:spid="_x0000_s1026" style="position:absolute;margin-left:78pt;margin-top:1.9pt;width:147pt;height:0;z-index:-251644928;visibility:visible;mso-wrap-style:square;mso-width-percent:0;mso-height-percent:0;mso-wrap-distance-left:0;mso-wrap-distance-top:0;mso-wrap-distance-right:0;mso-wrap-distance-bottom:0;mso-position-horizontal:absolute;mso-position-horizontal-relative:page;mso-position-vertical:absolute;mso-position-vertical-relative:text;mso-width-percent:0;mso-height-percent:0;mso-width-relative:margin;mso-height-relative:margin;v-text-anchor:top" coordsize="1280795,0" o:gfxdata="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" path="m,l1280608,e" filled="f" strokeweight=".14106mm">
                 <v:path arrowok="t"/>
                 <w10:wrap type="topAndBottom" anchorx="page"/>
               </v:shape>
@@ -2869,7 +3045,6 @@
     <w:p>
       <w:pPr>
         <w:pStyle w:val="BodyText"/>
-        <w:ind w:left="102"/>
         <w:rPr>
           <w:sz w:val="22"/>
           <w:szCs w:val="22"/>
@@ -2890,7 +3065,6 @@
           <w:sz w:val="22"/>
           <w:szCs w:val="22"/>
         </w:rPr>
-        <w:lastRenderedPageBreak/>
         <w:t>Copy</w:t>
       </w:r>
       <w:r>
@@ -3123,7 +3297,7 @@
     <w:sectPr>
       <w:type w:val="continuous"/>
       <w:pgSz w:w="12240" w:h="18720" w:code="126"/>
-      <w:pgMar w:top="1418" w:right="1304" w:bottom="2722" w:left="1418" w:header="720" w:footer="720" w:gutter="0"/>
+      <w:pgMar w:top="1304" w:right="1304" w:bottom="1418" w:left="1418" w:header="720" w:footer="720" w:gutter="0"/>
       <w:cols w:space="720"/>
       <w:docGrid w:linePitch="299"/>
     </w:sectPr>

--- a/public/Form-template/FormNo.61.docx
+++ b/public/Form-template/FormNo.61.docx
@@ -519,15 +519,13 @@
         </w:rPr>
         <w:t xml:space="preserve"> </w:t>
       </w:r>
-      <w:proofErr w:type="spellStart"/>
-      <w:r>
-        <w:rPr>
-          <w:sz w:val="22"/>
-          <w:szCs w:val="22"/>
-        </w:rPr>
-        <w:t>Sogod</w:t>
-      </w:r>
-      <w:proofErr w:type="spellEnd"/>
+      <w:r>
+        <w:rPr>
+          <w:sz w:val="22"/>
+          <w:szCs w:val="22"/>
+        </w:rPr>
+        <w:t>${municipality}</w:t>
+      </w:r>
     </w:p>
     <w:p>
       <w:pPr>
@@ -755,7 +753,7 @@
           </mc:Choice>
           <mc:Fallback>
             <w:pict>
-              <v:line w14:anchorId="40EE12DC" id="Straight Connector 7" o:spid="_x0000_s1026" style="position:absolute;flip:y;z-index:251672576;visibility:visible;mso-wrap-style:square;mso-width-percent:0;mso-height-percent:0;mso-wrap-distance-left:9pt;mso-wrap-distance-top:0;mso-wrap-distance-right:9pt;mso-wrap-distance-bottom:0;mso-position-horizontal:absolute;mso-position-horizontal-relative:text;mso-position-vertical:absolute;mso-position-vertical-relative:text;mso-width-percent:0;mso-height-percent:0;mso-width-relative:margin;mso-height-relative:margin" from="5.45pt,1pt" to="87.7pt,1pt" o:gfxdata="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" strokecolor="black [3040]"/>
+              <v:line w14:anchorId="528BBFD0" id="Straight Connector 7" o:spid="_x0000_s1026" style="position:absolute;flip:y;z-index:251672576;visibility:visible;mso-wrap-style:square;mso-width-percent:0;mso-height-percent:0;mso-wrap-distance-left:9pt;mso-wrap-distance-top:0;mso-wrap-distance-right:9pt;mso-wrap-distance-bottom:0;mso-position-horizontal:absolute;mso-position-horizontal-relative:text;mso-position-vertical:absolute;mso-position-vertical-relative:text;mso-width-percent:0;mso-height-percent:0;mso-width-relative:margin;mso-height-relative:margin" from="5.45pt,1pt" to="87.7pt,1pt" o:gfxdata="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" strokecolor="black [3040]"/>
             </w:pict>
           </mc:Fallback>
         </mc:AlternateContent>
@@ -852,7 +850,7 @@
           </mc:Choice>
           <mc:Fallback>
             <w:pict>
-              <v:shape w14:anchorId="51BE5FC5" id="Graphic 2" o:spid="_x0000_s1026" style="position:absolute;margin-left:70.65pt;margin-top:22.55pt;width:97.45pt;height:.1pt;z-index:-251664384;visibility:visible;mso-wrap-style:square;mso-wrap-distance-left:0;mso-wrap-distance-top:0;mso-wrap-distance-right:0;mso-wrap-distance-bottom:0;mso-position-horizontal:absolute;mso-position-horizontal-relative:page;mso-position-vertical:absolute;mso-position-vertical-relative:text;v-text-anchor:top" coordsize="1237615,1270" o:gfxdata="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" path="m,l1237403,e" filled="f" strokeweight=".14106mm">
+              <v:shape w14:anchorId="51E24906" id="Graphic 2" o:spid="_x0000_s1026" style="position:absolute;margin-left:70.65pt;margin-top:22.55pt;width:97.45pt;height:.1pt;z-index:-251664384;visibility:visible;mso-wrap-style:square;mso-wrap-distance-left:0;mso-wrap-distance-top:0;mso-wrap-distance-right:0;mso-wrap-distance-bottom:0;mso-position-horizontal:absolute;mso-position-horizontal-relative:page;mso-position-vertical:absolute;mso-position-vertical-relative:text;v-text-anchor:top" coordsize="1237615,1270" o:gfxdata="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" path="m,l1237403,e" filled="f" strokeweight=".14106mm">
                 <v:path arrowok="t"/>
                 <w10:wrap type="topAndBottom" anchorx="page"/>
               </v:shape>
@@ -933,7 +931,7 @@
           </mc:Choice>
           <mc:Fallback>
             <w:pict>
-              <v:shape w14:anchorId="1C5CD8EB" id="Graphic 4" o:spid="_x0000_s1026" style="position:absolute;margin-left:70.65pt;margin-top:40pt;width:97.45pt;height:.1pt;z-index:-251650048;visibility:visible;mso-wrap-style:square;mso-wrap-distance-left:0;mso-wrap-distance-top:0;mso-wrap-distance-right:0;mso-wrap-distance-bottom:0;mso-position-horizontal:absolute;mso-position-horizontal-relative:page;mso-position-vertical:absolute;mso-position-vertical-relative:text;v-text-anchor:top" coordsize="1237615,1270" o:gfxdata="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" path="m,l1237403,e" filled="f" strokeweight=".14106mm">
+              <v:shape w14:anchorId="41310F27" id="Graphic 4" o:spid="_x0000_s1026" style="position:absolute;margin-left:70.65pt;margin-top:40pt;width:97.45pt;height:.1pt;z-index:-251650048;visibility:visible;mso-wrap-style:square;mso-wrap-distance-left:0;mso-wrap-distance-top:0;mso-wrap-distance-right:0;mso-wrap-distance-bottom:0;mso-position-horizontal:absolute;mso-position-horizontal-relative:page;mso-position-vertical:absolute;mso-position-vertical-relative:text;v-text-anchor:top" coordsize="1237615,1270" o:gfxdata="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" path="m,l1237403,e" filled="f" strokeweight=".14106mm">
                 <v:path arrowok="t"/>
                 <w10:wrap type="topAndBottom" anchorx="page"/>
               </v:shape>
@@ -1014,7 +1012,7 @@
           </mc:Choice>
           <mc:Fallback>
             <w:pict>
-              <v:shape w14:anchorId="52592FE9" id="Graphic 3" o:spid="_x0000_s1026" style="position:absolute;margin-left:70.65pt;margin-top:30.5pt;width:97.45pt;height:.1pt;z-index:-251656192;visibility:visible;mso-wrap-style:square;mso-wrap-distance-left:0;mso-wrap-distance-top:0;mso-wrap-distance-right:0;mso-wrap-distance-bottom:0;mso-position-horizontal:absolute;mso-position-horizontal-relative:page;mso-position-vertical:absolute;mso-position-vertical-relative:text;v-text-anchor:top" coordsize="1237615,1270" o:gfxdata="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" path="m,l1237403,e" filled="f" strokeweight=".14106mm">
+              <v:shape w14:anchorId="224CB6A3" id="Graphic 3" o:spid="_x0000_s1026" style="position:absolute;margin-left:70.65pt;margin-top:30.5pt;width:97.45pt;height:.1pt;z-index:-251656192;visibility:visible;mso-wrap-style:square;mso-wrap-distance-left:0;mso-wrap-distance-top:0;mso-wrap-distance-right:0;mso-wrap-distance-bottom:0;mso-position-horizontal:absolute;mso-position-horizontal-relative:page;mso-position-vertical:absolute;mso-position-vertical-relative:text;v-text-anchor:top" coordsize="1237615,1270" o:gfxdata="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" path="m,l1237403,e" filled="f" strokeweight=".14106mm">
                 <v:path arrowok="t"/>
                 <w10:wrap type="topAndBottom" anchorx="page"/>
               </v:shape>
@@ -1391,9 +1389,8 @@
           <w:szCs w:val="22"/>
           <w:u w:val="single"/>
         </w:rPr>
-        <w:t>${</w:t>
-      </w:r>
-      <w:proofErr w:type="spellStart"/>
+        <w:t>${firstname} ${middle</w:t>
+      </w:r>
       <w:r>
         <w:rPr>
           <w:b/>
@@ -1402,9 +1399,8 @@
           <w:szCs w:val="22"/>
           <w:u w:val="single"/>
         </w:rPr>
-        <w:t>firstname</w:t>
-      </w:r>
-      <w:proofErr w:type="spellEnd"/>
+        <w:t>nam</w:t>
+      </w:r>
       <w:r>
         <w:rPr>
           <w:b/>
@@ -1413,9 +1409,74 @@
           <w:szCs w:val="22"/>
           <w:u w:val="single"/>
         </w:rPr>
-        <w:t>} ${</w:t>
-      </w:r>
-      <w:proofErr w:type="spellStart"/>
+        <w:t>e} ${familyname}</w:t>
+      </w:r>
+      <w:r>
+        <w:rPr>
+          <w:sz w:val="22"/>
+          <w:szCs w:val="22"/>
+        </w:rPr>
+        <w:t xml:space="preserve"> </w:t>
+      </w:r>
+      <w:r>
+        <w:rPr>
+          <w:sz w:val="22"/>
+          <w:szCs w:val="22"/>
+        </w:rPr>
+        <w:t>covered</w:t>
+      </w:r>
+      <w:r>
+        <w:rPr>
+          <w:spacing w:val="67"/>
+          <w:sz w:val="22"/>
+          <w:szCs w:val="22"/>
+        </w:rPr>
+        <w:t xml:space="preserve"> </w:t>
+      </w:r>
+      <w:r>
+        <w:rPr>
+          <w:sz w:val="22"/>
+          <w:szCs w:val="22"/>
+        </w:rPr>
+        <w:t>by</w:t>
+      </w:r>
+      <w:r>
+        <w:rPr>
+          <w:spacing w:val="40"/>
+          <w:sz w:val="22"/>
+          <w:szCs w:val="22"/>
+        </w:rPr>
+        <w:t xml:space="preserve"> </w:t>
+      </w:r>
+      <w:r>
+        <w:rPr>
+          <w:sz w:val="22"/>
+          <w:szCs w:val="22"/>
+        </w:rPr>
+        <w:t>TCT/OCT</w:t>
+      </w:r>
+      <w:r>
+        <w:rPr>
+          <w:spacing w:val="80"/>
+          <w:sz w:val="22"/>
+          <w:szCs w:val="22"/>
+        </w:rPr>
+        <w:t xml:space="preserve"> </w:t>
+      </w:r>
+      <w:r>
+        <w:rPr>
+          <w:sz w:val="22"/>
+          <w:szCs w:val="22"/>
+        </w:rPr>
+        <w:t>No.</w:t>
+      </w:r>
+      <w:r>
+        <w:rPr>
+          <w:sz w:val="22"/>
+          <w:szCs w:val="22"/>
+        </w:rPr>
+        <w:t xml:space="preserve"> </w:t>
+      </w:r>
       <w:r>
         <w:rPr>
           <w:b/>
@@ -1424,7 +1485,7 @@
           <w:szCs w:val="22"/>
           <w:u w:val="single"/>
         </w:rPr>
-        <w:t>middle</w:t>
+        <w:t>${oc</w:t>
       </w:r>
       <w:r>
         <w:rPr>
@@ -1434,7 +1495,7 @@
           <w:szCs w:val="22"/>
           <w:u w:val="single"/>
         </w:rPr>
-        <w:t>nam</w:t>
+        <w:t>t</w:t>
       </w:r>
       <w:r>
         <w:rPr>
@@ -1444,9 +1505,52 @@
           <w:szCs w:val="22"/>
           <w:u w:val="single"/>
         </w:rPr>
-        <w:t>e</w:t>
-      </w:r>
-      <w:proofErr w:type="spellEnd"/>
+        <w:t>No}</w:t>
+      </w:r>
+      <w:r>
+        <w:rPr>
+          <w:sz w:val="22"/>
+          <w:szCs w:val="22"/>
+        </w:rPr>
+        <w:t>,</w:t>
+      </w:r>
+      <w:r>
+        <w:rPr>
+          <w:spacing w:val="71"/>
+          <w:sz w:val="22"/>
+          <w:szCs w:val="22"/>
+        </w:rPr>
+        <w:t xml:space="preserve"> </w:t>
+      </w:r>
+      <w:r>
+        <w:rPr>
+          <w:sz w:val="22"/>
+          <w:szCs w:val="22"/>
+        </w:rPr>
+        <w:t>TD</w:t>
+      </w:r>
+      <w:r>
+        <w:rPr>
+          <w:spacing w:val="70"/>
+          <w:sz w:val="22"/>
+          <w:szCs w:val="22"/>
+        </w:rPr>
+        <w:t xml:space="preserve"> </w:t>
+      </w:r>
+      <w:r>
+        <w:rPr>
+          <w:sz w:val="22"/>
+          <w:szCs w:val="22"/>
+        </w:rPr>
+        <w:t>No.</w:t>
+      </w:r>
+      <w:r>
+        <w:rPr>
+          <w:sz w:val="22"/>
+          <w:szCs w:val="22"/>
+        </w:rPr>
+        <w:t xml:space="preserve"> </w:t>
+      </w:r>
       <w:r>
         <w:rPr>
           <w:b/>
@@ -1455,9 +1559,52 @@
           <w:szCs w:val="22"/>
           <w:u w:val="single"/>
         </w:rPr>
-        <w:t>} ${</w:t>
-      </w:r>
-      <w:proofErr w:type="spellStart"/>
+        <w:t>${taxNo}</w:t>
+      </w:r>
+      <w:r>
+        <w:rPr>
+          <w:sz w:val="22"/>
+          <w:szCs w:val="22"/>
+        </w:rPr>
+        <w:t>,</w:t>
+      </w:r>
+      <w:r>
+        <w:rPr>
+          <w:spacing w:val="52"/>
+          <w:sz w:val="22"/>
+          <w:szCs w:val="22"/>
+        </w:rPr>
+        <w:t xml:space="preserve"> </w:t>
+      </w:r>
+      <w:r>
+        <w:rPr>
+          <w:sz w:val="22"/>
+          <w:szCs w:val="22"/>
+        </w:rPr>
+        <w:t>Lot</w:t>
+      </w:r>
+      <w:r>
+        <w:rPr>
+          <w:spacing w:val="55"/>
+          <w:sz w:val="22"/>
+          <w:szCs w:val="22"/>
+        </w:rPr>
+        <w:t xml:space="preserve"> </w:t>
+      </w:r>
+      <w:r>
+        <w:rPr>
+          <w:sz w:val="22"/>
+          <w:szCs w:val="22"/>
+        </w:rPr>
+        <w:t>No.</w:t>
+      </w:r>
+      <w:r>
+        <w:rPr>
+          <w:sz w:val="22"/>
+          <w:szCs w:val="22"/>
+        </w:rPr>
+        <w:t xml:space="preserve"> </w:t>
+      </w:r>
       <w:r>
         <w:rPr>
           <w:b/>
@@ -1466,9 +1613,76 @@
           <w:szCs w:val="22"/>
           <w:u w:val="single"/>
         </w:rPr>
-        <w:t>familyname</w:t>
-      </w:r>
-      <w:proofErr w:type="spellEnd"/>
+        <w:t>${lotNo}</w:t>
+      </w:r>
+      <w:r>
+        <w:rPr>
+          <w:spacing w:val="54"/>
+          <w:sz w:val="22"/>
+          <w:szCs w:val="22"/>
+        </w:rPr>
+        <w:t xml:space="preserve"> </w:t>
+      </w:r>
+      <w:r>
+        <w:rPr>
+          <w:sz w:val="22"/>
+          <w:szCs w:val="22"/>
+        </w:rPr>
+        <w:t>and</w:t>
+      </w:r>
+      <w:r>
+        <w:rPr>
+          <w:spacing w:val="55"/>
+          <w:sz w:val="22"/>
+          <w:szCs w:val="22"/>
+        </w:rPr>
+        <w:t xml:space="preserve"> </w:t>
+      </w:r>
+      <w:r>
+        <w:rPr>
+          <w:sz w:val="22"/>
+          <w:szCs w:val="22"/>
+        </w:rPr>
+        <w:t>Approved</w:t>
+      </w:r>
+      <w:r>
+        <w:rPr>
+          <w:spacing w:val="54"/>
+          <w:sz w:val="22"/>
+          <w:szCs w:val="22"/>
+        </w:rPr>
+        <w:t xml:space="preserve"> </w:t>
+      </w:r>
+      <w:r>
+        <w:rPr>
+          <w:sz w:val="22"/>
+          <w:szCs w:val="22"/>
+        </w:rPr>
+        <w:t>Survey</w:t>
+      </w:r>
+      <w:r>
+        <w:rPr>
+          <w:spacing w:val="55"/>
+          <w:sz w:val="22"/>
+          <w:szCs w:val="22"/>
+        </w:rPr>
+        <w:t xml:space="preserve"> </w:t>
+      </w:r>
+      <w:r>
+        <w:rPr>
+          <w:spacing w:val="-5"/>
+          <w:sz w:val="22"/>
+          <w:szCs w:val="22"/>
+        </w:rPr>
+        <w:t>No.</w:t>
+      </w:r>
+      <w:r>
+        <w:rPr>
+          <w:sz w:val="22"/>
+          <w:szCs w:val="22"/>
+        </w:rPr>
+        <w:t xml:space="preserve"> </w:t>
+      </w:r>
       <w:r>
         <w:rPr>
           <w:b/>
@@ -1477,377 +1691,7 @@
           <w:szCs w:val="22"/>
           <w:u w:val="single"/>
         </w:rPr>
-        <w:t>}</w:t>
-      </w:r>
-      <w:r>
-        <w:rPr>
-          <w:sz w:val="22"/>
-          <w:szCs w:val="22"/>
-        </w:rPr>
-        <w:t xml:space="preserve"> </w:t>
-      </w:r>
-      <w:r>
-        <w:rPr>
-          <w:sz w:val="22"/>
-          <w:szCs w:val="22"/>
-        </w:rPr>
-        <w:t>covered</w:t>
-      </w:r>
-      <w:r>
-        <w:rPr>
-          <w:spacing w:val="67"/>
-          <w:sz w:val="22"/>
-          <w:szCs w:val="22"/>
-        </w:rPr>
-        <w:t xml:space="preserve"> </w:t>
-      </w:r>
-      <w:r>
-        <w:rPr>
-          <w:sz w:val="22"/>
-          <w:szCs w:val="22"/>
-        </w:rPr>
-        <w:t>by</w:t>
-      </w:r>
-      <w:r>
-        <w:rPr>
-          <w:spacing w:val="40"/>
-          <w:sz w:val="22"/>
-          <w:szCs w:val="22"/>
-        </w:rPr>
-        <w:t xml:space="preserve"> </w:t>
-      </w:r>
-      <w:r>
-        <w:rPr>
-          <w:sz w:val="22"/>
-          <w:szCs w:val="22"/>
-        </w:rPr>
-        <w:t>TCT/OCT</w:t>
-      </w:r>
-      <w:r>
-        <w:rPr>
-          <w:spacing w:val="80"/>
-          <w:sz w:val="22"/>
-          <w:szCs w:val="22"/>
-        </w:rPr>
-        <w:t xml:space="preserve"> </w:t>
-      </w:r>
-      <w:r>
-        <w:rPr>
-          <w:sz w:val="22"/>
-          <w:szCs w:val="22"/>
-        </w:rPr>
-        <w:t>No.</w:t>
-      </w:r>
-      <w:r>
-        <w:rPr>
-          <w:sz w:val="22"/>
-          <w:szCs w:val="22"/>
-        </w:rPr>
-        <w:t xml:space="preserve"> </w:t>
-      </w:r>
-      <w:r>
-        <w:rPr>
-          <w:b/>
-          <w:bCs/>
-          <w:sz w:val="22"/>
-          <w:szCs w:val="22"/>
-          <w:u w:val="single"/>
-        </w:rPr>
-        <w:t>${</w:t>
-      </w:r>
-      <w:proofErr w:type="spellStart"/>
-      <w:r>
-        <w:rPr>
-          <w:b/>
-          <w:bCs/>
-          <w:sz w:val="22"/>
-          <w:szCs w:val="22"/>
-          <w:u w:val="single"/>
-        </w:rPr>
-        <w:t>oc</w:t>
-      </w:r>
-      <w:r>
-        <w:rPr>
-          <w:b/>
-          <w:bCs/>
-          <w:sz w:val="22"/>
-          <w:szCs w:val="22"/>
-          <w:u w:val="single"/>
-        </w:rPr>
-        <w:t>t</w:t>
-      </w:r>
-      <w:r>
-        <w:rPr>
-          <w:b/>
-          <w:bCs/>
-          <w:sz w:val="22"/>
-          <w:szCs w:val="22"/>
-          <w:u w:val="single"/>
-        </w:rPr>
-        <w:t>No</w:t>
-      </w:r>
-      <w:proofErr w:type="spellEnd"/>
-      <w:r>
-        <w:rPr>
-          <w:b/>
-          <w:bCs/>
-          <w:sz w:val="22"/>
-          <w:szCs w:val="22"/>
-          <w:u w:val="single"/>
-        </w:rPr>
-        <w:t>}</w:t>
-      </w:r>
-      <w:r>
-        <w:rPr>
-          <w:sz w:val="22"/>
-          <w:szCs w:val="22"/>
-        </w:rPr>
-        <w:t>,</w:t>
-      </w:r>
-      <w:r>
-        <w:rPr>
-          <w:spacing w:val="71"/>
-          <w:sz w:val="22"/>
-          <w:szCs w:val="22"/>
-        </w:rPr>
-        <w:t xml:space="preserve"> </w:t>
-      </w:r>
-      <w:r>
-        <w:rPr>
-          <w:sz w:val="22"/>
-          <w:szCs w:val="22"/>
-        </w:rPr>
-        <w:t>TD</w:t>
-      </w:r>
-      <w:r>
-        <w:rPr>
-          <w:spacing w:val="70"/>
-          <w:sz w:val="22"/>
-          <w:szCs w:val="22"/>
-        </w:rPr>
-        <w:t xml:space="preserve"> </w:t>
-      </w:r>
-      <w:r>
-        <w:rPr>
-          <w:sz w:val="22"/>
-          <w:szCs w:val="22"/>
-        </w:rPr>
-        <w:t>No.</w:t>
-      </w:r>
-      <w:r>
-        <w:rPr>
-          <w:sz w:val="22"/>
-          <w:szCs w:val="22"/>
-        </w:rPr>
-        <w:t xml:space="preserve"> </w:t>
-      </w:r>
-      <w:r>
-        <w:rPr>
-          <w:b/>
-          <w:bCs/>
-          <w:sz w:val="22"/>
-          <w:szCs w:val="22"/>
-          <w:u w:val="single"/>
-        </w:rPr>
-        <w:t>${</w:t>
-      </w:r>
-      <w:proofErr w:type="spellStart"/>
-      <w:r>
-        <w:rPr>
-          <w:b/>
-          <w:bCs/>
-          <w:sz w:val="22"/>
-          <w:szCs w:val="22"/>
-          <w:u w:val="single"/>
-        </w:rPr>
-        <w:t>taxNo</w:t>
-      </w:r>
-      <w:proofErr w:type="spellEnd"/>
-      <w:r>
-        <w:rPr>
-          <w:b/>
-          <w:bCs/>
-          <w:sz w:val="22"/>
-          <w:szCs w:val="22"/>
-          <w:u w:val="single"/>
-        </w:rPr>
-        <w:t>}</w:t>
-      </w:r>
-      <w:r>
-        <w:rPr>
-          <w:sz w:val="22"/>
-          <w:szCs w:val="22"/>
-        </w:rPr>
-        <w:t>,</w:t>
-      </w:r>
-      <w:r>
-        <w:rPr>
-          <w:spacing w:val="52"/>
-          <w:sz w:val="22"/>
-          <w:szCs w:val="22"/>
-        </w:rPr>
-        <w:t xml:space="preserve"> </w:t>
-      </w:r>
-      <w:r>
-        <w:rPr>
-          <w:sz w:val="22"/>
-          <w:szCs w:val="22"/>
-        </w:rPr>
-        <w:t>Lot</w:t>
-      </w:r>
-      <w:r>
-        <w:rPr>
-          <w:spacing w:val="55"/>
-          <w:sz w:val="22"/>
-          <w:szCs w:val="22"/>
-        </w:rPr>
-        <w:t xml:space="preserve"> </w:t>
-      </w:r>
-      <w:r>
-        <w:rPr>
-          <w:sz w:val="22"/>
-          <w:szCs w:val="22"/>
-        </w:rPr>
-        <w:t>No.</w:t>
-      </w:r>
-      <w:r>
-        <w:rPr>
-          <w:sz w:val="22"/>
-          <w:szCs w:val="22"/>
-        </w:rPr>
-        <w:t xml:space="preserve"> </w:t>
-      </w:r>
-      <w:r>
-        <w:rPr>
-          <w:b/>
-          <w:bCs/>
-          <w:sz w:val="22"/>
-          <w:szCs w:val="22"/>
-          <w:u w:val="single"/>
-        </w:rPr>
-        <w:t>${</w:t>
-      </w:r>
-      <w:proofErr w:type="spellStart"/>
-      <w:r>
-        <w:rPr>
-          <w:b/>
-          <w:bCs/>
-          <w:sz w:val="22"/>
-          <w:szCs w:val="22"/>
-          <w:u w:val="single"/>
-        </w:rPr>
-        <w:t>lotNo</w:t>
-      </w:r>
-      <w:proofErr w:type="spellEnd"/>
-      <w:r>
-        <w:rPr>
-          <w:b/>
-          <w:bCs/>
-          <w:sz w:val="22"/>
-          <w:szCs w:val="22"/>
-          <w:u w:val="single"/>
-        </w:rPr>
-        <w:t>}</w:t>
-      </w:r>
-      <w:r>
-        <w:rPr>
-          <w:spacing w:val="54"/>
-          <w:sz w:val="22"/>
-          <w:szCs w:val="22"/>
-        </w:rPr>
-        <w:t xml:space="preserve"> </w:t>
-      </w:r>
-      <w:r>
-        <w:rPr>
-          <w:sz w:val="22"/>
-          <w:szCs w:val="22"/>
-        </w:rPr>
-        <w:t>and</w:t>
-      </w:r>
-      <w:r>
-        <w:rPr>
-          <w:spacing w:val="55"/>
-          <w:sz w:val="22"/>
-          <w:szCs w:val="22"/>
-        </w:rPr>
-        <w:t xml:space="preserve"> </w:t>
-      </w:r>
-      <w:r>
-        <w:rPr>
-          <w:sz w:val="22"/>
-          <w:szCs w:val="22"/>
-        </w:rPr>
-        <w:t>Approved</w:t>
-      </w:r>
-      <w:r>
-        <w:rPr>
-          <w:spacing w:val="54"/>
-          <w:sz w:val="22"/>
-          <w:szCs w:val="22"/>
-        </w:rPr>
-        <w:t xml:space="preserve"> </w:t>
-      </w:r>
-      <w:r>
-        <w:rPr>
-          <w:sz w:val="22"/>
-          <w:szCs w:val="22"/>
-        </w:rPr>
-        <w:t>Survey</w:t>
-      </w:r>
-      <w:r>
-        <w:rPr>
-          <w:spacing w:val="55"/>
-          <w:sz w:val="22"/>
-          <w:szCs w:val="22"/>
-        </w:rPr>
-        <w:t xml:space="preserve"> </w:t>
-      </w:r>
-      <w:r>
-        <w:rPr>
-          <w:spacing w:val="-5"/>
-          <w:sz w:val="22"/>
-          <w:szCs w:val="22"/>
-        </w:rPr>
-        <w:t>No.</w:t>
-      </w:r>
-      <w:r>
-        <w:rPr>
-          <w:sz w:val="22"/>
-          <w:szCs w:val="22"/>
-        </w:rPr>
-        <w:t xml:space="preserve"> </w:t>
-      </w:r>
-      <w:r>
-        <w:rPr>
-          <w:b/>
-          <w:bCs/>
-          <w:sz w:val="22"/>
-          <w:szCs w:val="22"/>
-          <w:u w:val="single"/>
-        </w:rPr>
-        <w:t>${</w:t>
-      </w:r>
-      <w:proofErr w:type="spellStart"/>
-      <w:r>
-        <w:rPr>
-          <w:b/>
-          <w:bCs/>
-          <w:sz w:val="22"/>
-          <w:szCs w:val="22"/>
-          <w:u w:val="single"/>
-        </w:rPr>
-        <w:t>surveyNo</w:t>
-      </w:r>
-      <w:proofErr w:type="spellEnd"/>
-      <w:r>
-        <w:rPr>
-          <w:b/>
-          <w:bCs/>
-          <w:sz w:val="22"/>
-          <w:szCs w:val="22"/>
-          <w:u w:val="single"/>
-        </w:rPr>
-        <w:t>}</w:t>
+        <w:t>${surveyNo}</w:t>
       </w:r>
       <w:r>
         <w:rPr>
@@ -2774,6 +2618,15 @@
     <w:p>
       <w:pPr>
         <w:pStyle w:val="BodyText"/>
+        <w:rPr>
+          <w:sz w:val="22"/>
+          <w:szCs w:val="22"/>
+        </w:rPr>
+      </w:pPr>
+    </w:p>
+    <w:p>
+      <w:pPr>
+        <w:pStyle w:val="BodyText"/>
         <w:spacing w:before="3"/>
         <w:rPr>
           <w:b/>
@@ -2803,27 +2656,7 @@
           <w:sz w:val="22"/>
           <w:szCs w:val="22"/>
         </w:rPr>
-        <w:t>${</w:t>
-      </w:r>
-      <w:proofErr w:type="spellStart"/>
-      <w:r>
-        <w:rPr>
-          <w:b/>
-          <w:bCs/>
-          <w:sz w:val="22"/>
-          <w:szCs w:val="22"/>
-        </w:rPr>
-        <w:t>maro</w:t>
-      </w:r>
-      <w:proofErr w:type="spellEnd"/>
-      <w:r>
-        <w:rPr>
-          <w:b/>
-          <w:bCs/>
-          <w:sz w:val="22"/>
-          <w:szCs w:val="22"/>
-        </w:rPr>
-        <w:t>}</w:t>
+        <w:t>${maro}</w:t>
       </w:r>
     </w:p>
     <w:p>
@@ -2917,7 +2750,7 @@
           </mc:Choice>
           <mc:Fallback>
             <w:pict>
-              <v:shape w14:anchorId="0807E97D" id="Graphic 6" o:spid="_x0000_s1026" style="position:absolute;margin-left:78pt;margin-top:1.9pt;width:147pt;height:0;z-index:-251644928;visibility:visible;mso-wrap-style:square;mso-width-percent:0;mso-height-percent:0;mso-wrap-distance-left:0;mso-wrap-distance-top:0;mso-wrap-distance-right:0;mso-wrap-distance-bottom:0;mso-position-horizontal:absolute;mso-position-horizontal-relative:page;mso-position-vertical:absolute;mso-position-vertical-relative:text;mso-width-percent:0;mso-height-percent:0;mso-width-relative:margin;mso-height-relative:margin;v-text-anchor:top" coordsize="1280795,0" o:gfxdata="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" path="m,l1280608,e" filled="f" strokeweight=".14106mm">
+              <v:shape w14:anchorId="446E9046" id="Graphic 6" o:spid="_x0000_s1026" style="position:absolute;margin-left:78pt;margin-top:1.9pt;width:147pt;height:0;z-index:-251644928;visibility:visible;mso-wrap-style:square;mso-width-percent:0;mso-height-percent:0;mso-wrap-distance-left:0;mso-wrap-distance-top:0;mso-wrap-distance-right:0;mso-wrap-distance-bottom:0;mso-position-horizontal:absolute;mso-position-horizontal-relative:page;mso-position-vertical:absolute;mso-position-vertical-relative:text;mso-width-percent:0;mso-height-percent:0;mso-width-relative:margin;mso-height-relative:margin;v-text-anchor:top" coordsize="1280795,0" o:gfxdata="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" path="m,l1280608,e" filled="f" strokeweight=".14106mm">
                 <v:path arrowok="t"/>
                 <w10:wrap type="topAndBottom" anchorx="page"/>
               </v:shape>
@@ -3056,30 +2889,30 @@
         <w:pStyle w:val="BodyText"/>
         <w:ind w:left="102"/>
         <w:rPr>
-          <w:sz w:val="22"/>
-          <w:szCs w:val="22"/>
-        </w:rPr>
-      </w:pPr>
-      <w:r>
-        <w:rPr>
-          <w:sz w:val="22"/>
-          <w:szCs w:val="22"/>
+          <w:sz w:val="16"/>
+          <w:szCs w:val="16"/>
+        </w:rPr>
+      </w:pPr>
+      <w:r>
+        <w:rPr>
+          <w:sz w:val="16"/>
+          <w:szCs w:val="16"/>
         </w:rPr>
         <w:t>Copy</w:t>
       </w:r>
       <w:r>
         <w:rPr>
           <w:spacing w:val="-3"/>
-          <w:sz w:val="22"/>
-          <w:szCs w:val="22"/>
+          <w:sz w:val="16"/>
+          <w:szCs w:val="16"/>
         </w:rPr>
         <w:t xml:space="preserve"> </w:t>
       </w:r>
       <w:r>
         <w:rPr>
           <w:spacing w:val="-2"/>
-          <w:sz w:val="22"/>
-          <w:szCs w:val="22"/>
+          <w:sz w:val="16"/>
+          <w:szCs w:val="16"/>
         </w:rPr>
         <w:t>Distribution:</w:t>
       </w:r>
@@ -3094,45 +2927,45 @@
         <w:spacing w:before="1"/>
         <w:ind w:left="102"/>
         <w:rPr>
-          <w:sz w:val="22"/>
-          <w:szCs w:val="22"/>
+          <w:sz w:val="16"/>
+          <w:szCs w:val="16"/>
         </w:rPr>
       </w:pPr>
       <w:r>
         <w:rPr>
           <w:spacing w:val="-2"/>
-          <w:sz w:val="22"/>
-          <w:szCs w:val="22"/>
+          <w:sz w:val="16"/>
+          <w:szCs w:val="16"/>
         </w:rPr>
         <w:t>Original</w:t>
       </w:r>
       <w:r>
         <w:rPr>
-          <w:sz w:val="22"/>
-          <w:szCs w:val="22"/>
+          <w:sz w:val="16"/>
+          <w:szCs w:val="16"/>
         </w:rPr>
         <w:tab/>
       </w:r>
       <w:r>
         <w:rPr>
           <w:spacing w:val="-10"/>
-          <w:sz w:val="22"/>
-          <w:szCs w:val="22"/>
+          <w:sz w:val="16"/>
+          <w:szCs w:val="16"/>
         </w:rPr>
         <w:t>-</w:t>
       </w:r>
       <w:r>
         <w:rPr>
-          <w:sz w:val="22"/>
-          <w:szCs w:val="22"/>
+          <w:sz w:val="16"/>
+          <w:szCs w:val="16"/>
         </w:rPr>
         <w:tab/>
       </w:r>
       <w:r>
         <w:rPr>
           <w:spacing w:val="-5"/>
-          <w:sz w:val="22"/>
-          <w:szCs w:val="22"/>
+          <w:sz w:val="16"/>
+          <w:szCs w:val="16"/>
         </w:rPr>
         <w:t>ARB</w:t>
       </w:r>
@@ -3146,45 +2979,45 @@
         </w:tabs>
         <w:ind w:left="102"/>
         <w:rPr>
-          <w:sz w:val="22"/>
-          <w:szCs w:val="22"/>
+          <w:sz w:val="16"/>
+          <w:szCs w:val="16"/>
         </w:rPr>
       </w:pPr>
       <w:r>
         <w:rPr>
           <w:spacing w:val="-2"/>
-          <w:sz w:val="22"/>
-          <w:szCs w:val="22"/>
+          <w:sz w:val="16"/>
+          <w:szCs w:val="16"/>
         </w:rPr>
         <w:t>Duplicate</w:t>
       </w:r>
       <w:r>
         <w:rPr>
-          <w:sz w:val="22"/>
-          <w:szCs w:val="22"/>
+          <w:sz w:val="16"/>
+          <w:szCs w:val="16"/>
         </w:rPr>
         <w:tab/>
       </w:r>
       <w:r>
         <w:rPr>
           <w:spacing w:val="-10"/>
-          <w:sz w:val="22"/>
-          <w:szCs w:val="22"/>
+          <w:sz w:val="16"/>
+          <w:szCs w:val="16"/>
         </w:rPr>
         <w:t>-</w:t>
       </w:r>
       <w:r>
         <w:rPr>
-          <w:sz w:val="22"/>
-          <w:szCs w:val="22"/>
+          <w:sz w:val="16"/>
+          <w:szCs w:val="16"/>
         </w:rPr>
         <w:tab/>
       </w:r>
       <w:r>
         <w:rPr>
           <w:spacing w:val="-5"/>
-          <w:sz w:val="22"/>
-          <w:szCs w:val="22"/>
+          <w:sz w:val="16"/>
+          <w:szCs w:val="16"/>
         </w:rPr>
         <w:t>LDF</w:t>
       </w:r>
@@ -3199,45 +3032,45 @@
         <w:spacing w:before="1"/>
         <w:ind w:left="102"/>
         <w:rPr>
-          <w:sz w:val="22"/>
-          <w:szCs w:val="22"/>
+          <w:sz w:val="16"/>
+          <w:szCs w:val="16"/>
         </w:rPr>
       </w:pPr>
       <w:r>
         <w:rPr>
           <w:spacing w:val="-2"/>
-          <w:sz w:val="22"/>
-          <w:szCs w:val="22"/>
+          <w:sz w:val="16"/>
+          <w:szCs w:val="16"/>
         </w:rPr>
         <w:t>Triplicate</w:t>
       </w:r>
       <w:r>
         <w:rPr>
-          <w:sz w:val="22"/>
-          <w:szCs w:val="22"/>
+          <w:sz w:val="16"/>
+          <w:szCs w:val="16"/>
         </w:rPr>
         <w:tab/>
       </w:r>
       <w:r>
         <w:rPr>
           <w:spacing w:val="-10"/>
-          <w:sz w:val="22"/>
-          <w:szCs w:val="22"/>
+          <w:sz w:val="16"/>
+          <w:szCs w:val="16"/>
         </w:rPr>
         <w:t>-</w:t>
       </w:r>
       <w:r>
         <w:rPr>
-          <w:sz w:val="22"/>
-          <w:szCs w:val="22"/>
+          <w:sz w:val="16"/>
+          <w:szCs w:val="16"/>
         </w:rPr>
         <w:tab/>
       </w:r>
       <w:r>
         <w:rPr>
           <w:spacing w:val="-4"/>
-          <w:sz w:val="22"/>
-          <w:szCs w:val="22"/>
+          <w:sz w:val="16"/>
+          <w:szCs w:val="16"/>
         </w:rPr>
         <w:t>DARPO</w:t>
       </w:r>
@@ -3258,38 +3091,38 @@
       <w:r>
         <w:rPr>
           <w:spacing w:val="-2"/>
-          <w:sz w:val="22"/>
-          <w:szCs w:val="22"/>
+          <w:sz w:val="16"/>
+          <w:szCs w:val="16"/>
         </w:rPr>
         <w:t>Quadruplicate</w:t>
       </w:r>
       <w:r>
         <w:rPr>
-          <w:sz w:val="22"/>
-          <w:szCs w:val="22"/>
+          <w:sz w:val="16"/>
+          <w:szCs w:val="16"/>
         </w:rPr>
         <w:tab/>
       </w:r>
       <w:r>
         <w:rPr>
           <w:spacing w:val="-10"/>
-          <w:sz w:val="22"/>
-          <w:szCs w:val="22"/>
+          <w:sz w:val="16"/>
+          <w:szCs w:val="16"/>
         </w:rPr>
         <w:t>-</w:t>
       </w:r>
       <w:r>
         <w:rPr>
-          <w:sz w:val="22"/>
-          <w:szCs w:val="22"/>
+          <w:sz w:val="16"/>
+          <w:szCs w:val="16"/>
         </w:rPr>
         <w:tab/>
       </w:r>
       <w:r>
         <w:rPr>
           <w:spacing w:val="-4"/>
-          <w:sz w:val="22"/>
-          <w:szCs w:val="22"/>
+          <w:sz w:val="16"/>
+          <w:szCs w:val="16"/>
         </w:rPr>
         <w:t>DARMO</w:t>
       </w:r>
